--- a/文档/数据库设计.docx
+++ b/文档/数据库设计.docx
@@ -1077,6 +1077,228 @@
           </w:p>
         </w:tc>
       </w:tr>
+      <w:tr>
+        <w:tblPrEx>
+          <w:shd w:val="clear" w:color="auto" w:fill="auto"/>
+        </w:tblPrEx>
+        <w:trPr>
+          <w:trHeight w:val="279" w:hRule="atLeast"/>
+        </w:trPr>
+        <w:tc>
+          <w:tcPr>
+            <w:tcW w:type="dxa" w:w="3210"/>
+            <w:tcBorders>
+              <w:top w:val="single" w:color="000000" w:sz="2" w:space="0" w:shadow="0" w:frame="0"/>
+              <w:left w:val="single" w:color="000000" w:sz="2" w:space="0" w:shadow="0" w:frame="0"/>
+              <w:bottom w:val="single" w:color="000000" w:sz="2" w:space="0" w:shadow="0" w:frame="0"/>
+              <w:right w:val="single" w:color="000000" w:sz="2" w:space="0" w:shadow="0" w:frame="0"/>
+            </w:tcBorders>
+            <w:shd w:val="clear" w:color="auto" w:fill="eeeeee"/>
+            <w:tcMar>
+              <w:top w:type="dxa" w:w="80"/>
+              <w:left w:type="dxa" w:w="80"/>
+              <w:bottom w:type="dxa" w:w="80"/>
+              <w:right w:type="dxa" w:w="80"/>
+            </w:tcMar>
+            <w:vAlign w:val="top"/>
+          </w:tcPr>
+          <w:p>
+            <w:pPr>
+              <w:pStyle w:val="表格样式 2"/>
+              <w:bidi w:val="0"/>
+            </w:pPr>
+            <w:r>
+              <w:rPr>
+                <w:rFonts w:ascii="Helvetica" w:cs="Arial Unicode MS" w:hAnsi="Arial Unicode MS" w:eastAsia="Arial Unicode MS"/>
+                <w:rtl w:val="0"/>
+              </w:rPr>
+              <w:t>DEFAULT_PIC</w:t>
+            </w:r>
+          </w:p>
+        </w:tc>
+        <w:tc>
+          <w:tcPr>
+            <w:tcW w:type="dxa" w:w="2389"/>
+            <w:tcBorders>
+              <w:top w:val="single" w:color="000000" w:sz="2" w:space="0" w:shadow="0" w:frame="0"/>
+              <w:left w:val="single" w:color="000000" w:sz="2" w:space="0" w:shadow="0" w:frame="0"/>
+              <w:bottom w:val="single" w:color="000000" w:sz="2" w:space="0" w:shadow="0" w:frame="0"/>
+              <w:right w:val="single" w:color="000000" w:sz="2" w:space="0" w:shadow="0" w:frame="0"/>
+            </w:tcBorders>
+            <w:shd w:val="clear" w:color="auto" w:fill="eeeeee"/>
+            <w:tcMar>
+              <w:top w:type="dxa" w:w="80"/>
+              <w:left w:type="dxa" w:w="80"/>
+              <w:bottom w:type="dxa" w:w="80"/>
+              <w:right w:type="dxa" w:w="80"/>
+            </w:tcMar>
+            <w:vAlign w:val="top"/>
+          </w:tcPr>
+          <w:p>
+            <w:pPr>
+              <w:pStyle w:val="表格样式 2"/>
+              <w:bidi w:val="0"/>
+            </w:pPr>
+            <w:r>
+              <w:rPr>
+                <w:rFonts w:ascii="Helvetica" w:cs="Arial Unicode MS" w:hAnsi="Arial Unicode MS" w:eastAsia="Arial Unicode MS"/>
+                <w:rtl w:val="0"/>
+              </w:rPr>
+              <w:t>INT</w:t>
+            </w:r>
+          </w:p>
+        </w:tc>
+        <w:tc>
+          <w:tcPr>
+            <w:tcW w:type="dxa" w:w="3968"/>
+            <w:tcBorders>
+              <w:top w:val="single" w:color="000000" w:sz="2" w:space="0" w:shadow="0" w:frame="0"/>
+              <w:left w:val="single" w:color="000000" w:sz="2" w:space="0" w:shadow="0" w:frame="0"/>
+              <w:bottom w:val="single" w:color="000000" w:sz="2" w:space="0" w:shadow="0" w:frame="0"/>
+              <w:right w:val="single" w:color="000000" w:sz="2" w:space="0" w:shadow="0" w:frame="0"/>
+            </w:tcBorders>
+            <w:shd w:val="clear" w:color="auto" w:fill="eeeeee"/>
+            <w:tcMar>
+              <w:top w:type="dxa" w:w="80"/>
+              <w:left w:type="dxa" w:w="80"/>
+              <w:bottom w:type="dxa" w:w="80"/>
+              <w:right w:type="dxa" w:w="80"/>
+            </w:tcMar>
+            <w:vAlign w:val="top"/>
+          </w:tcPr>
+          <w:p>
+            <w:pPr>
+              <w:pStyle w:val="表格样式 2"/>
+              <w:bidi w:val="0"/>
+            </w:pPr>
+            <w:r>
+              <w:rPr>
+                <w:rFonts w:ascii="Arial Unicode MS" w:cs="Arial Unicode MS" w:hAnsi="Arial Unicode MS" w:eastAsia="Helvetica" w:hint="eastAsia"/>
+                <w:rtl w:val="0"/>
+              </w:rPr>
+              <w:t>默认头像</w:t>
+            </w:r>
+            <w:r>
+              <w:rPr>
+                <w:rFonts w:ascii="Helvetica" w:cs="Arial Unicode MS" w:hAnsi="Arial Unicode MS" w:eastAsia="Arial Unicode MS"/>
+                <w:rtl w:val="0"/>
+              </w:rPr>
+              <w:t>ID</w:t>
+            </w:r>
+          </w:p>
+        </w:tc>
+      </w:tr>
+      <w:tr>
+        <w:tblPrEx>
+          <w:shd w:val="clear" w:color="auto" w:fill="auto"/>
+        </w:tblPrEx>
+        <w:trPr>
+          <w:trHeight w:val="279" w:hRule="atLeast"/>
+        </w:trPr>
+        <w:tc>
+          <w:tcPr>
+            <w:tcW w:type="dxa" w:w="3210"/>
+            <w:tcBorders>
+              <w:top w:val="single" w:color="000000" w:sz="2" w:space="0" w:shadow="0" w:frame="0"/>
+              <w:left w:val="single" w:color="000000" w:sz="2" w:space="0" w:shadow="0" w:frame="0"/>
+              <w:bottom w:val="single" w:color="000000" w:sz="2" w:space="0" w:shadow="0" w:frame="0"/>
+              <w:right w:val="single" w:color="000000" w:sz="2" w:space="0" w:shadow="0" w:frame="0"/>
+            </w:tcBorders>
+            <w:shd w:val="clear" w:color="auto" w:fill="auto"/>
+            <w:tcMar>
+              <w:top w:type="dxa" w:w="80"/>
+              <w:left w:type="dxa" w:w="80"/>
+              <w:bottom w:type="dxa" w:w="80"/>
+              <w:right w:type="dxa" w:w="80"/>
+            </w:tcMar>
+            <w:vAlign w:val="top"/>
+          </w:tcPr>
+          <w:p>
+            <w:pPr>
+              <w:pStyle w:val="表格样式 2"/>
+              <w:bidi w:val="0"/>
+            </w:pPr>
+            <w:r>
+              <w:rPr>
+                <w:rFonts w:ascii="Helvetica" w:cs="Arial Unicode MS" w:hAnsi="Arial Unicode MS" w:eastAsia="Arial Unicode MS"/>
+                <w:rtl w:val="0"/>
+              </w:rPr>
+              <w:t>HEAD_PIC</w:t>
+            </w:r>
+          </w:p>
+        </w:tc>
+        <w:tc>
+          <w:tcPr>
+            <w:tcW w:type="dxa" w:w="2389"/>
+            <w:tcBorders>
+              <w:top w:val="single" w:color="000000" w:sz="2" w:space="0" w:shadow="0" w:frame="0"/>
+              <w:left w:val="single" w:color="000000" w:sz="2" w:space="0" w:shadow="0" w:frame="0"/>
+              <w:bottom w:val="single" w:color="000000" w:sz="2" w:space="0" w:shadow="0" w:frame="0"/>
+              <w:right w:val="single" w:color="000000" w:sz="2" w:space="0" w:shadow="0" w:frame="0"/>
+            </w:tcBorders>
+            <w:shd w:val="clear" w:color="auto" w:fill="auto"/>
+            <w:tcMar>
+              <w:top w:type="dxa" w:w="80"/>
+              <w:left w:type="dxa" w:w="80"/>
+              <w:bottom w:type="dxa" w:w="80"/>
+              <w:right w:type="dxa" w:w="80"/>
+            </w:tcMar>
+            <w:vAlign w:val="top"/>
+          </w:tcPr>
+          <w:p>
+            <w:pPr>
+              <w:pStyle w:val="表格样式 2"/>
+              <w:bidi w:val="0"/>
+            </w:pPr>
+            <w:r>
+              <w:rPr>
+                <w:rFonts w:ascii="Helvetica" w:cs="Arial Unicode MS" w:hAnsi="Arial Unicode MS" w:eastAsia="Arial Unicode MS"/>
+                <w:rtl w:val="0"/>
+              </w:rPr>
+              <w:t>VARCHAR(100)</w:t>
+            </w:r>
+          </w:p>
+        </w:tc>
+        <w:tc>
+          <w:tcPr>
+            <w:tcW w:type="dxa" w:w="3968"/>
+            <w:tcBorders>
+              <w:top w:val="single" w:color="000000" w:sz="2" w:space="0" w:shadow="0" w:frame="0"/>
+              <w:left w:val="single" w:color="000000" w:sz="2" w:space="0" w:shadow="0" w:frame="0"/>
+              <w:bottom w:val="single" w:color="000000" w:sz="2" w:space="0" w:shadow="0" w:frame="0"/>
+              <w:right w:val="single" w:color="000000" w:sz="2" w:space="0" w:shadow="0" w:frame="0"/>
+            </w:tcBorders>
+            <w:shd w:val="clear" w:color="auto" w:fill="auto"/>
+            <w:tcMar>
+              <w:top w:type="dxa" w:w="80"/>
+              <w:left w:type="dxa" w:w="80"/>
+              <w:bottom w:type="dxa" w:w="80"/>
+              <w:right w:type="dxa" w:w="80"/>
+            </w:tcMar>
+            <w:vAlign w:val="top"/>
+          </w:tcPr>
+          <w:p>
+            <w:pPr>
+              <w:pStyle w:val="表格样式 2"/>
+              <w:bidi w:val="0"/>
+            </w:pPr>
+            <w:r>
+              <w:rPr>
+                <w:rFonts w:ascii="Arial Unicode MS" w:cs="Arial Unicode MS" w:hAnsi="Arial Unicode MS" w:eastAsia="Helvetica" w:hint="eastAsia"/>
+                <w:rtl w:val="0"/>
+              </w:rPr>
+              <w:t>头像文件保存</w:t>
+            </w:r>
+            <w:r>
+              <w:rPr>
+                <w:rFonts w:ascii="Helvetica" w:cs="Arial Unicode MS" w:hAnsi="Arial Unicode MS" w:eastAsia="Arial Unicode MS"/>
+                <w:rtl w:val="0"/>
+              </w:rPr>
+              <w:t>URL</w:t>
+            </w:r>
+          </w:p>
+        </w:tc>
+      </w:tr>
     </w:tbl>
     <w:p>
       <w:pPr>
@@ -1084,6 +1306,694 @@
         <w:bidi w:val="0"/>
       </w:pPr>
     </w:p>
+    <w:p>
+      <w:pPr>
+        <w:pStyle w:val="正文"/>
+        <w:bidi w:val="0"/>
+      </w:pPr>
+    </w:p>
+    <w:p>
+      <w:pPr>
+        <w:pStyle w:val="正文"/>
+        <w:bidi w:val="0"/>
+      </w:pPr>
+      <w:r>
+        <w:rPr>
+          <w:rFonts w:ascii="Helvetica" w:cs="Arial Unicode MS" w:hAnsi="Arial Unicode MS" w:eastAsia="Arial Unicode MS"/>
+          <w:rtl w:val="0"/>
+          <w:lang w:val="zh-CN" w:eastAsia="zh-CN"/>
+        </w:rPr>
+        <w:t>TC_USERS_RELATION</w:t>
+      </w:r>
+    </w:p>
+    <w:tbl>
+      <w:tblPr>
+        <w:tblW w:w="9567" w:type="dxa"/>
+        <w:jc w:val="left"/>
+        <w:tblInd w:w="108" w:type="dxa"/>
+        <w:tblBorders>
+          <w:top w:val="single" w:color="000000" w:sz="2" w:space="0" w:shadow="0" w:frame="0"/>
+          <w:left w:val="single" w:color="000000" w:sz="2" w:space="0" w:shadow="0" w:frame="0"/>
+          <w:bottom w:val="single" w:color="000000" w:sz="2" w:space="0" w:shadow="0" w:frame="0"/>
+          <w:right w:val="single" w:color="000000" w:sz="2" w:space="0" w:shadow="0" w:frame="0"/>
+          <w:insideH w:val="single" w:color="000000" w:sz="2" w:space="0" w:shadow="0" w:frame="0"/>
+          <w:insideV w:val="single" w:color="000000" w:sz="2" w:space="0" w:shadow="0" w:frame="0"/>
+        </w:tblBorders>
+        <w:shd w:val="clear" w:color="auto" w:fill="auto"/>
+        <w:tblLayout w:type="fixed"/>
+      </w:tblPr>
+      <w:tblGrid>
+        <w:gridCol w:w="3210"/>
+        <w:gridCol w:w="2389"/>
+        <w:gridCol w:w="3968"/>
+      </w:tblGrid>
+      <w:tr>
+        <w:tblPrEx>
+          <w:shd w:val="clear" w:color="auto" w:fill="bdc0bf"/>
+        </w:tblPrEx>
+        <w:trPr>
+          <w:trHeight w:val="279" w:hRule="atLeast"/>
+          <w:tblHeader/>
+        </w:trPr>
+        <w:tc>
+          <w:tcPr>
+            <w:tcW w:type="dxa" w:w="3210"/>
+            <w:tcBorders>
+              <w:top w:val="single" w:color="000000" w:sz="2" w:space="0" w:shadow="0" w:frame="0"/>
+              <w:left w:val="single" w:color="000000" w:sz="2" w:space="0" w:shadow="0" w:frame="0"/>
+              <w:bottom w:val="single" w:color="000000" w:sz="4" w:space="0" w:shadow="0" w:frame="0"/>
+              <w:right w:val="single" w:color="000000" w:sz="2" w:space="0" w:shadow="0" w:frame="0"/>
+            </w:tcBorders>
+            <w:shd w:val="clear" w:color="auto" w:fill="bdc0bf"/>
+            <w:tcMar>
+              <w:top w:type="dxa" w:w="80"/>
+              <w:left w:type="dxa" w:w="80"/>
+              <w:bottom w:type="dxa" w:w="80"/>
+              <w:right w:type="dxa" w:w="80"/>
+            </w:tcMar>
+            <w:vAlign w:val="top"/>
+          </w:tcPr>
+          <w:p>
+            <w:pPr>
+              <w:pStyle w:val="表格样式 1"/>
+              <w:bidi w:val="0"/>
+            </w:pPr>
+            <w:r>
+              <w:rPr>
+                <w:rFonts w:ascii="Helvetica" w:cs="Arial Unicode MS" w:hAnsi="Arial Unicode MS" w:eastAsia="Arial Unicode MS"/>
+                <w:rtl w:val="0"/>
+              </w:rPr>
+              <w:t>Col Name</w:t>
+            </w:r>
+          </w:p>
+        </w:tc>
+        <w:tc>
+          <w:tcPr>
+            <w:tcW w:type="dxa" w:w="2389"/>
+            <w:tcBorders>
+              <w:top w:val="single" w:color="000000" w:sz="2" w:space="0" w:shadow="0" w:frame="0"/>
+              <w:left w:val="single" w:color="000000" w:sz="2" w:space="0" w:shadow="0" w:frame="0"/>
+              <w:bottom w:val="single" w:color="000000" w:sz="4" w:space="0" w:shadow="0" w:frame="0"/>
+              <w:right w:val="single" w:color="000000" w:sz="2" w:space="0" w:shadow="0" w:frame="0"/>
+            </w:tcBorders>
+            <w:shd w:val="clear" w:color="auto" w:fill="bdc0bf"/>
+            <w:tcMar>
+              <w:top w:type="dxa" w:w="80"/>
+              <w:left w:type="dxa" w:w="80"/>
+              <w:bottom w:type="dxa" w:w="80"/>
+              <w:right w:type="dxa" w:w="80"/>
+            </w:tcMar>
+            <w:vAlign w:val="top"/>
+          </w:tcPr>
+          <w:p>
+            <w:pPr>
+              <w:pStyle w:val="表格样式 1"/>
+              <w:bidi w:val="0"/>
+            </w:pPr>
+            <w:r>
+              <w:rPr>
+                <w:rFonts w:ascii="Helvetica" w:cs="Arial Unicode MS" w:hAnsi="Arial Unicode MS" w:eastAsia="Arial Unicode MS"/>
+                <w:rtl w:val="0"/>
+              </w:rPr>
+              <w:t>Data Type</w:t>
+            </w:r>
+          </w:p>
+        </w:tc>
+        <w:tc>
+          <w:tcPr>
+            <w:tcW w:type="dxa" w:w="3968"/>
+            <w:tcBorders>
+              <w:top w:val="single" w:color="000000" w:sz="2" w:space="0" w:shadow="0" w:frame="0"/>
+              <w:left w:val="single" w:color="000000" w:sz="2" w:space="0" w:shadow="0" w:frame="0"/>
+              <w:bottom w:val="single" w:color="000000" w:sz="4" w:space="0" w:shadow="0" w:frame="0"/>
+              <w:right w:val="single" w:color="000000" w:sz="2" w:space="0" w:shadow="0" w:frame="0"/>
+            </w:tcBorders>
+            <w:shd w:val="clear" w:color="auto" w:fill="bdc0bf"/>
+            <w:tcMar>
+              <w:top w:type="dxa" w:w="80"/>
+              <w:left w:type="dxa" w:w="80"/>
+              <w:bottom w:type="dxa" w:w="80"/>
+              <w:right w:type="dxa" w:w="80"/>
+            </w:tcMar>
+            <w:vAlign w:val="top"/>
+          </w:tcPr>
+          <w:p>
+            <w:pPr>
+              <w:pStyle w:val="表格样式 1"/>
+              <w:bidi w:val="0"/>
+            </w:pPr>
+            <w:r>
+              <w:rPr>
+                <w:rFonts w:ascii="Helvetica" w:cs="Arial Unicode MS" w:hAnsi="Arial Unicode MS" w:eastAsia="Arial Unicode MS"/>
+                <w:rtl w:val="0"/>
+              </w:rPr>
+              <w:t>Desc</w:t>
+            </w:r>
+          </w:p>
+        </w:tc>
+      </w:tr>
+      <w:tr>
+        <w:tblPrEx>
+          <w:shd w:val="clear" w:color="auto" w:fill="auto"/>
+        </w:tblPrEx>
+        <w:trPr>
+          <w:trHeight w:val="279" w:hRule="atLeast"/>
+        </w:trPr>
+        <w:tc>
+          <w:tcPr>
+            <w:tcW w:type="dxa" w:w="3210"/>
+            <w:tcBorders>
+              <w:top w:val="single" w:color="000000" w:sz="4" w:space="0" w:shadow="0" w:frame="0"/>
+              <w:left w:val="single" w:color="000000" w:sz="2" w:space="0" w:shadow="0" w:frame="0"/>
+              <w:bottom w:val="single" w:color="000000" w:sz="2" w:space="0" w:shadow="0" w:frame="0"/>
+              <w:right w:val="single" w:color="000000" w:sz="2" w:space="0" w:shadow="0" w:frame="0"/>
+            </w:tcBorders>
+            <w:shd w:val="clear" w:color="auto" w:fill="auto"/>
+            <w:tcMar>
+              <w:top w:type="dxa" w:w="80"/>
+              <w:left w:type="dxa" w:w="80"/>
+              <w:bottom w:type="dxa" w:w="80"/>
+              <w:right w:type="dxa" w:w="80"/>
+            </w:tcMar>
+            <w:vAlign w:val="top"/>
+          </w:tcPr>
+          <w:p>
+            <w:pPr>
+              <w:pStyle w:val="表格样式 2"/>
+              <w:bidi w:val="0"/>
+            </w:pPr>
+            <w:r>
+              <w:rPr>
+                <w:rFonts w:ascii="Helvetica" w:cs="Arial Unicode MS" w:hAnsi="Arial Unicode MS" w:eastAsia="Arial Unicode MS"/>
+                <w:rtl w:val="0"/>
+              </w:rPr>
+              <w:t>ID</w:t>
+            </w:r>
+          </w:p>
+        </w:tc>
+        <w:tc>
+          <w:tcPr>
+            <w:tcW w:type="dxa" w:w="2389"/>
+            <w:tcBorders>
+              <w:top w:val="single" w:color="000000" w:sz="4" w:space="0" w:shadow="0" w:frame="0"/>
+              <w:left w:val="single" w:color="000000" w:sz="2" w:space="0" w:shadow="0" w:frame="0"/>
+              <w:bottom w:val="single" w:color="000000" w:sz="2" w:space="0" w:shadow="0" w:frame="0"/>
+              <w:right w:val="single" w:color="000000" w:sz="2" w:space="0" w:shadow="0" w:frame="0"/>
+            </w:tcBorders>
+            <w:shd w:val="clear" w:color="auto" w:fill="auto"/>
+            <w:tcMar>
+              <w:top w:type="dxa" w:w="80"/>
+              <w:left w:type="dxa" w:w="80"/>
+              <w:bottom w:type="dxa" w:w="80"/>
+              <w:right w:type="dxa" w:w="80"/>
+            </w:tcMar>
+            <w:vAlign w:val="top"/>
+          </w:tcPr>
+          <w:p>
+            <w:pPr>
+              <w:pStyle w:val="表格样式 2"/>
+              <w:bidi w:val="0"/>
+            </w:pPr>
+            <w:r>
+              <w:rPr>
+                <w:rFonts w:ascii="Helvetica" w:cs="Arial Unicode MS" w:hAnsi="Arial Unicode MS" w:eastAsia="Arial Unicode MS"/>
+                <w:rtl w:val="0"/>
+              </w:rPr>
+              <w:t>INT</w:t>
+            </w:r>
+          </w:p>
+        </w:tc>
+        <w:tc>
+          <w:tcPr>
+            <w:tcW w:type="dxa" w:w="3968"/>
+            <w:tcBorders>
+              <w:top w:val="single" w:color="000000" w:sz="4" w:space="0" w:shadow="0" w:frame="0"/>
+              <w:left w:val="single" w:color="000000" w:sz="2" w:space="0" w:shadow="0" w:frame="0"/>
+              <w:bottom w:val="single" w:color="000000" w:sz="2" w:space="0" w:shadow="0" w:frame="0"/>
+              <w:right w:val="single" w:color="000000" w:sz="2" w:space="0" w:shadow="0" w:frame="0"/>
+            </w:tcBorders>
+            <w:shd w:val="clear" w:color="auto" w:fill="auto"/>
+            <w:tcMar>
+              <w:top w:type="dxa" w:w="80"/>
+              <w:left w:type="dxa" w:w="80"/>
+              <w:bottom w:type="dxa" w:w="80"/>
+              <w:right w:type="dxa" w:w="80"/>
+            </w:tcMar>
+            <w:vAlign w:val="top"/>
+          </w:tcPr>
+          <w:p>
+            <w:pPr>
+              <w:pStyle w:val="表格样式 2"/>
+              <w:bidi w:val="0"/>
+            </w:pPr>
+            <w:r>
+              <w:rPr>
+                <w:rFonts w:ascii="Helvetica" w:cs="Arial Unicode MS" w:hAnsi="Arial Unicode MS" w:eastAsia="Arial Unicode MS"/>
+                <w:rtl w:val="0"/>
+              </w:rPr>
+              <w:t>PK</w:t>
+            </w:r>
+            <w:r>
+              <w:rPr>
+                <w:rFonts w:ascii="Arial Unicode MS" w:cs="Arial Unicode MS" w:hAnsi="Arial Unicode MS" w:eastAsia="Helvetica" w:hint="eastAsia"/>
+                <w:rtl w:val="0"/>
+              </w:rPr>
+              <w:t>，无意义主键</w:t>
+            </w:r>
+          </w:p>
+        </w:tc>
+      </w:tr>
+      <w:tr>
+        <w:tblPrEx>
+          <w:shd w:val="clear" w:color="auto" w:fill="auto"/>
+        </w:tblPrEx>
+        <w:trPr>
+          <w:trHeight w:val="279" w:hRule="atLeast"/>
+        </w:trPr>
+        <w:tc>
+          <w:tcPr>
+            <w:tcW w:type="dxa" w:w="3210"/>
+            <w:tcBorders>
+              <w:top w:val="single" w:color="000000" w:sz="2" w:space="0" w:shadow="0" w:frame="0"/>
+              <w:left w:val="single" w:color="000000" w:sz="2" w:space="0" w:shadow="0" w:frame="0"/>
+              <w:bottom w:val="single" w:color="000000" w:sz="2" w:space="0" w:shadow="0" w:frame="0"/>
+              <w:right w:val="single" w:color="000000" w:sz="2" w:space="0" w:shadow="0" w:frame="0"/>
+            </w:tcBorders>
+            <w:shd w:val="clear" w:color="auto" w:fill="eeeeee"/>
+            <w:tcMar>
+              <w:top w:type="dxa" w:w="80"/>
+              <w:left w:type="dxa" w:w="80"/>
+              <w:bottom w:type="dxa" w:w="80"/>
+              <w:right w:type="dxa" w:w="80"/>
+            </w:tcMar>
+            <w:vAlign w:val="top"/>
+          </w:tcPr>
+          <w:p>
+            <w:pPr>
+              <w:pStyle w:val="表格样式 2"/>
+              <w:bidi w:val="0"/>
+            </w:pPr>
+            <w:r>
+              <w:rPr>
+                <w:rFonts w:ascii="Helvetica" w:cs="Arial Unicode MS" w:hAnsi="Arial Unicode MS" w:eastAsia="Arial Unicode MS"/>
+                <w:rtl w:val="0"/>
+              </w:rPr>
+              <w:t>USER_ID</w:t>
+            </w:r>
+          </w:p>
+        </w:tc>
+        <w:tc>
+          <w:tcPr>
+            <w:tcW w:type="dxa" w:w="2389"/>
+            <w:tcBorders>
+              <w:top w:val="single" w:color="000000" w:sz="2" w:space="0" w:shadow="0" w:frame="0"/>
+              <w:left w:val="single" w:color="000000" w:sz="2" w:space="0" w:shadow="0" w:frame="0"/>
+              <w:bottom w:val="single" w:color="000000" w:sz="2" w:space="0" w:shadow="0" w:frame="0"/>
+              <w:right w:val="single" w:color="000000" w:sz="2" w:space="0" w:shadow="0" w:frame="0"/>
+            </w:tcBorders>
+            <w:shd w:val="clear" w:color="auto" w:fill="eeeeee"/>
+            <w:tcMar>
+              <w:top w:type="dxa" w:w="80"/>
+              <w:left w:type="dxa" w:w="80"/>
+              <w:bottom w:type="dxa" w:w="80"/>
+              <w:right w:type="dxa" w:w="80"/>
+            </w:tcMar>
+            <w:vAlign w:val="top"/>
+          </w:tcPr>
+          <w:p>
+            <w:pPr>
+              <w:pStyle w:val="表格样式 2"/>
+              <w:bidi w:val="0"/>
+            </w:pPr>
+            <w:r>
+              <w:rPr>
+                <w:rFonts w:ascii="Helvetica" w:cs="Arial Unicode MS" w:hAnsi="Arial Unicode MS" w:eastAsia="Arial Unicode MS"/>
+                <w:rtl w:val="0"/>
+              </w:rPr>
+              <w:t>INT</w:t>
+            </w:r>
+          </w:p>
+        </w:tc>
+        <w:tc>
+          <w:tcPr>
+            <w:tcW w:type="dxa" w:w="3968"/>
+            <w:tcBorders>
+              <w:top w:val="single" w:color="000000" w:sz="2" w:space="0" w:shadow="0" w:frame="0"/>
+              <w:left w:val="single" w:color="000000" w:sz="2" w:space="0" w:shadow="0" w:frame="0"/>
+              <w:bottom w:val="single" w:color="000000" w:sz="2" w:space="0" w:shadow="0" w:frame="0"/>
+              <w:right w:val="single" w:color="000000" w:sz="2" w:space="0" w:shadow="0" w:frame="0"/>
+            </w:tcBorders>
+            <w:shd w:val="clear" w:color="auto" w:fill="eeeeee"/>
+            <w:tcMar>
+              <w:top w:type="dxa" w:w="80"/>
+              <w:left w:type="dxa" w:w="80"/>
+              <w:bottom w:type="dxa" w:w="80"/>
+              <w:right w:type="dxa" w:w="80"/>
+            </w:tcMar>
+            <w:vAlign w:val="top"/>
+          </w:tcPr>
+          <w:p>
+            <w:pPr>
+              <w:pStyle w:val="表格样式 2"/>
+              <w:bidi w:val="0"/>
+            </w:pPr>
+            <w:r>
+              <w:rPr>
+                <w:rFonts w:ascii="Arial Unicode MS" w:cs="Arial Unicode MS" w:hAnsi="Arial Unicode MS" w:eastAsia="Helvetica" w:hint="eastAsia"/>
+                <w:rtl w:val="0"/>
+              </w:rPr>
+              <w:t>用户</w:t>
+            </w:r>
+            <w:r>
+              <w:rPr>
+                <w:rFonts w:ascii="Helvetica" w:cs="Arial Unicode MS" w:hAnsi="Arial Unicode MS" w:eastAsia="Arial Unicode MS"/>
+                <w:rtl w:val="0"/>
+              </w:rPr>
+              <w:t>ID</w:t>
+            </w:r>
+          </w:p>
+        </w:tc>
+      </w:tr>
+      <w:tr>
+        <w:tblPrEx>
+          <w:shd w:val="clear" w:color="auto" w:fill="auto"/>
+        </w:tblPrEx>
+        <w:trPr>
+          <w:trHeight w:val="279" w:hRule="atLeast"/>
+        </w:trPr>
+        <w:tc>
+          <w:tcPr>
+            <w:tcW w:type="dxa" w:w="3210"/>
+            <w:tcBorders>
+              <w:top w:val="single" w:color="000000" w:sz="2" w:space="0" w:shadow="0" w:frame="0"/>
+              <w:left w:val="single" w:color="000000" w:sz="2" w:space="0" w:shadow="0" w:frame="0"/>
+              <w:bottom w:val="single" w:color="000000" w:sz="2" w:space="0" w:shadow="0" w:frame="0"/>
+              <w:right w:val="single" w:color="000000" w:sz="2" w:space="0" w:shadow="0" w:frame="0"/>
+            </w:tcBorders>
+            <w:shd w:val="clear" w:color="auto" w:fill="auto"/>
+            <w:tcMar>
+              <w:top w:type="dxa" w:w="80"/>
+              <w:left w:type="dxa" w:w="80"/>
+              <w:bottom w:type="dxa" w:w="80"/>
+              <w:right w:type="dxa" w:w="80"/>
+            </w:tcMar>
+            <w:vAlign w:val="top"/>
+          </w:tcPr>
+          <w:p>
+            <w:pPr>
+              <w:pStyle w:val="表格样式 2"/>
+              <w:bidi w:val="0"/>
+            </w:pPr>
+            <w:r>
+              <w:rPr>
+                <w:rFonts w:ascii="Helvetica" w:cs="Arial Unicode MS" w:hAnsi="Arial Unicode MS" w:eastAsia="Arial Unicode MS"/>
+                <w:rtl w:val="0"/>
+              </w:rPr>
+              <w:t>ATTENTION_USER_ID</w:t>
+            </w:r>
+          </w:p>
+        </w:tc>
+        <w:tc>
+          <w:tcPr>
+            <w:tcW w:type="dxa" w:w="2389"/>
+            <w:tcBorders>
+              <w:top w:val="single" w:color="000000" w:sz="2" w:space="0" w:shadow="0" w:frame="0"/>
+              <w:left w:val="single" w:color="000000" w:sz="2" w:space="0" w:shadow="0" w:frame="0"/>
+              <w:bottom w:val="single" w:color="000000" w:sz="2" w:space="0" w:shadow="0" w:frame="0"/>
+              <w:right w:val="single" w:color="000000" w:sz="2" w:space="0" w:shadow="0" w:frame="0"/>
+            </w:tcBorders>
+            <w:shd w:val="clear" w:color="auto" w:fill="auto"/>
+            <w:tcMar>
+              <w:top w:type="dxa" w:w="80"/>
+              <w:left w:type="dxa" w:w="80"/>
+              <w:bottom w:type="dxa" w:w="80"/>
+              <w:right w:type="dxa" w:w="80"/>
+            </w:tcMar>
+            <w:vAlign w:val="top"/>
+          </w:tcPr>
+          <w:p>
+            <w:pPr>
+              <w:pStyle w:val="表格样式 2"/>
+              <w:bidi w:val="0"/>
+            </w:pPr>
+            <w:r>
+              <w:rPr>
+                <w:rFonts w:ascii="Helvetica" w:cs="Arial Unicode MS" w:hAnsi="Arial Unicode MS" w:eastAsia="Arial Unicode MS"/>
+                <w:rtl w:val="0"/>
+              </w:rPr>
+              <w:t>INT</w:t>
+            </w:r>
+          </w:p>
+        </w:tc>
+        <w:tc>
+          <w:tcPr>
+            <w:tcW w:type="dxa" w:w="3968"/>
+            <w:tcBorders>
+              <w:top w:val="single" w:color="000000" w:sz="2" w:space="0" w:shadow="0" w:frame="0"/>
+              <w:left w:val="single" w:color="000000" w:sz="2" w:space="0" w:shadow="0" w:frame="0"/>
+              <w:bottom w:val="single" w:color="000000" w:sz="2" w:space="0" w:shadow="0" w:frame="0"/>
+              <w:right w:val="single" w:color="000000" w:sz="2" w:space="0" w:shadow="0" w:frame="0"/>
+            </w:tcBorders>
+            <w:shd w:val="clear" w:color="auto" w:fill="auto"/>
+            <w:tcMar>
+              <w:top w:type="dxa" w:w="80"/>
+              <w:left w:type="dxa" w:w="80"/>
+              <w:bottom w:type="dxa" w:w="80"/>
+              <w:right w:type="dxa" w:w="80"/>
+            </w:tcMar>
+            <w:vAlign w:val="top"/>
+          </w:tcPr>
+          <w:p>
+            <w:pPr>
+              <w:pStyle w:val="表格样式 2"/>
+              <w:bidi w:val="0"/>
+            </w:pPr>
+            <w:r>
+              <w:rPr>
+                <w:rFonts w:ascii="Arial Unicode MS" w:cs="Arial Unicode MS" w:hAnsi="Arial Unicode MS" w:eastAsia="Helvetica" w:hint="eastAsia"/>
+                <w:rtl w:val="0"/>
+              </w:rPr>
+              <w:t>被关注用户</w:t>
+            </w:r>
+            <w:r>
+              <w:rPr>
+                <w:rFonts w:ascii="Helvetica" w:cs="Arial Unicode MS" w:hAnsi="Arial Unicode MS" w:eastAsia="Arial Unicode MS"/>
+                <w:rtl w:val="0"/>
+              </w:rPr>
+              <w:t>ID</w:t>
+            </w:r>
+          </w:p>
+        </w:tc>
+      </w:tr>
+      <w:tr>
+        <w:tblPrEx>
+          <w:shd w:val="clear" w:color="auto" w:fill="auto"/>
+        </w:tblPrEx>
+        <w:trPr>
+          <w:trHeight w:val="279" w:hRule="atLeast"/>
+        </w:trPr>
+        <w:tc>
+          <w:tcPr>
+            <w:tcW w:type="dxa" w:w="3210"/>
+            <w:tcBorders>
+              <w:top w:val="single" w:color="000000" w:sz="2" w:space="0" w:shadow="0" w:frame="0"/>
+              <w:left w:val="single" w:color="000000" w:sz="2" w:space="0" w:shadow="0" w:frame="0"/>
+              <w:bottom w:val="single" w:color="000000" w:sz="2" w:space="0" w:shadow="0" w:frame="0"/>
+              <w:right w:val="single" w:color="000000" w:sz="2" w:space="0" w:shadow="0" w:frame="0"/>
+            </w:tcBorders>
+            <w:shd w:val="clear" w:color="auto" w:fill="eeeeee"/>
+            <w:tcMar>
+              <w:top w:type="dxa" w:w="80"/>
+              <w:left w:type="dxa" w:w="80"/>
+              <w:bottom w:type="dxa" w:w="80"/>
+              <w:right w:type="dxa" w:w="80"/>
+            </w:tcMar>
+            <w:vAlign w:val="top"/>
+          </w:tcPr>
+          <w:p>
+            <w:pPr>
+              <w:pStyle w:val="表格样式 2"/>
+              <w:bidi w:val="0"/>
+            </w:pPr>
+            <w:r>
+              <w:rPr>
+                <w:rFonts w:ascii="Helvetica" w:cs="Arial Unicode MS" w:hAnsi="Arial Unicode MS" w:eastAsia="Arial Unicode MS"/>
+                <w:rtl w:val="0"/>
+              </w:rPr>
+              <w:t>CREATE_TIME</w:t>
+            </w:r>
+          </w:p>
+        </w:tc>
+        <w:tc>
+          <w:tcPr>
+            <w:tcW w:type="dxa" w:w="2389"/>
+            <w:tcBorders>
+              <w:top w:val="single" w:color="000000" w:sz="2" w:space="0" w:shadow="0" w:frame="0"/>
+              <w:left w:val="single" w:color="000000" w:sz="2" w:space="0" w:shadow="0" w:frame="0"/>
+              <w:bottom w:val="single" w:color="000000" w:sz="2" w:space="0" w:shadow="0" w:frame="0"/>
+              <w:right w:val="single" w:color="000000" w:sz="2" w:space="0" w:shadow="0" w:frame="0"/>
+            </w:tcBorders>
+            <w:shd w:val="clear" w:color="auto" w:fill="eeeeee"/>
+            <w:tcMar>
+              <w:top w:type="dxa" w:w="80"/>
+              <w:left w:type="dxa" w:w="80"/>
+              <w:bottom w:type="dxa" w:w="80"/>
+              <w:right w:type="dxa" w:w="80"/>
+            </w:tcMar>
+            <w:vAlign w:val="top"/>
+          </w:tcPr>
+          <w:p>
+            <w:pPr>
+              <w:pStyle w:val="表格样式 2"/>
+              <w:bidi w:val="0"/>
+            </w:pPr>
+            <w:r>
+              <w:rPr>
+                <w:rFonts w:ascii="Helvetica" w:cs="Arial Unicode MS" w:hAnsi="Arial Unicode MS" w:eastAsia="Arial Unicode MS"/>
+                <w:rtl w:val="0"/>
+              </w:rPr>
+              <w:t>DATETIME</w:t>
+            </w:r>
+          </w:p>
+        </w:tc>
+        <w:tc>
+          <w:tcPr>
+            <w:tcW w:type="dxa" w:w="3968"/>
+            <w:tcBorders>
+              <w:top w:val="single" w:color="000000" w:sz="2" w:space="0" w:shadow="0" w:frame="0"/>
+              <w:left w:val="single" w:color="000000" w:sz="2" w:space="0" w:shadow="0" w:frame="0"/>
+              <w:bottom w:val="single" w:color="000000" w:sz="2" w:space="0" w:shadow="0" w:frame="0"/>
+              <w:right w:val="single" w:color="000000" w:sz="2" w:space="0" w:shadow="0" w:frame="0"/>
+            </w:tcBorders>
+            <w:shd w:val="clear" w:color="auto" w:fill="eeeeee"/>
+            <w:tcMar>
+              <w:top w:type="dxa" w:w="80"/>
+              <w:left w:type="dxa" w:w="80"/>
+              <w:bottom w:type="dxa" w:w="80"/>
+              <w:right w:type="dxa" w:w="80"/>
+            </w:tcMar>
+            <w:vAlign w:val="top"/>
+          </w:tcPr>
+          <w:p>
+            <w:pPr>
+              <w:pStyle w:val="表格样式 2"/>
+              <w:bidi w:val="0"/>
+            </w:pPr>
+            <w:r>
+              <w:rPr>
+                <w:rFonts w:ascii="Arial Unicode MS" w:cs="Arial Unicode MS" w:hAnsi="Arial Unicode MS" w:eastAsia="Helvetica" w:hint="eastAsia"/>
+                <w:rtl w:val="0"/>
+              </w:rPr>
+              <w:t>关注时间</w:t>
+            </w:r>
+          </w:p>
+        </w:tc>
+      </w:tr>
+      <w:tr>
+        <w:tblPrEx>
+          <w:shd w:val="clear" w:color="auto" w:fill="auto"/>
+        </w:tblPrEx>
+        <w:trPr>
+          <w:trHeight w:val="279" w:hRule="atLeast"/>
+        </w:trPr>
+        <w:tc>
+          <w:tcPr>
+            <w:tcW w:type="dxa" w:w="3210"/>
+            <w:tcBorders>
+              <w:top w:val="single" w:color="000000" w:sz="2" w:space="0" w:shadow="0" w:frame="0"/>
+              <w:left w:val="single" w:color="000000" w:sz="2" w:space="0" w:shadow="0" w:frame="0"/>
+              <w:bottom w:val="single" w:color="000000" w:sz="2" w:space="0" w:shadow="0" w:frame="0"/>
+              <w:right w:val="single" w:color="000000" w:sz="2" w:space="0" w:shadow="0" w:frame="0"/>
+            </w:tcBorders>
+            <w:shd w:val="clear" w:color="auto" w:fill="auto"/>
+            <w:tcMar>
+              <w:top w:type="dxa" w:w="80"/>
+              <w:left w:type="dxa" w:w="80"/>
+              <w:bottom w:type="dxa" w:w="80"/>
+              <w:right w:type="dxa" w:w="80"/>
+            </w:tcMar>
+            <w:vAlign w:val="top"/>
+          </w:tcPr>
+          <w:p>
+            <w:pPr>
+              <w:pStyle w:val="表格样式 2"/>
+              <w:bidi w:val="0"/>
+            </w:pPr>
+            <w:r>
+              <w:rPr>
+                <w:rFonts w:ascii="Helvetica" w:cs="Arial Unicode MS" w:hAnsi="Arial Unicode MS" w:eastAsia="Arial Unicode MS"/>
+                <w:rtl w:val="0"/>
+              </w:rPr>
+              <w:t>ATTENTION_STATUS</w:t>
+            </w:r>
+          </w:p>
+        </w:tc>
+        <w:tc>
+          <w:tcPr>
+            <w:tcW w:type="dxa" w:w="2389"/>
+            <w:tcBorders>
+              <w:top w:val="single" w:color="000000" w:sz="2" w:space="0" w:shadow="0" w:frame="0"/>
+              <w:left w:val="single" w:color="000000" w:sz="2" w:space="0" w:shadow="0" w:frame="0"/>
+              <w:bottom w:val="single" w:color="000000" w:sz="2" w:space="0" w:shadow="0" w:frame="0"/>
+              <w:right w:val="single" w:color="000000" w:sz="2" w:space="0" w:shadow="0" w:frame="0"/>
+            </w:tcBorders>
+            <w:shd w:val="clear" w:color="auto" w:fill="auto"/>
+            <w:tcMar>
+              <w:top w:type="dxa" w:w="80"/>
+              <w:left w:type="dxa" w:w="80"/>
+              <w:bottom w:type="dxa" w:w="80"/>
+              <w:right w:type="dxa" w:w="80"/>
+            </w:tcMar>
+            <w:vAlign w:val="top"/>
+          </w:tcPr>
+          <w:p>
+            <w:pPr>
+              <w:pStyle w:val="表格样式 2"/>
+              <w:bidi w:val="0"/>
+            </w:pPr>
+            <w:r>
+              <w:rPr>
+                <w:rFonts w:ascii="Helvetica" w:cs="Arial Unicode MS" w:hAnsi="Arial Unicode MS" w:eastAsia="Arial Unicode MS"/>
+                <w:rtl w:val="0"/>
+              </w:rPr>
+              <w:t>INT</w:t>
+            </w:r>
+          </w:p>
+        </w:tc>
+        <w:tc>
+          <w:tcPr>
+            <w:tcW w:type="dxa" w:w="3968"/>
+            <w:tcBorders>
+              <w:top w:val="single" w:color="000000" w:sz="2" w:space="0" w:shadow="0" w:frame="0"/>
+              <w:left w:val="single" w:color="000000" w:sz="2" w:space="0" w:shadow="0" w:frame="0"/>
+              <w:bottom w:val="single" w:color="000000" w:sz="2" w:space="0" w:shadow="0" w:frame="0"/>
+              <w:right w:val="single" w:color="000000" w:sz="2" w:space="0" w:shadow="0" w:frame="0"/>
+            </w:tcBorders>
+            <w:shd w:val="clear" w:color="auto" w:fill="auto"/>
+            <w:tcMar>
+              <w:top w:type="dxa" w:w="80"/>
+              <w:left w:type="dxa" w:w="80"/>
+              <w:bottom w:type="dxa" w:w="80"/>
+              <w:right w:type="dxa" w:w="80"/>
+            </w:tcMar>
+            <w:vAlign w:val="top"/>
+          </w:tcPr>
+          <w:p>
+            <w:pPr>
+              <w:pStyle w:val="表格样式 2"/>
+              <w:bidi w:val="0"/>
+            </w:pPr>
+            <w:r>
+              <w:rPr>
+                <w:rFonts w:ascii="Arial Unicode MS" w:cs="Arial Unicode MS" w:hAnsi="Arial Unicode MS" w:eastAsia="Helvetica" w:hint="eastAsia"/>
+                <w:rtl w:val="0"/>
+              </w:rPr>
+              <w:t>关注状态（保留字段）</w:t>
+            </w:r>
+          </w:p>
+        </w:tc>
+      </w:tr>
+    </w:tbl>
     <w:p>
       <w:pPr>
         <w:pStyle w:val="正文"/>
@@ -1875,7 +2785,7 @@
                 <w:rFonts w:ascii="Helvetica" w:cs="Arial Unicode MS" w:hAnsi="Arial Unicode MS" w:eastAsia="Arial Unicode MS"/>
                 <w:rtl w:val="0"/>
               </w:rPr>
-              <w:t>COMMENT_NUM</w:t>
+              <w:t>FATHER_ID</w:t>
             </w:r>
           </w:p>
         </w:tc>
@@ -1939,7 +2849,35 @@
                 <w:rFonts w:ascii="Arial Unicode MS" w:cs="Arial Unicode MS" w:hAnsi="Arial Unicode MS" w:eastAsia="Helvetica" w:hint="eastAsia"/>
                 <w:rtl w:val="0"/>
               </w:rPr>
-              <w:t>评论数量</w:t>
+              <w:t>父吐槽</w:t>
+            </w:r>
+            <w:r>
+              <w:rPr>
+                <w:rFonts w:ascii="Helvetica" w:cs="Arial Unicode MS" w:hAnsi="Arial Unicode MS" w:eastAsia="Arial Unicode MS"/>
+                <w:rtl w:val="0"/>
+              </w:rPr>
+              <w:t>ID</w:t>
+            </w:r>
+            <w:r>
+              <w:rPr>
+                <w:rFonts w:ascii="Arial Unicode MS" w:cs="Arial Unicode MS" w:hAnsi="Arial Unicode MS" w:eastAsia="Helvetica" w:hint="eastAsia"/>
+                <w:rtl w:val="0"/>
+              </w:rPr>
+              <w:t>（</w:t>
+            </w:r>
+            <w:r>
+              <w:rPr>
+                <w:rFonts w:ascii="Helvetica" w:cs="Arial Unicode MS" w:hAnsi="Arial Unicode MS" w:eastAsia="Arial Unicode MS"/>
+                <w:rtl w:val="0"/>
+              </w:rPr>
+              <w:t>SOURCE!=1</w:t>
+            </w:r>
+            <w:r>
+              <w:rPr>
+                <w:rFonts w:ascii="Arial Unicode MS" w:cs="Arial Unicode MS" w:hAnsi="Arial Unicode MS" w:eastAsia="Helvetica" w:hint="eastAsia"/>
+                <w:rtl w:val="0"/>
+              </w:rPr>
+              <w:t>时为空）</w:t>
             </w:r>
           </w:p>
         </w:tc>
@@ -1979,7 +2917,7 @@
                 <w:rFonts w:ascii="Helvetica" w:cs="Arial Unicode MS" w:hAnsi="Arial Unicode MS" w:eastAsia="Arial Unicode MS"/>
                 <w:rtl w:val="0"/>
               </w:rPr>
-              <w:t>SUPPORYT_NUM</w:t>
+              <w:t>TOPIC_ID</w:t>
             </w:r>
           </w:p>
         </w:tc>
@@ -2043,7 +2981,35 @@
                 <w:rFonts w:ascii="Arial Unicode MS" w:cs="Arial Unicode MS" w:hAnsi="Arial Unicode MS" w:eastAsia="Helvetica" w:hint="eastAsia"/>
                 <w:rtl w:val="0"/>
               </w:rPr>
-              <w:t>点赞数量</w:t>
+              <w:t>话题</w:t>
+            </w:r>
+            <w:r>
+              <w:rPr>
+                <w:rFonts w:ascii="Helvetica" w:cs="Arial Unicode MS" w:hAnsi="Arial Unicode MS" w:eastAsia="Arial Unicode MS"/>
+                <w:rtl w:val="0"/>
+              </w:rPr>
+              <w:t>ID</w:t>
+            </w:r>
+            <w:r>
+              <w:rPr>
+                <w:rFonts w:ascii="Arial Unicode MS" w:cs="Arial Unicode MS" w:hAnsi="Arial Unicode MS" w:eastAsia="Helvetica" w:hint="eastAsia"/>
+                <w:rtl w:val="0"/>
+              </w:rPr>
+              <w:t>（</w:t>
+            </w:r>
+            <w:r>
+              <w:rPr>
+                <w:rFonts w:ascii="Helvetica" w:cs="Arial Unicode MS" w:hAnsi="Arial Unicode MS" w:eastAsia="Arial Unicode MS"/>
+                <w:rtl w:val="0"/>
+              </w:rPr>
+              <w:t>SOURCE!=2</w:t>
+            </w:r>
+            <w:r>
+              <w:rPr>
+                <w:rFonts w:ascii="Arial Unicode MS" w:cs="Arial Unicode MS" w:hAnsi="Arial Unicode MS" w:eastAsia="Helvetica" w:hint="eastAsia"/>
+                <w:rtl w:val="0"/>
+              </w:rPr>
+              <w:t>时为空）</w:t>
             </w:r>
           </w:p>
         </w:tc>
@@ -2083,7 +3049,7 @@
                 <w:rFonts w:ascii="Helvetica" w:cs="Arial Unicode MS" w:hAnsi="Arial Unicode MS" w:eastAsia="Arial Unicode MS"/>
                 <w:rtl w:val="0"/>
               </w:rPr>
-              <w:t>CREATE_TIME</w:t>
+              <w:t>COMMENT_NUM</w:t>
             </w:r>
           </w:p>
         </w:tc>
@@ -2115,7 +3081,7 @@
                 <w:rFonts w:ascii="Helvetica" w:cs="Arial Unicode MS" w:hAnsi="Arial Unicode MS" w:eastAsia="Arial Unicode MS"/>
                 <w:rtl w:val="0"/>
               </w:rPr>
-              <w:t>DATETIME</w:t>
+              <w:t>INT</w:t>
             </w:r>
           </w:p>
         </w:tc>
@@ -2147,7 +3113,7 @@
                 <w:rFonts w:ascii="Arial Unicode MS" w:cs="Arial Unicode MS" w:hAnsi="Arial Unicode MS" w:eastAsia="Helvetica" w:hint="eastAsia"/>
                 <w:rtl w:val="0"/>
               </w:rPr>
-              <w:t>发布时间</w:t>
+              <w:t>评论数量</w:t>
             </w:r>
           </w:p>
         </w:tc>
@@ -2187,7 +3153,7 @@
                 <w:rFonts w:ascii="Helvetica" w:cs="Arial Unicode MS" w:hAnsi="Arial Unicode MS" w:eastAsia="Arial Unicode MS"/>
                 <w:rtl w:val="0"/>
               </w:rPr>
-              <w:t>IS_ANONYMOUS</w:t>
+              <w:t>SUPPORYT_NUM</w:t>
             </w:r>
           </w:p>
         </w:tc>
@@ -2248,31 +3214,10 @@
             </w:pPr>
             <w:r>
               <w:rPr>
-                <w:rFonts w:ascii="Helvetica" w:cs="Arial Unicode MS" w:hAnsi="Arial Unicode MS" w:eastAsia="Arial Unicode MS"/>
-                <w:rtl w:val="0"/>
-              </w:rPr>
-              <w:t>1</w:t>
-            </w:r>
-            <w:r>
-              <w:rPr>
                 <w:rFonts w:ascii="Arial Unicode MS" w:cs="Arial Unicode MS" w:hAnsi="Arial Unicode MS" w:eastAsia="Helvetica" w:hint="eastAsia"/>
                 <w:rtl w:val="0"/>
               </w:rPr>
-              <w:t>表示匿名发布，</w:t>
-            </w:r>
-            <w:r>
-              <w:rPr>
-                <w:rFonts w:ascii="Helvetica" w:cs="Arial Unicode MS" w:hAnsi="Arial Unicode MS" w:eastAsia="Arial Unicode MS"/>
-                <w:rtl w:val="0"/>
-              </w:rPr>
-              <w:t>0</w:t>
-            </w:r>
-            <w:r>
-              <w:rPr>
-                <w:rFonts w:ascii="Arial Unicode MS" w:cs="Arial Unicode MS" w:hAnsi="Arial Unicode MS" w:eastAsia="Helvetica" w:hint="eastAsia"/>
-                <w:rtl w:val="0"/>
-              </w:rPr>
-              <w:t>表示非匿名</w:t>
+              <w:t>点赞数量</w:t>
             </w:r>
           </w:p>
         </w:tc>
@@ -2312,7 +3257,7 @@
                 <w:rFonts w:ascii="Helvetica" w:cs="Arial Unicode MS" w:hAnsi="Arial Unicode MS" w:eastAsia="Arial Unicode MS"/>
                 <w:rtl w:val="0"/>
               </w:rPr>
-              <w:t>SUBSCRIBER</w:t>
+              <w:t>SHARE_NUM</w:t>
             </w:r>
           </w:p>
         </w:tc>
@@ -2376,14 +3321,7 @@
                 <w:rFonts w:ascii="Arial Unicode MS" w:cs="Arial Unicode MS" w:hAnsi="Arial Unicode MS" w:eastAsia="Helvetica" w:hint="eastAsia"/>
                 <w:rtl w:val="0"/>
               </w:rPr>
-              <w:t>发布人</w:t>
-            </w:r>
-            <w:r>
-              <w:rPr>
-                <w:rFonts w:ascii="Helvetica" w:cs="Arial Unicode MS" w:hAnsi="Arial Unicode MS" w:eastAsia="Arial Unicode MS"/>
-                <w:rtl w:val="0"/>
-              </w:rPr>
-              <w:t>ID</w:t>
+              <w:t>分享数量</w:t>
             </w:r>
           </w:p>
         </w:tc>
@@ -2423,7 +3361,7 @@
                 <w:rFonts w:ascii="Helvetica" w:cs="Arial Unicode MS" w:hAnsi="Arial Unicode MS" w:eastAsia="Arial Unicode MS"/>
                 <w:rtl w:val="0"/>
               </w:rPr>
-              <w:t>LADTITUDE</w:t>
+              <w:t>CREATE_TIME</w:t>
             </w:r>
           </w:p>
         </w:tc>
@@ -2455,7 +3393,7 @@
                 <w:rFonts w:ascii="Helvetica" w:cs="Arial Unicode MS" w:hAnsi="Arial Unicode MS" w:eastAsia="Arial Unicode MS"/>
                 <w:rtl w:val="0"/>
               </w:rPr>
-              <w:t>DECIMAL</w:t>
+              <w:t>DATETIME</w:t>
             </w:r>
           </w:p>
         </w:tc>
@@ -2487,7 +3425,7 @@
                 <w:rFonts w:ascii="Arial Unicode MS" w:cs="Arial Unicode MS" w:hAnsi="Arial Unicode MS" w:eastAsia="Helvetica" w:hint="eastAsia"/>
                 <w:rtl w:val="0"/>
               </w:rPr>
-              <w:t>纬度</w:t>
+              <w:t>发布时间</w:t>
             </w:r>
           </w:p>
         </w:tc>
@@ -2527,7 +3465,7 @@
                 <w:rFonts w:ascii="Helvetica" w:cs="Arial Unicode MS" w:hAnsi="Arial Unicode MS" w:eastAsia="Arial Unicode MS"/>
                 <w:rtl w:val="0"/>
               </w:rPr>
-              <w:t>LONGITUDE</w:t>
+              <w:t>IS_ANONYMOUS</w:t>
             </w:r>
           </w:p>
         </w:tc>
@@ -2559,7 +3497,7 @@
                 <w:rFonts w:ascii="Helvetica" w:cs="Arial Unicode MS" w:hAnsi="Arial Unicode MS" w:eastAsia="Arial Unicode MS"/>
                 <w:rtl w:val="0"/>
               </w:rPr>
-              <w:t>DECIMAL</w:t>
+              <w:t>INT</w:t>
             </w:r>
           </w:p>
         </w:tc>
@@ -2588,10 +3526,31 @@
             </w:pPr>
             <w:r>
               <w:rPr>
+                <w:rFonts w:ascii="Helvetica" w:cs="Arial Unicode MS" w:hAnsi="Arial Unicode MS" w:eastAsia="Arial Unicode MS"/>
+                <w:rtl w:val="0"/>
+              </w:rPr>
+              <w:t>1</w:t>
+            </w:r>
+            <w:r>
+              <w:rPr>
                 <w:rFonts w:ascii="Arial Unicode MS" w:cs="Arial Unicode MS" w:hAnsi="Arial Unicode MS" w:eastAsia="Helvetica" w:hint="eastAsia"/>
                 <w:rtl w:val="0"/>
               </w:rPr>
-              <w:t>经度</w:t>
+              <w:t>表示匿名发布，</w:t>
+            </w:r>
+            <w:r>
+              <w:rPr>
+                <w:rFonts w:ascii="Helvetica" w:cs="Arial Unicode MS" w:hAnsi="Arial Unicode MS" w:eastAsia="Arial Unicode MS"/>
+                <w:rtl w:val="0"/>
+              </w:rPr>
+              <w:t>0</w:t>
+            </w:r>
+            <w:r>
+              <w:rPr>
+                <w:rFonts w:ascii="Arial Unicode MS" w:cs="Arial Unicode MS" w:hAnsi="Arial Unicode MS" w:eastAsia="Helvetica" w:hint="eastAsia"/>
+                <w:rtl w:val="0"/>
+              </w:rPr>
+              <w:t>表示非匿名</w:t>
             </w:r>
           </w:p>
         </w:tc>
@@ -2631,6 +3590,325 @@
                 <w:rFonts w:ascii="Helvetica" w:cs="Arial Unicode MS" w:hAnsi="Arial Unicode MS" w:eastAsia="Arial Unicode MS"/>
                 <w:rtl w:val="0"/>
               </w:rPr>
+              <w:t>SUBSCRIBER</w:t>
+            </w:r>
+          </w:p>
+        </w:tc>
+        <w:tc>
+          <w:tcPr>
+            <w:tcW w:type="dxa" w:w="2449"/>
+            <w:tcBorders>
+              <w:top w:val="single" w:color="000000" w:sz="2" w:space="0" w:shadow="0" w:frame="0"/>
+              <w:left w:val="single" w:color="000000" w:sz="2" w:space="0" w:shadow="0" w:frame="0"/>
+              <w:bottom w:val="single" w:color="000000" w:sz="2" w:space="0" w:shadow="0" w:frame="0"/>
+              <w:right w:val="single" w:color="000000" w:sz="2" w:space="0" w:shadow="0" w:frame="0"/>
+            </w:tcBorders>
+            <w:shd w:val="clear" w:color="auto" w:fill="auto"/>
+            <w:tcMar>
+              <w:top w:type="dxa" w:w="80"/>
+              <w:left w:type="dxa" w:w="80"/>
+              <w:bottom w:type="dxa" w:w="80"/>
+              <w:right w:type="dxa" w:w="80"/>
+            </w:tcMar>
+            <w:vAlign w:val="top"/>
+          </w:tcPr>
+          <w:p>
+            <w:pPr>
+              <w:pStyle w:val="表格样式 2"/>
+              <w:bidi w:val="0"/>
+            </w:pPr>
+            <w:r>
+              <w:rPr>
+                <w:rFonts w:ascii="Helvetica" w:cs="Arial Unicode MS" w:hAnsi="Arial Unicode MS" w:eastAsia="Arial Unicode MS"/>
+                <w:rtl w:val="0"/>
+              </w:rPr>
+              <w:t>INT</w:t>
+            </w:r>
+          </w:p>
+        </w:tc>
+        <w:tc>
+          <w:tcPr>
+            <w:tcW w:type="dxa" w:w="3908"/>
+            <w:tcBorders>
+              <w:top w:val="single" w:color="000000" w:sz="2" w:space="0" w:shadow="0" w:frame="0"/>
+              <w:left w:val="single" w:color="000000" w:sz="2" w:space="0" w:shadow="0" w:frame="0"/>
+              <w:bottom w:val="single" w:color="000000" w:sz="2" w:space="0" w:shadow="0" w:frame="0"/>
+              <w:right w:val="single" w:color="000000" w:sz="2" w:space="0" w:shadow="0" w:frame="0"/>
+            </w:tcBorders>
+            <w:shd w:val="clear" w:color="auto" w:fill="auto"/>
+            <w:tcMar>
+              <w:top w:type="dxa" w:w="80"/>
+              <w:left w:type="dxa" w:w="80"/>
+              <w:bottom w:type="dxa" w:w="80"/>
+              <w:right w:type="dxa" w:w="80"/>
+            </w:tcMar>
+            <w:vAlign w:val="top"/>
+          </w:tcPr>
+          <w:p>
+            <w:pPr>
+              <w:pStyle w:val="表格样式 2"/>
+              <w:bidi w:val="0"/>
+            </w:pPr>
+            <w:r>
+              <w:rPr>
+                <w:rFonts w:ascii="Arial Unicode MS" w:cs="Arial Unicode MS" w:hAnsi="Arial Unicode MS" w:eastAsia="Helvetica" w:hint="eastAsia"/>
+                <w:rtl w:val="0"/>
+              </w:rPr>
+              <w:t>发布人</w:t>
+            </w:r>
+            <w:r>
+              <w:rPr>
+                <w:rFonts w:ascii="Helvetica" w:cs="Arial Unicode MS" w:hAnsi="Arial Unicode MS" w:eastAsia="Arial Unicode MS"/>
+                <w:rtl w:val="0"/>
+              </w:rPr>
+              <w:t>ID</w:t>
+            </w:r>
+          </w:p>
+        </w:tc>
+      </w:tr>
+      <w:tr>
+        <w:tblPrEx>
+          <w:shd w:val="clear" w:color="auto" w:fill="auto"/>
+        </w:tblPrEx>
+        <w:trPr>
+          <w:trHeight w:val="279" w:hRule="atLeast"/>
+        </w:trPr>
+        <w:tc>
+          <w:tcPr>
+            <w:tcW w:type="dxa" w:w="3210"/>
+            <w:tcBorders>
+              <w:top w:val="single" w:color="000000" w:sz="2" w:space="0" w:shadow="0" w:frame="0"/>
+              <w:left w:val="single" w:color="000000" w:sz="2" w:space="0" w:shadow="0" w:frame="0"/>
+              <w:bottom w:val="single" w:color="000000" w:sz="2" w:space="0" w:shadow="0" w:frame="0"/>
+              <w:right w:val="single" w:color="000000" w:sz="2" w:space="0" w:shadow="0" w:frame="0"/>
+            </w:tcBorders>
+            <w:shd w:val="clear" w:color="auto" w:fill="eeeeee"/>
+            <w:tcMar>
+              <w:top w:type="dxa" w:w="80"/>
+              <w:left w:type="dxa" w:w="80"/>
+              <w:bottom w:type="dxa" w:w="80"/>
+              <w:right w:type="dxa" w:w="80"/>
+            </w:tcMar>
+            <w:vAlign w:val="top"/>
+          </w:tcPr>
+          <w:p>
+            <w:pPr>
+              <w:pStyle w:val="表格样式 2"/>
+              <w:bidi w:val="0"/>
+            </w:pPr>
+            <w:r>
+              <w:rPr>
+                <w:rFonts w:ascii="Helvetica" w:cs="Arial Unicode MS" w:hAnsi="Arial Unicode MS" w:eastAsia="Arial Unicode MS"/>
+                <w:rtl w:val="0"/>
+              </w:rPr>
+              <w:t>LADTITUDE</w:t>
+            </w:r>
+          </w:p>
+        </w:tc>
+        <w:tc>
+          <w:tcPr>
+            <w:tcW w:type="dxa" w:w="2449"/>
+            <w:tcBorders>
+              <w:top w:val="single" w:color="000000" w:sz="2" w:space="0" w:shadow="0" w:frame="0"/>
+              <w:left w:val="single" w:color="000000" w:sz="2" w:space="0" w:shadow="0" w:frame="0"/>
+              <w:bottom w:val="single" w:color="000000" w:sz="2" w:space="0" w:shadow="0" w:frame="0"/>
+              <w:right w:val="single" w:color="000000" w:sz="2" w:space="0" w:shadow="0" w:frame="0"/>
+            </w:tcBorders>
+            <w:shd w:val="clear" w:color="auto" w:fill="eeeeee"/>
+            <w:tcMar>
+              <w:top w:type="dxa" w:w="80"/>
+              <w:left w:type="dxa" w:w="80"/>
+              <w:bottom w:type="dxa" w:w="80"/>
+              <w:right w:type="dxa" w:w="80"/>
+            </w:tcMar>
+            <w:vAlign w:val="top"/>
+          </w:tcPr>
+          <w:p>
+            <w:pPr>
+              <w:pStyle w:val="表格样式 2"/>
+              <w:bidi w:val="0"/>
+            </w:pPr>
+            <w:r>
+              <w:rPr>
+                <w:rFonts w:ascii="Helvetica" w:cs="Arial Unicode MS" w:hAnsi="Arial Unicode MS" w:eastAsia="Arial Unicode MS"/>
+                <w:rtl w:val="0"/>
+              </w:rPr>
+              <w:t>DECIMAL</w:t>
+            </w:r>
+          </w:p>
+        </w:tc>
+        <w:tc>
+          <w:tcPr>
+            <w:tcW w:type="dxa" w:w="3908"/>
+            <w:tcBorders>
+              <w:top w:val="single" w:color="000000" w:sz="2" w:space="0" w:shadow="0" w:frame="0"/>
+              <w:left w:val="single" w:color="000000" w:sz="2" w:space="0" w:shadow="0" w:frame="0"/>
+              <w:bottom w:val="single" w:color="000000" w:sz="2" w:space="0" w:shadow="0" w:frame="0"/>
+              <w:right w:val="single" w:color="000000" w:sz="2" w:space="0" w:shadow="0" w:frame="0"/>
+            </w:tcBorders>
+            <w:shd w:val="clear" w:color="auto" w:fill="eeeeee"/>
+            <w:tcMar>
+              <w:top w:type="dxa" w:w="80"/>
+              <w:left w:type="dxa" w:w="80"/>
+              <w:bottom w:type="dxa" w:w="80"/>
+              <w:right w:type="dxa" w:w="80"/>
+            </w:tcMar>
+            <w:vAlign w:val="top"/>
+          </w:tcPr>
+          <w:p>
+            <w:pPr>
+              <w:pStyle w:val="表格样式 2"/>
+              <w:bidi w:val="0"/>
+            </w:pPr>
+            <w:r>
+              <w:rPr>
+                <w:rFonts w:ascii="Arial Unicode MS" w:cs="Arial Unicode MS" w:hAnsi="Arial Unicode MS" w:eastAsia="Helvetica" w:hint="eastAsia"/>
+                <w:rtl w:val="0"/>
+              </w:rPr>
+              <w:t>纬度</w:t>
+            </w:r>
+          </w:p>
+        </w:tc>
+      </w:tr>
+      <w:tr>
+        <w:tblPrEx>
+          <w:shd w:val="clear" w:color="auto" w:fill="auto"/>
+        </w:tblPrEx>
+        <w:trPr>
+          <w:trHeight w:val="279" w:hRule="atLeast"/>
+        </w:trPr>
+        <w:tc>
+          <w:tcPr>
+            <w:tcW w:type="dxa" w:w="3210"/>
+            <w:tcBorders>
+              <w:top w:val="single" w:color="000000" w:sz="2" w:space="0" w:shadow="0" w:frame="0"/>
+              <w:left w:val="single" w:color="000000" w:sz="2" w:space="0" w:shadow="0" w:frame="0"/>
+              <w:bottom w:val="single" w:color="000000" w:sz="2" w:space="0" w:shadow="0" w:frame="0"/>
+              <w:right w:val="single" w:color="000000" w:sz="2" w:space="0" w:shadow="0" w:frame="0"/>
+            </w:tcBorders>
+            <w:shd w:val="clear" w:color="auto" w:fill="auto"/>
+            <w:tcMar>
+              <w:top w:type="dxa" w:w="80"/>
+              <w:left w:type="dxa" w:w="80"/>
+              <w:bottom w:type="dxa" w:w="80"/>
+              <w:right w:type="dxa" w:w="80"/>
+            </w:tcMar>
+            <w:vAlign w:val="top"/>
+          </w:tcPr>
+          <w:p>
+            <w:pPr>
+              <w:pStyle w:val="表格样式 2"/>
+              <w:bidi w:val="0"/>
+            </w:pPr>
+            <w:r>
+              <w:rPr>
+                <w:rFonts w:ascii="Helvetica" w:cs="Arial Unicode MS" w:hAnsi="Arial Unicode MS" w:eastAsia="Arial Unicode MS"/>
+                <w:rtl w:val="0"/>
+              </w:rPr>
+              <w:t>LONGITUDE</w:t>
+            </w:r>
+          </w:p>
+        </w:tc>
+        <w:tc>
+          <w:tcPr>
+            <w:tcW w:type="dxa" w:w="2449"/>
+            <w:tcBorders>
+              <w:top w:val="single" w:color="000000" w:sz="2" w:space="0" w:shadow="0" w:frame="0"/>
+              <w:left w:val="single" w:color="000000" w:sz="2" w:space="0" w:shadow="0" w:frame="0"/>
+              <w:bottom w:val="single" w:color="000000" w:sz="2" w:space="0" w:shadow="0" w:frame="0"/>
+              <w:right w:val="single" w:color="000000" w:sz="2" w:space="0" w:shadow="0" w:frame="0"/>
+            </w:tcBorders>
+            <w:shd w:val="clear" w:color="auto" w:fill="auto"/>
+            <w:tcMar>
+              <w:top w:type="dxa" w:w="80"/>
+              <w:left w:type="dxa" w:w="80"/>
+              <w:bottom w:type="dxa" w:w="80"/>
+              <w:right w:type="dxa" w:w="80"/>
+            </w:tcMar>
+            <w:vAlign w:val="top"/>
+          </w:tcPr>
+          <w:p>
+            <w:pPr>
+              <w:pStyle w:val="表格样式 2"/>
+              <w:bidi w:val="0"/>
+            </w:pPr>
+            <w:r>
+              <w:rPr>
+                <w:rFonts w:ascii="Helvetica" w:cs="Arial Unicode MS" w:hAnsi="Arial Unicode MS" w:eastAsia="Arial Unicode MS"/>
+                <w:rtl w:val="0"/>
+              </w:rPr>
+              <w:t>DECIMAL</w:t>
+            </w:r>
+          </w:p>
+        </w:tc>
+        <w:tc>
+          <w:tcPr>
+            <w:tcW w:type="dxa" w:w="3908"/>
+            <w:tcBorders>
+              <w:top w:val="single" w:color="000000" w:sz="2" w:space="0" w:shadow="0" w:frame="0"/>
+              <w:left w:val="single" w:color="000000" w:sz="2" w:space="0" w:shadow="0" w:frame="0"/>
+              <w:bottom w:val="single" w:color="000000" w:sz="2" w:space="0" w:shadow="0" w:frame="0"/>
+              <w:right w:val="single" w:color="000000" w:sz="2" w:space="0" w:shadow="0" w:frame="0"/>
+            </w:tcBorders>
+            <w:shd w:val="clear" w:color="auto" w:fill="auto"/>
+            <w:tcMar>
+              <w:top w:type="dxa" w:w="80"/>
+              <w:left w:type="dxa" w:w="80"/>
+              <w:bottom w:type="dxa" w:w="80"/>
+              <w:right w:type="dxa" w:w="80"/>
+            </w:tcMar>
+            <w:vAlign w:val="top"/>
+          </w:tcPr>
+          <w:p>
+            <w:pPr>
+              <w:pStyle w:val="表格样式 2"/>
+              <w:bidi w:val="0"/>
+            </w:pPr>
+            <w:r>
+              <w:rPr>
+                <w:rFonts w:ascii="Arial Unicode MS" w:cs="Arial Unicode MS" w:hAnsi="Arial Unicode MS" w:eastAsia="Helvetica" w:hint="eastAsia"/>
+                <w:rtl w:val="0"/>
+              </w:rPr>
+              <w:t>经度</w:t>
+            </w:r>
+          </w:p>
+        </w:tc>
+      </w:tr>
+      <w:tr>
+        <w:tblPrEx>
+          <w:shd w:val="clear" w:color="auto" w:fill="auto"/>
+        </w:tblPrEx>
+        <w:trPr>
+          <w:trHeight w:val="279" w:hRule="atLeast"/>
+        </w:trPr>
+        <w:tc>
+          <w:tcPr>
+            <w:tcW w:type="dxa" w:w="3210"/>
+            <w:tcBorders>
+              <w:top w:val="single" w:color="000000" w:sz="2" w:space="0" w:shadow="0" w:frame="0"/>
+              <w:left w:val="single" w:color="000000" w:sz="2" w:space="0" w:shadow="0" w:frame="0"/>
+              <w:bottom w:val="single" w:color="000000" w:sz="2" w:space="0" w:shadow="0" w:frame="0"/>
+              <w:right w:val="single" w:color="000000" w:sz="2" w:space="0" w:shadow="0" w:frame="0"/>
+            </w:tcBorders>
+            <w:shd w:val="clear" w:color="auto" w:fill="eeeeee"/>
+            <w:tcMar>
+              <w:top w:type="dxa" w:w="80"/>
+              <w:left w:type="dxa" w:w="80"/>
+              <w:bottom w:type="dxa" w:w="80"/>
+              <w:right w:type="dxa" w:w="80"/>
+            </w:tcMar>
+            <w:vAlign w:val="top"/>
+          </w:tcPr>
+          <w:p>
+            <w:pPr>
+              <w:pStyle w:val="表格样式 2"/>
+              <w:bidi w:val="0"/>
+            </w:pPr>
+            <w:r>
+              <w:rPr>
+                <w:rFonts w:ascii="Helvetica" w:cs="Arial Unicode MS" w:hAnsi="Arial Unicode MS" w:eastAsia="Arial Unicode MS"/>
+                <w:rtl w:val="0"/>
+              </w:rPr>
               <w:t>CITY</w:t>
             </w:r>
           </w:p>
@@ -2644,7 +3922,7 @@
               <w:bottom w:val="single" w:color="000000" w:sz="2" w:space="0" w:shadow="0" w:frame="0"/>
               <w:right w:val="single" w:color="000000" w:sz="2" w:space="0" w:shadow="0" w:frame="0"/>
             </w:tcBorders>
-            <w:shd w:val="clear" w:color="auto" w:fill="auto"/>
+            <w:shd w:val="clear" w:color="auto" w:fill="eeeeee"/>
             <w:tcMar>
               <w:top w:type="dxa" w:w="80"/>
               <w:left w:type="dxa" w:w="80"/>
@@ -2676,7 +3954,7 @@
               <w:bottom w:val="single" w:color="000000" w:sz="2" w:space="0" w:shadow="0" w:frame="0"/>
               <w:right w:val="single" w:color="000000" w:sz="2" w:space="0" w:shadow="0" w:frame="0"/>
             </w:tcBorders>
-            <w:shd w:val="clear" w:color="auto" w:fill="auto"/>
+            <w:shd w:val="clear" w:color="auto" w:fill="eeeeee"/>
             <w:tcMar>
               <w:top w:type="dxa" w:w="80"/>
               <w:left w:type="dxa" w:w="80"/>
@@ -2716,6 +3994,110 @@
               <w:bottom w:val="single" w:color="000000" w:sz="2" w:space="0" w:shadow="0" w:frame="0"/>
               <w:right w:val="single" w:color="000000" w:sz="2" w:space="0" w:shadow="0" w:frame="0"/>
             </w:tcBorders>
+            <w:shd w:val="clear" w:color="auto" w:fill="auto"/>
+            <w:tcMar>
+              <w:top w:type="dxa" w:w="80"/>
+              <w:left w:type="dxa" w:w="80"/>
+              <w:bottom w:type="dxa" w:w="80"/>
+              <w:right w:type="dxa" w:w="80"/>
+            </w:tcMar>
+            <w:vAlign w:val="top"/>
+          </w:tcPr>
+          <w:p>
+            <w:pPr>
+              <w:pStyle w:val="表格样式 2"/>
+              <w:bidi w:val="0"/>
+            </w:pPr>
+            <w:r>
+              <w:rPr>
+                <w:rFonts w:ascii="Helvetica" w:cs="Arial Unicode MS" w:hAnsi="Arial Unicode MS" w:eastAsia="Arial Unicode MS"/>
+                <w:rtl w:val="0"/>
+              </w:rPr>
+              <w:t>POSITION_DESC</w:t>
+            </w:r>
+          </w:p>
+        </w:tc>
+        <w:tc>
+          <w:tcPr>
+            <w:tcW w:type="dxa" w:w="2449"/>
+            <w:tcBorders>
+              <w:top w:val="single" w:color="000000" w:sz="2" w:space="0" w:shadow="0" w:frame="0"/>
+              <w:left w:val="single" w:color="000000" w:sz="2" w:space="0" w:shadow="0" w:frame="0"/>
+              <w:bottom w:val="single" w:color="000000" w:sz="2" w:space="0" w:shadow="0" w:frame="0"/>
+              <w:right w:val="single" w:color="000000" w:sz="2" w:space="0" w:shadow="0" w:frame="0"/>
+            </w:tcBorders>
+            <w:shd w:val="clear" w:color="auto" w:fill="auto"/>
+            <w:tcMar>
+              <w:top w:type="dxa" w:w="80"/>
+              <w:left w:type="dxa" w:w="80"/>
+              <w:bottom w:type="dxa" w:w="80"/>
+              <w:right w:type="dxa" w:w="80"/>
+            </w:tcMar>
+            <w:vAlign w:val="top"/>
+          </w:tcPr>
+          <w:p>
+            <w:pPr>
+              <w:pStyle w:val="表格样式 2"/>
+              <w:bidi w:val="0"/>
+            </w:pPr>
+            <w:r>
+              <w:rPr>
+                <w:rFonts w:ascii="Helvetica" w:cs="Arial Unicode MS" w:hAnsi="Arial Unicode MS" w:eastAsia="Arial Unicode MS"/>
+                <w:rtl w:val="0"/>
+              </w:rPr>
+              <w:t>VARCHAR(100)</w:t>
+            </w:r>
+          </w:p>
+        </w:tc>
+        <w:tc>
+          <w:tcPr>
+            <w:tcW w:type="dxa" w:w="3908"/>
+            <w:tcBorders>
+              <w:top w:val="single" w:color="000000" w:sz="2" w:space="0" w:shadow="0" w:frame="0"/>
+              <w:left w:val="single" w:color="000000" w:sz="2" w:space="0" w:shadow="0" w:frame="0"/>
+              <w:bottom w:val="single" w:color="000000" w:sz="2" w:space="0" w:shadow="0" w:frame="0"/>
+              <w:right w:val="single" w:color="000000" w:sz="2" w:space="0" w:shadow="0" w:frame="0"/>
+            </w:tcBorders>
+            <w:shd w:val="clear" w:color="auto" w:fill="auto"/>
+            <w:tcMar>
+              <w:top w:type="dxa" w:w="80"/>
+              <w:left w:type="dxa" w:w="80"/>
+              <w:bottom w:type="dxa" w:w="80"/>
+              <w:right w:type="dxa" w:w="80"/>
+            </w:tcMar>
+            <w:vAlign w:val="top"/>
+          </w:tcPr>
+          <w:p>
+            <w:pPr>
+              <w:pStyle w:val="表格样式 2"/>
+              <w:bidi w:val="0"/>
+            </w:pPr>
+            <w:r>
+              <w:rPr>
+                <w:rFonts w:ascii="Arial Unicode MS" w:cs="Arial Unicode MS" w:hAnsi="Arial Unicode MS" w:eastAsia="Helvetica" w:hint="eastAsia"/>
+                <w:rtl w:val="0"/>
+              </w:rPr>
+              <w:t>地点描述（可能与百度之类地图服务对接）</w:t>
+            </w:r>
+          </w:p>
+        </w:tc>
+      </w:tr>
+      <w:tr>
+        <w:tblPrEx>
+          <w:shd w:val="clear" w:color="auto" w:fill="auto"/>
+        </w:tblPrEx>
+        <w:trPr>
+          <w:trHeight w:val="279" w:hRule="atLeast"/>
+        </w:trPr>
+        <w:tc>
+          <w:tcPr>
+            <w:tcW w:type="dxa" w:w="3210"/>
+            <w:tcBorders>
+              <w:top w:val="single" w:color="000000" w:sz="2" w:space="0" w:shadow="0" w:frame="0"/>
+              <w:left w:val="single" w:color="000000" w:sz="2" w:space="0" w:shadow="0" w:frame="0"/>
+              <w:bottom w:val="single" w:color="000000" w:sz="2" w:space="0" w:shadow="0" w:frame="0"/>
+              <w:right w:val="single" w:color="000000" w:sz="2" w:space="0" w:shadow="0" w:frame="0"/>
+            </w:tcBorders>
             <w:shd w:val="clear" w:color="auto" w:fill="eeeeee"/>
             <w:tcMar>
               <w:top w:type="dxa" w:w="80"/>
@@ -2735,7 +4117,7 @@
                 <w:rFonts w:ascii="Helvetica" w:cs="Arial Unicode MS" w:hAnsi="Arial Unicode MS" w:eastAsia="Arial Unicode MS"/>
                 <w:rtl w:val="0"/>
               </w:rPr>
-              <w:t>POSITION_DESC</w:t>
+              <w:t>TUCAO_STATUS</w:t>
             </w:r>
           </w:p>
         </w:tc>
@@ -2767,6 +4149,381 @@
                 <w:rFonts w:ascii="Helvetica" w:cs="Arial Unicode MS" w:hAnsi="Arial Unicode MS" w:eastAsia="Arial Unicode MS"/>
                 <w:rtl w:val="0"/>
               </w:rPr>
+              <w:t>INT</w:t>
+            </w:r>
+          </w:p>
+        </w:tc>
+        <w:tc>
+          <w:tcPr>
+            <w:tcW w:type="dxa" w:w="3908"/>
+            <w:tcBorders>
+              <w:top w:val="single" w:color="000000" w:sz="2" w:space="0" w:shadow="0" w:frame="0"/>
+              <w:left w:val="single" w:color="000000" w:sz="2" w:space="0" w:shadow="0" w:frame="0"/>
+              <w:bottom w:val="single" w:color="000000" w:sz="2" w:space="0" w:shadow="0" w:frame="0"/>
+              <w:right w:val="single" w:color="000000" w:sz="2" w:space="0" w:shadow="0" w:frame="0"/>
+            </w:tcBorders>
+            <w:shd w:val="clear" w:color="auto" w:fill="eeeeee"/>
+            <w:tcMar>
+              <w:top w:type="dxa" w:w="80"/>
+              <w:left w:type="dxa" w:w="80"/>
+              <w:bottom w:type="dxa" w:w="80"/>
+              <w:right w:type="dxa" w:w="80"/>
+            </w:tcMar>
+            <w:vAlign w:val="top"/>
+          </w:tcPr>
+          <w:p>
+            <w:pPr>
+              <w:pStyle w:val="表格样式 2"/>
+              <w:bidi w:val="0"/>
+            </w:pPr>
+            <w:r>
+              <w:rPr>
+                <w:rFonts w:ascii="Arial Unicode MS" w:cs="Arial Unicode MS" w:hAnsi="Arial Unicode MS" w:eastAsia="Helvetica" w:hint="eastAsia"/>
+                <w:rtl w:val="0"/>
+              </w:rPr>
+              <w:t>吐槽状态（保留字段）</w:t>
+            </w:r>
+          </w:p>
+        </w:tc>
+      </w:tr>
+    </w:tbl>
+    <w:p>
+      <w:pPr>
+        <w:pStyle w:val="正文"/>
+        <w:bidi w:val="0"/>
+      </w:pPr>
+    </w:p>
+    <w:p>
+      <w:pPr>
+        <w:pStyle w:val="正文"/>
+        <w:bidi w:val="0"/>
+      </w:pPr>
+    </w:p>
+    <w:p>
+      <w:pPr>
+        <w:pStyle w:val="正文"/>
+        <w:bidi w:val="0"/>
+      </w:pPr>
+      <w:r>
+        <w:rPr>
+          <w:rFonts w:ascii="Helvetica" w:cs="Arial Unicode MS" w:hAnsi="Arial Unicode MS" w:eastAsia="Arial Unicode MS"/>
+          <w:rtl w:val="0"/>
+          <w:lang w:val="zh-CN" w:eastAsia="zh-CN"/>
+        </w:rPr>
+        <w:t>TC</w:t>
+      </w:r>
+      <w:r>
+        <w:rPr>
+          <w:rFonts w:ascii="Helvetica" w:cs="Arial Unicode MS" w:hAnsi="Arial Unicode MS" w:eastAsia="Arial Unicode MS"/>
+          <w:rtl w:val="0"/>
+        </w:rPr>
+        <w:t>_TUCAO_PIC</w:t>
+      </w:r>
+    </w:p>
+    <w:tbl>
+      <w:tblPr>
+        <w:tblW w:w="9568" w:type="dxa"/>
+        <w:jc w:val="left"/>
+        <w:tblInd w:w="108" w:type="dxa"/>
+        <w:tblBorders>
+          <w:top w:val="single" w:color="000000" w:sz="2" w:space="0" w:shadow="0" w:frame="0"/>
+          <w:left w:val="single" w:color="000000" w:sz="2" w:space="0" w:shadow="0" w:frame="0"/>
+          <w:bottom w:val="single" w:color="000000" w:sz="2" w:space="0" w:shadow="0" w:frame="0"/>
+          <w:right w:val="single" w:color="000000" w:sz="2" w:space="0" w:shadow="0" w:frame="0"/>
+          <w:insideH w:val="single" w:color="000000" w:sz="2" w:space="0" w:shadow="0" w:frame="0"/>
+          <w:insideV w:val="single" w:color="000000" w:sz="2" w:space="0" w:shadow="0" w:frame="0"/>
+        </w:tblBorders>
+        <w:shd w:val="clear" w:color="auto" w:fill="auto"/>
+        <w:tblLayout w:type="fixed"/>
+      </w:tblPr>
+      <w:tblGrid>
+        <w:gridCol w:w="3210"/>
+        <w:gridCol w:w="2449"/>
+        <w:gridCol w:w="3909"/>
+      </w:tblGrid>
+      <w:tr>
+        <w:tblPrEx>
+          <w:shd w:val="clear" w:color="auto" w:fill="bdc0bf"/>
+        </w:tblPrEx>
+        <w:trPr>
+          <w:trHeight w:val="279" w:hRule="atLeast"/>
+          <w:tblHeader/>
+        </w:trPr>
+        <w:tc>
+          <w:tcPr>
+            <w:tcW w:type="dxa" w:w="3210"/>
+            <w:tcBorders>
+              <w:top w:val="single" w:color="000000" w:sz="2" w:space="0" w:shadow="0" w:frame="0"/>
+              <w:left w:val="single" w:color="000000" w:sz="2" w:space="0" w:shadow="0" w:frame="0"/>
+              <w:bottom w:val="single" w:color="000000" w:sz="4" w:space="0" w:shadow="0" w:frame="0"/>
+              <w:right w:val="single" w:color="000000" w:sz="2" w:space="0" w:shadow="0" w:frame="0"/>
+            </w:tcBorders>
+            <w:shd w:val="clear" w:color="auto" w:fill="bdc0bf"/>
+            <w:tcMar>
+              <w:top w:type="dxa" w:w="80"/>
+              <w:left w:type="dxa" w:w="80"/>
+              <w:bottom w:type="dxa" w:w="80"/>
+              <w:right w:type="dxa" w:w="80"/>
+            </w:tcMar>
+            <w:vAlign w:val="top"/>
+          </w:tcPr>
+          <w:p>
+            <w:pPr>
+              <w:pStyle w:val="表格样式 1"/>
+              <w:bidi w:val="0"/>
+            </w:pPr>
+            <w:r>
+              <w:rPr>
+                <w:rFonts w:ascii="Helvetica" w:cs="Arial Unicode MS" w:hAnsi="Arial Unicode MS" w:eastAsia="Arial Unicode MS"/>
+                <w:rtl w:val="0"/>
+              </w:rPr>
+              <w:t>Col Name</w:t>
+            </w:r>
+          </w:p>
+        </w:tc>
+        <w:tc>
+          <w:tcPr>
+            <w:tcW w:type="dxa" w:w="2449"/>
+            <w:tcBorders>
+              <w:top w:val="single" w:color="000000" w:sz="2" w:space="0" w:shadow="0" w:frame="0"/>
+              <w:left w:val="single" w:color="000000" w:sz="2" w:space="0" w:shadow="0" w:frame="0"/>
+              <w:bottom w:val="single" w:color="000000" w:sz="4" w:space="0" w:shadow="0" w:frame="0"/>
+              <w:right w:val="single" w:color="000000" w:sz="2" w:space="0" w:shadow="0" w:frame="0"/>
+            </w:tcBorders>
+            <w:shd w:val="clear" w:color="auto" w:fill="bdc0bf"/>
+            <w:tcMar>
+              <w:top w:type="dxa" w:w="80"/>
+              <w:left w:type="dxa" w:w="80"/>
+              <w:bottom w:type="dxa" w:w="80"/>
+              <w:right w:type="dxa" w:w="80"/>
+            </w:tcMar>
+            <w:vAlign w:val="top"/>
+          </w:tcPr>
+          <w:p>
+            <w:pPr>
+              <w:pStyle w:val="表格样式 1"/>
+              <w:bidi w:val="0"/>
+            </w:pPr>
+            <w:r>
+              <w:rPr>
+                <w:rFonts w:ascii="Helvetica" w:cs="Arial Unicode MS" w:hAnsi="Arial Unicode MS" w:eastAsia="Arial Unicode MS"/>
+                <w:rtl w:val="0"/>
+              </w:rPr>
+              <w:t>Data Type</w:t>
+            </w:r>
+          </w:p>
+        </w:tc>
+        <w:tc>
+          <w:tcPr>
+            <w:tcW w:type="dxa" w:w="3908"/>
+            <w:tcBorders>
+              <w:top w:val="single" w:color="000000" w:sz="2" w:space="0" w:shadow="0" w:frame="0"/>
+              <w:left w:val="single" w:color="000000" w:sz="2" w:space="0" w:shadow="0" w:frame="0"/>
+              <w:bottom w:val="single" w:color="000000" w:sz="4" w:space="0" w:shadow="0" w:frame="0"/>
+              <w:right w:val="single" w:color="000000" w:sz="2" w:space="0" w:shadow="0" w:frame="0"/>
+            </w:tcBorders>
+            <w:shd w:val="clear" w:color="auto" w:fill="bdc0bf"/>
+            <w:tcMar>
+              <w:top w:type="dxa" w:w="80"/>
+              <w:left w:type="dxa" w:w="80"/>
+              <w:bottom w:type="dxa" w:w="80"/>
+              <w:right w:type="dxa" w:w="80"/>
+            </w:tcMar>
+            <w:vAlign w:val="top"/>
+          </w:tcPr>
+          <w:p>
+            <w:pPr>
+              <w:pStyle w:val="表格样式 1"/>
+              <w:bidi w:val="0"/>
+            </w:pPr>
+            <w:r>
+              <w:rPr>
+                <w:rFonts w:ascii="Helvetica" w:cs="Arial Unicode MS" w:hAnsi="Arial Unicode MS" w:eastAsia="Arial Unicode MS"/>
+                <w:rtl w:val="0"/>
+              </w:rPr>
+              <w:t>Desc</w:t>
+            </w:r>
+          </w:p>
+        </w:tc>
+      </w:tr>
+      <w:tr>
+        <w:tblPrEx>
+          <w:shd w:val="clear" w:color="auto" w:fill="auto"/>
+        </w:tblPrEx>
+        <w:trPr>
+          <w:trHeight w:val="279" w:hRule="atLeast"/>
+        </w:trPr>
+        <w:tc>
+          <w:tcPr>
+            <w:tcW w:type="dxa" w:w="3210"/>
+            <w:tcBorders>
+              <w:top w:val="single" w:color="000000" w:sz="4" w:space="0" w:shadow="0" w:frame="0"/>
+              <w:left w:val="single" w:color="000000" w:sz="2" w:space="0" w:shadow="0" w:frame="0"/>
+              <w:bottom w:val="single" w:color="000000" w:sz="2" w:space="0" w:shadow="0" w:frame="0"/>
+              <w:right w:val="single" w:color="000000" w:sz="2" w:space="0" w:shadow="0" w:frame="0"/>
+            </w:tcBorders>
+            <w:shd w:val="clear" w:color="auto" w:fill="auto"/>
+            <w:tcMar>
+              <w:top w:type="dxa" w:w="80"/>
+              <w:left w:type="dxa" w:w="80"/>
+              <w:bottom w:type="dxa" w:w="80"/>
+              <w:right w:type="dxa" w:w="80"/>
+            </w:tcMar>
+            <w:vAlign w:val="top"/>
+          </w:tcPr>
+          <w:p>
+            <w:pPr>
+              <w:pStyle w:val="表格样式 2"/>
+              <w:bidi w:val="0"/>
+            </w:pPr>
+            <w:r>
+              <w:rPr>
+                <w:rFonts w:ascii="Helvetica" w:cs="Arial Unicode MS" w:hAnsi="Arial Unicode MS" w:eastAsia="Arial Unicode MS"/>
+                <w:rtl w:val="0"/>
+              </w:rPr>
+              <w:t>PIC_ID</w:t>
+            </w:r>
+          </w:p>
+        </w:tc>
+        <w:tc>
+          <w:tcPr>
+            <w:tcW w:type="dxa" w:w="2449"/>
+            <w:tcBorders>
+              <w:top w:val="single" w:color="000000" w:sz="4" w:space="0" w:shadow="0" w:frame="0"/>
+              <w:left w:val="single" w:color="000000" w:sz="2" w:space="0" w:shadow="0" w:frame="0"/>
+              <w:bottom w:val="single" w:color="000000" w:sz="2" w:space="0" w:shadow="0" w:frame="0"/>
+              <w:right w:val="single" w:color="000000" w:sz="2" w:space="0" w:shadow="0" w:frame="0"/>
+            </w:tcBorders>
+            <w:shd w:val="clear" w:color="auto" w:fill="auto"/>
+            <w:tcMar>
+              <w:top w:type="dxa" w:w="80"/>
+              <w:left w:type="dxa" w:w="80"/>
+              <w:bottom w:type="dxa" w:w="80"/>
+              <w:right w:type="dxa" w:w="80"/>
+            </w:tcMar>
+            <w:vAlign w:val="top"/>
+          </w:tcPr>
+          <w:p>
+            <w:pPr>
+              <w:pStyle w:val="表格样式 2"/>
+              <w:bidi w:val="0"/>
+            </w:pPr>
+            <w:r>
+              <w:rPr>
+                <w:rFonts w:ascii="Helvetica" w:cs="Arial Unicode MS" w:hAnsi="Arial Unicode MS" w:eastAsia="Arial Unicode MS"/>
+                <w:rtl w:val="0"/>
+              </w:rPr>
+              <w:t>INT</w:t>
+            </w:r>
+          </w:p>
+        </w:tc>
+        <w:tc>
+          <w:tcPr>
+            <w:tcW w:type="dxa" w:w="3908"/>
+            <w:tcBorders>
+              <w:top w:val="single" w:color="000000" w:sz="4" w:space="0" w:shadow="0" w:frame="0"/>
+              <w:left w:val="single" w:color="000000" w:sz="2" w:space="0" w:shadow="0" w:frame="0"/>
+              <w:bottom w:val="single" w:color="000000" w:sz="2" w:space="0" w:shadow="0" w:frame="0"/>
+              <w:right w:val="single" w:color="000000" w:sz="2" w:space="0" w:shadow="0" w:frame="0"/>
+            </w:tcBorders>
+            <w:shd w:val="clear" w:color="auto" w:fill="auto"/>
+            <w:tcMar>
+              <w:top w:type="dxa" w:w="80"/>
+              <w:left w:type="dxa" w:w="80"/>
+              <w:bottom w:type="dxa" w:w="80"/>
+              <w:right w:type="dxa" w:w="80"/>
+            </w:tcMar>
+            <w:vAlign w:val="top"/>
+          </w:tcPr>
+          <w:p>
+            <w:pPr>
+              <w:pStyle w:val="表格样式 2"/>
+              <w:bidi w:val="0"/>
+            </w:pPr>
+            <w:r>
+              <w:rPr>
+                <w:rFonts w:ascii="Arial Unicode MS" w:cs="Arial Unicode MS" w:hAnsi="Arial Unicode MS" w:eastAsia="Helvetica" w:hint="eastAsia"/>
+                <w:rtl w:val="0"/>
+              </w:rPr>
+              <w:t>图片</w:t>
+            </w:r>
+            <w:r>
+              <w:rPr>
+                <w:rFonts w:ascii="Helvetica" w:cs="Arial Unicode MS" w:hAnsi="Arial Unicode MS" w:eastAsia="Arial Unicode MS"/>
+                <w:rtl w:val="0"/>
+              </w:rPr>
+              <w:t>ID</w:t>
+            </w:r>
+          </w:p>
+        </w:tc>
+      </w:tr>
+      <w:tr>
+        <w:tblPrEx>
+          <w:shd w:val="clear" w:color="auto" w:fill="auto"/>
+        </w:tblPrEx>
+        <w:trPr>
+          <w:trHeight w:val="279" w:hRule="atLeast"/>
+        </w:trPr>
+        <w:tc>
+          <w:tcPr>
+            <w:tcW w:type="dxa" w:w="3210"/>
+            <w:tcBorders>
+              <w:top w:val="single" w:color="000000" w:sz="2" w:space="0" w:shadow="0" w:frame="0"/>
+              <w:left w:val="single" w:color="000000" w:sz="2" w:space="0" w:shadow="0" w:frame="0"/>
+              <w:bottom w:val="single" w:color="000000" w:sz="2" w:space="0" w:shadow="0" w:frame="0"/>
+              <w:right w:val="single" w:color="000000" w:sz="2" w:space="0" w:shadow="0" w:frame="0"/>
+            </w:tcBorders>
+            <w:shd w:val="clear" w:color="auto" w:fill="eeeeee"/>
+            <w:tcMar>
+              <w:top w:type="dxa" w:w="80"/>
+              <w:left w:type="dxa" w:w="80"/>
+              <w:bottom w:type="dxa" w:w="80"/>
+              <w:right w:type="dxa" w:w="80"/>
+            </w:tcMar>
+            <w:vAlign w:val="top"/>
+          </w:tcPr>
+          <w:p>
+            <w:pPr>
+              <w:pStyle w:val="表格样式 2"/>
+              <w:bidi w:val="0"/>
+            </w:pPr>
+            <w:r>
+              <w:rPr>
+                <w:rFonts w:ascii="Helvetica" w:cs="Arial Unicode MS" w:hAnsi="Arial Unicode MS" w:eastAsia="Arial Unicode MS"/>
+                <w:rtl w:val="0"/>
+              </w:rPr>
+              <w:t>PIC_SRC</w:t>
+            </w:r>
+          </w:p>
+        </w:tc>
+        <w:tc>
+          <w:tcPr>
+            <w:tcW w:type="dxa" w:w="2449"/>
+            <w:tcBorders>
+              <w:top w:val="single" w:color="000000" w:sz="2" w:space="0" w:shadow="0" w:frame="0"/>
+              <w:left w:val="single" w:color="000000" w:sz="2" w:space="0" w:shadow="0" w:frame="0"/>
+              <w:bottom w:val="single" w:color="000000" w:sz="2" w:space="0" w:shadow="0" w:frame="0"/>
+              <w:right w:val="single" w:color="000000" w:sz="2" w:space="0" w:shadow="0" w:frame="0"/>
+            </w:tcBorders>
+            <w:shd w:val="clear" w:color="auto" w:fill="eeeeee"/>
+            <w:tcMar>
+              <w:top w:type="dxa" w:w="80"/>
+              <w:left w:type="dxa" w:w="80"/>
+              <w:bottom w:type="dxa" w:w="80"/>
+              <w:right w:type="dxa" w:w="80"/>
+            </w:tcMar>
+            <w:vAlign w:val="top"/>
+          </w:tcPr>
+          <w:p>
+            <w:pPr>
+              <w:pStyle w:val="表格样式 2"/>
+              <w:bidi w:val="0"/>
+            </w:pPr>
+            <w:r>
+              <w:rPr>
+                <w:rFonts w:ascii="Helvetica" w:cs="Arial Unicode MS" w:hAnsi="Arial Unicode MS" w:eastAsia="Arial Unicode MS"/>
+                <w:rtl w:val="0"/>
+              </w:rPr>
               <w:t>VARCHAR(100)</w:t>
             </w:r>
           </w:p>
@@ -2799,7 +4556,645 @@
                 <w:rFonts w:ascii="Arial Unicode MS" w:cs="Arial Unicode MS" w:hAnsi="Arial Unicode MS" w:eastAsia="Helvetica" w:hint="eastAsia"/>
                 <w:rtl w:val="0"/>
               </w:rPr>
-              <w:t>地点描述（可能与百度之类地图服务对接）</w:t>
+              <w:t>图片保存路径</w:t>
+            </w:r>
+          </w:p>
+        </w:tc>
+      </w:tr>
+      <w:tr>
+        <w:tblPrEx>
+          <w:shd w:val="clear" w:color="auto" w:fill="auto"/>
+        </w:tblPrEx>
+        <w:trPr>
+          <w:trHeight w:val="279" w:hRule="atLeast"/>
+        </w:trPr>
+        <w:tc>
+          <w:tcPr>
+            <w:tcW w:type="dxa" w:w="3210"/>
+            <w:tcBorders>
+              <w:top w:val="single" w:color="000000" w:sz="2" w:space="0" w:shadow="0" w:frame="0"/>
+              <w:left w:val="single" w:color="000000" w:sz="2" w:space="0" w:shadow="0" w:frame="0"/>
+              <w:bottom w:val="single" w:color="000000" w:sz="2" w:space="0" w:shadow="0" w:frame="0"/>
+              <w:right w:val="single" w:color="000000" w:sz="2" w:space="0" w:shadow="0" w:frame="0"/>
+            </w:tcBorders>
+            <w:shd w:val="clear" w:color="auto" w:fill="auto"/>
+            <w:tcMar>
+              <w:top w:type="dxa" w:w="80"/>
+              <w:left w:type="dxa" w:w="80"/>
+              <w:bottom w:type="dxa" w:w="80"/>
+              <w:right w:type="dxa" w:w="80"/>
+            </w:tcMar>
+            <w:vAlign w:val="top"/>
+          </w:tcPr>
+          <w:p>
+            <w:pPr>
+              <w:pStyle w:val="表格样式 2"/>
+              <w:bidi w:val="0"/>
+            </w:pPr>
+            <w:r>
+              <w:rPr>
+                <w:rFonts w:ascii="Helvetica" w:cs="Arial Unicode MS" w:hAnsi="Arial Unicode MS" w:eastAsia="Arial Unicode MS"/>
+                <w:rtl w:val="0"/>
+              </w:rPr>
+              <w:t>SMALL_PIC_SRC</w:t>
+            </w:r>
+          </w:p>
+        </w:tc>
+        <w:tc>
+          <w:tcPr>
+            <w:tcW w:type="dxa" w:w="2449"/>
+            <w:tcBorders>
+              <w:top w:val="single" w:color="000000" w:sz="2" w:space="0" w:shadow="0" w:frame="0"/>
+              <w:left w:val="single" w:color="000000" w:sz="2" w:space="0" w:shadow="0" w:frame="0"/>
+              <w:bottom w:val="single" w:color="000000" w:sz="2" w:space="0" w:shadow="0" w:frame="0"/>
+              <w:right w:val="single" w:color="000000" w:sz="2" w:space="0" w:shadow="0" w:frame="0"/>
+            </w:tcBorders>
+            <w:shd w:val="clear" w:color="auto" w:fill="auto"/>
+            <w:tcMar>
+              <w:top w:type="dxa" w:w="80"/>
+              <w:left w:type="dxa" w:w="80"/>
+              <w:bottom w:type="dxa" w:w="80"/>
+              <w:right w:type="dxa" w:w="80"/>
+            </w:tcMar>
+            <w:vAlign w:val="top"/>
+          </w:tcPr>
+          <w:p>
+            <w:pPr>
+              <w:pStyle w:val="表格样式 2"/>
+              <w:bidi w:val="0"/>
+            </w:pPr>
+            <w:r>
+              <w:rPr>
+                <w:rFonts w:ascii="Helvetica" w:cs="Arial Unicode MS" w:hAnsi="Arial Unicode MS" w:eastAsia="Arial Unicode MS"/>
+                <w:rtl w:val="0"/>
+              </w:rPr>
+              <w:t>VARCHAR(100)</w:t>
+            </w:r>
+          </w:p>
+        </w:tc>
+        <w:tc>
+          <w:tcPr>
+            <w:tcW w:type="dxa" w:w="3908"/>
+            <w:tcBorders>
+              <w:top w:val="single" w:color="000000" w:sz="2" w:space="0" w:shadow="0" w:frame="0"/>
+              <w:left w:val="single" w:color="000000" w:sz="2" w:space="0" w:shadow="0" w:frame="0"/>
+              <w:bottom w:val="single" w:color="000000" w:sz="2" w:space="0" w:shadow="0" w:frame="0"/>
+              <w:right w:val="single" w:color="000000" w:sz="2" w:space="0" w:shadow="0" w:frame="0"/>
+            </w:tcBorders>
+            <w:shd w:val="clear" w:color="auto" w:fill="auto"/>
+            <w:tcMar>
+              <w:top w:type="dxa" w:w="80"/>
+              <w:left w:type="dxa" w:w="80"/>
+              <w:bottom w:type="dxa" w:w="80"/>
+              <w:right w:type="dxa" w:w="80"/>
+            </w:tcMar>
+            <w:vAlign w:val="top"/>
+          </w:tcPr>
+          <w:p>
+            <w:pPr>
+              <w:pStyle w:val="表格样式 2"/>
+              <w:bidi w:val="0"/>
+            </w:pPr>
+            <w:r>
+              <w:rPr>
+                <w:rFonts w:ascii="Arial Unicode MS" w:cs="Arial Unicode MS" w:hAnsi="Arial Unicode MS" w:eastAsia="Helvetica" w:hint="eastAsia"/>
+                <w:rtl w:val="0"/>
+              </w:rPr>
+              <w:t>缩略图保存路径</w:t>
+            </w:r>
+          </w:p>
+        </w:tc>
+      </w:tr>
+      <w:tr>
+        <w:tblPrEx>
+          <w:shd w:val="clear" w:color="auto" w:fill="auto"/>
+        </w:tblPrEx>
+        <w:trPr>
+          <w:trHeight w:val="279" w:hRule="atLeast"/>
+        </w:trPr>
+        <w:tc>
+          <w:tcPr>
+            <w:tcW w:type="dxa" w:w="3210"/>
+            <w:tcBorders>
+              <w:top w:val="single" w:color="000000" w:sz="2" w:space="0" w:shadow="0" w:frame="0"/>
+              <w:left w:val="single" w:color="000000" w:sz="2" w:space="0" w:shadow="0" w:frame="0"/>
+              <w:bottom w:val="single" w:color="000000" w:sz="2" w:space="0" w:shadow="0" w:frame="0"/>
+              <w:right w:val="single" w:color="000000" w:sz="2" w:space="0" w:shadow="0" w:frame="0"/>
+            </w:tcBorders>
+            <w:shd w:val="clear" w:color="auto" w:fill="eeeeee"/>
+            <w:tcMar>
+              <w:top w:type="dxa" w:w="80"/>
+              <w:left w:type="dxa" w:w="80"/>
+              <w:bottom w:type="dxa" w:w="80"/>
+              <w:right w:type="dxa" w:w="80"/>
+            </w:tcMar>
+            <w:vAlign w:val="top"/>
+          </w:tcPr>
+          <w:p>
+            <w:pPr>
+              <w:pStyle w:val="表格样式 2"/>
+              <w:bidi w:val="0"/>
+            </w:pPr>
+            <w:r>
+              <w:rPr>
+                <w:rFonts w:ascii="Helvetica" w:cs="Arial Unicode MS" w:hAnsi="Arial Unicode MS" w:eastAsia="Arial Unicode MS"/>
+                <w:rtl w:val="0"/>
+              </w:rPr>
+              <w:t>TUCAO_ID</w:t>
+            </w:r>
+          </w:p>
+        </w:tc>
+        <w:tc>
+          <w:tcPr>
+            <w:tcW w:type="dxa" w:w="2449"/>
+            <w:tcBorders>
+              <w:top w:val="single" w:color="000000" w:sz="2" w:space="0" w:shadow="0" w:frame="0"/>
+              <w:left w:val="single" w:color="000000" w:sz="2" w:space="0" w:shadow="0" w:frame="0"/>
+              <w:bottom w:val="single" w:color="000000" w:sz="2" w:space="0" w:shadow="0" w:frame="0"/>
+              <w:right w:val="single" w:color="000000" w:sz="2" w:space="0" w:shadow="0" w:frame="0"/>
+            </w:tcBorders>
+            <w:shd w:val="clear" w:color="auto" w:fill="eeeeee"/>
+            <w:tcMar>
+              <w:top w:type="dxa" w:w="80"/>
+              <w:left w:type="dxa" w:w="80"/>
+              <w:bottom w:type="dxa" w:w="80"/>
+              <w:right w:type="dxa" w:w="80"/>
+            </w:tcMar>
+            <w:vAlign w:val="top"/>
+          </w:tcPr>
+          <w:p>
+            <w:pPr>
+              <w:pStyle w:val="表格样式 2"/>
+              <w:bidi w:val="0"/>
+            </w:pPr>
+            <w:r>
+              <w:rPr>
+                <w:rFonts w:ascii="Helvetica" w:cs="Arial Unicode MS" w:hAnsi="Arial Unicode MS" w:eastAsia="Arial Unicode MS"/>
+                <w:rtl w:val="0"/>
+              </w:rPr>
+              <w:t>INT</w:t>
+            </w:r>
+          </w:p>
+        </w:tc>
+        <w:tc>
+          <w:tcPr>
+            <w:tcW w:type="dxa" w:w="3908"/>
+            <w:tcBorders>
+              <w:top w:val="single" w:color="000000" w:sz="2" w:space="0" w:shadow="0" w:frame="0"/>
+              <w:left w:val="single" w:color="000000" w:sz="2" w:space="0" w:shadow="0" w:frame="0"/>
+              <w:bottom w:val="single" w:color="000000" w:sz="2" w:space="0" w:shadow="0" w:frame="0"/>
+              <w:right w:val="single" w:color="000000" w:sz="2" w:space="0" w:shadow="0" w:frame="0"/>
+            </w:tcBorders>
+            <w:shd w:val="clear" w:color="auto" w:fill="eeeeee"/>
+            <w:tcMar>
+              <w:top w:type="dxa" w:w="80"/>
+              <w:left w:type="dxa" w:w="80"/>
+              <w:bottom w:type="dxa" w:w="80"/>
+              <w:right w:type="dxa" w:w="80"/>
+            </w:tcMar>
+            <w:vAlign w:val="top"/>
+          </w:tcPr>
+          <w:p>
+            <w:pPr>
+              <w:pStyle w:val="表格样式 2"/>
+              <w:bidi w:val="0"/>
+            </w:pPr>
+            <w:r>
+              <w:rPr>
+                <w:rFonts w:ascii="Arial Unicode MS" w:cs="Arial Unicode MS" w:hAnsi="Arial Unicode MS" w:eastAsia="Helvetica" w:hint="eastAsia"/>
+                <w:rtl w:val="0"/>
+              </w:rPr>
+              <w:t>吐槽</w:t>
+            </w:r>
+            <w:r>
+              <w:rPr>
+                <w:rFonts w:ascii="Helvetica" w:cs="Arial Unicode MS" w:hAnsi="Arial Unicode MS" w:eastAsia="Arial Unicode MS"/>
+                <w:rtl w:val="0"/>
+              </w:rPr>
+              <w:t>ID</w:t>
+            </w:r>
+          </w:p>
+        </w:tc>
+      </w:tr>
+      <w:tr>
+        <w:tblPrEx>
+          <w:shd w:val="clear" w:color="auto" w:fill="auto"/>
+        </w:tblPrEx>
+        <w:trPr>
+          <w:trHeight w:val="279" w:hRule="atLeast"/>
+        </w:trPr>
+        <w:tc>
+          <w:tcPr>
+            <w:tcW w:type="dxa" w:w="3210"/>
+            <w:tcBorders>
+              <w:top w:val="single" w:color="000000" w:sz="2" w:space="0" w:shadow="0" w:frame="0"/>
+              <w:left w:val="single" w:color="000000" w:sz="2" w:space="0" w:shadow="0" w:frame="0"/>
+              <w:bottom w:val="single" w:color="000000" w:sz="2" w:space="0" w:shadow="0" w:frame="0"/>
+              <w:right w:val="single" w:color="000000" w:sz="2" w:space="0" w:shadow="0" w:frame="0"/>
+            </w:tcBorders>
+            <w:shd w:val="clear" w:color="auto" w:fill="auto"/>
+            <w:tcMar>
+              <w:top w:type="dxa" w:w="80"/>
+              <w:left w:type="dxa" w:w="80"/>
+              <w:bottom w:type="dxa" w:w="80"/>
+              <w:right w:type="dxa" w:w="80"/>
+            </w:tcMar>
+            <w:vAlign w:val="top"/>
+          </w:tcPr>
+          <w:p>
+            <w:pPr>
+              <w:pStyle w:val="表格样式 2"/>
+              <w:bidi w:val="0"/>
+            </w:pPr>
+            <w:r>
+              <w:rPr>
+                <w:rFonts w:ascii="Helvetica" w:cs="Arial Unicode MS" w:hAnsi="Arial Unicode MS" w:eastAsia="Arial Unicode MS"/>
+                <w:rtl w:val="0"/>
+              </w:rPr>
+              <w:t>USER_ID</w:t>
+            </w:r>
+          </w:p>
+        </w:tc>
+        <w:tc>
+          <w:tcPr>
+            <w:tcW w:type="dxa" w:w="2449"/>
+            <w:tcBorders>
+              <w:top w:val="single" w:color="000000" w:sz="2" w:space="0" w:shadow="0" w:frame="0"/>
+              <w:left w:val="single" w:color="000000" w:sz="2" w:space="0" w:shadow="0" w:frame="0"/>
+              <w:bottom w:val="single" w:color="000000" w:sz="2" w:space="0" w:shadow="0" w:frame="0"/>
+              <w:right w:val="single" w:color="000000" w:sz="2" w:space="0" w:shadow="0" w:frame="0"/>
+            </w:tcBorders>
+            <w:shd w:val="clear" w:color="auto" w:fill="auto"/>
+            <w:tcMar>
+              <w:top w:type="dxa" w:w="80"/>
+              <w:left w:type="dxa" w:w="80"/>
+              <w:bottom w:type="dxa" w:w="80"/>
+              <w:right w:type="dxa" w:w="80"/>
+            </w:tcMar>
+            <w:vAlign w:val="top"/>
+          </w:tcPr>
+          <w:p>
+            <w:pPr>
+              <w:pStyle w:val="表格样式 2"/>
+              <w:bidi w:val="0"/>
+            </w:pPr>
+            <w:r>
+              <w:rPr>
+                <w:rFonts w:ascii="Helvetica" w:cs="Arial Unicode MS" w:hAnsi="Arial Unicode MS" w:eastAsia="Arial Unicode MS"/>
+                <w:rtl w:val="0"/>
+              </w:rPr>
+              <w:t>INT</w:t>
+            </w:r>
+          </w:p>
+        </w:tc>
+        <w:tc>
+          <w:tcPr>
+            <w:tcW w:type="dxa" w:w="3908"/>
+            <w:tcBorders>
+              <w:top w:val="single" w:color="000000" w:sz="2" w:space="0" w:shadow="0" w:frame="0"/>
+              <w:left w:val="single" w:color="000000" w:sz="2" w:space="0" w:shadow="0" w:frame="0"/>
+              <w:bottom w:val="single" w:color="000000" w:sz="2" w:space="0" w:shadow="0" w:frame="0"/>
+              <w:right w:val="single" w:color="000000" w:sz="2" w:space="0" w:shadow="0" w:frame="0"/>
+            </w:tcBorders>
+            <w:shd w:val="clear" w:color="auto" w:fill="auto"/>
+            <w:tcMar>
+              <w:top w:type="dxa" w:w="80"/>
+              <w:left w:type="dxa" w:w="80"/>
+              <w:bottom w:type="dxa" w:w="80"/>
+              <w:right w:type="dxa" w:w="80"/>
+            </w:tcMar>
+            <w:vAlign w:val="top"/>
+          </w:tcPr>
+          <w:p>
+            <w:pPr>
+              <w:pStyle w:val="表格样式 2"/>
+              <w:bidi w:val="0"/>
+            </w:pPr>
+            <w:r>
+              <w:rPr>
+                <w:rFonts w:ascii="Arial Unicode MS" w:cs="Arial Unicode MS" w:hAnsi="Arial Unicode MS" w:eastAsia="Helvetica" w:hint="eastAsia"/>
+                <w:rtl w:val="0"/>
+              </w:rPr>
+              <w:t>图片发出用户</w:t>
+            </w:r>
+            <w:r>
+              <w:rPr>
+                <w:rFonts w:ascii="Helvetica" w:cs="Arial Unicode MS" w:hAnsi="Arial Unicode MS" w:eastAsia="Arial Unicode MS"/>
+                <w:rtl w:val="0"/>
+              </w:rPr>
+              <w:t>ID</w:t>
+            </w:r>
+          </w:p>
+        </w:tc>
+      </w:tr>
+      <w:tr>
+        <w:tblPrEx>
+          <w:shd w:val="clear" w:color="auto" w:fill="auto"/>
+        </w:tblPrEx>
+        <w:trPr>
+          <w:trHeight w:val="279" w:hRule="atLeast"/>
+        </w:trPr>
+        <w:tc>
+          <w:tcPr>
+            <w:tcW w:type="dxa" w:w="3210"/>
+            <w:tcBorders>
+              <w:top w:val="single" w:color="000000" w:sz="2" w:space="0" w:shadow="0" w:frame="0"/>
+              <w:left w:val="single" w:color="000000" w:sz="2" w:space="0" w:shadow="0" w:frame="0"/>
+              <w:bottom w:val="single" w:color="000000" w:sz="2" w:space="0" w:shadow="0" w:frame="0"/>
+              <w:right w:val="single" w:color="000000" w:sz="2" w:space="0" w:shadow="0" w:frame="0"/>
+            </w:tcBorders>
+            <w:shd w:val="clear" w:color="auto" w:fill="eeeeee"/>
+            <w:tcMar>
+              <w:top w:type="dxa" w:w="80"/>
+              <w:left w:type="dxa" w:w="80"/>
+              <w:bottom w:type="dxa" w:w="80"/>
+              <w:right w:type="dxa" w:w="80"/>
+            </w:tcMar>
+            <w:vAlign w:val="top"/>
+          </w:tcPr>
+          <w:p>
+            <w:pPr>
+              <w:pStyle w:val="表格样式 2"/>
+              <w:bidi w:val="0"/>
+            </w:pPr>
+            <w:r>
+              <w:rPr>
+                <w:rFonts w:ascii="Helvetica" w:cs="Arial Unicode MS" w:hAnsi="Arial Unicode MS" w:eastAsia="Arial Unicode MS"/>
+                <w:rtl w:val="0"/>
+              </w:rPr>
+              <w:t>CREATE_TIME</w:t>
+            </w:r>
+          </w:p>
+        </w:tc>
+        <w:tc>
+          <w:tcPr>
+            <w:tcW w:type="dxa" w:w="2449"/>
+            <w:tcBorders>
+              <w:top w:val="single" w:color="000000" w:sz="2" w:space="0" w:shadow="0" w:frame="0"/>
+              <w:left w:val="single" w:color="000000" w:sz="2" w:space="0" w:shadow="0" w:frame="0"/>
+              <w:bottom w:val="single" w:color="000000" w:sz="2" w:space="0" w:shadow="0" w:frame="0"/>
+              <w:right w:val="single" w:color="000000" w:sz="2" w:space="0" w:shadow="0" w:frame="0"/>
+            </w:tcBorders>
+            <w:shd w:val="clear" w:color="auto" w:fill="eeeeee"/>
+            <w:tcMar>
+              <w:top w:type="dxa" w:w="80"/>
+              <w:left w:type="dxa" w:w="80"/>
+              <w:bottom w:type="dxa" w:w="80"/>
+              <w:right w:type="dxa" w:w="80"/>
+            </w:tcMar>
+            <w:vAlign w:val="top"/>
+          </w:tcPr>
+          <w:p>
+            <w:pPr>
+              <w:pStyle w:val="表格样式 2"/>
+              <w:bidi w:val="0"/>
+            </w:pPr>
+            <w:r>
+              <w:rPr>
+                <w:rFonts w:ascii="Helvetica" w:cs="Arial Unicode MS" w:hAnsi="Arial Unicode MS" w:eastAsia="Arial Unicode MS"/>
+                <w:rtl w:val="0"/>
+              </w:rPr>
+              <w:t>DATETIME</w:t>
+            </w:r>
+          </w:p>
+        </w:tc>
+        <w:tc>
+          <w:tcPr>
+            <w:tcW w:type="dxa" w:w="3908"/>
+            <w:tcBorders>
+              <w:top w:val="single" w:color="000000" w:sz="2" w:space="0" w:shadow="0" w:frame="0"/>
+              <w:left w:val="single" w:color="000000" w:sz="2" w:space="0" w:shadow="0" w:frame="0"/>
+              <w:bottom w:val="single" w:color="000000" w:sz="2" w:space="0" w:shadow="0" w:frame="0"/>
+              <w:right w:val="single" w:color="000000" w:sz="2" w:space="0" w:shadow="0" w:frame="0"/>
+            </w:tcBorders>
+            <w:shd w:val="clear" w:color="auto" w:fill="eeeeee"/>
+            <w:tcMar>
+              <w:top w:type="dxa" w:w="80"/>
+              <w:left w:type="dxa" w:w="80"/>
+              <w:bottom w:type="dxa" w:w="80"/>
+              <w:right w:type="dxa" w:w="80"/>
+            </w:tcMar>
+            <w:vAlign w:val="top"/>
+          </w:tcPr>
+          <w:p>
+            <w:pPr>
+              <w:pStyle w:val="表格样式 2"/>
+              <w:bidi w:val="0"/>
+            </w:pPr>
+            <w:r>
+              <w:rPr>
+                <w:rFonts w:ascii="Arial Unicode MS" w:cs="Arial Unicode MS" w:hAnsi="Arial Unicode MS" w:eastAsia="Helvetica" w:hint="eastAsia"/>
+                <w:rtl w:val="0"/>
+              </w:rPr>
+              <w:t>发出图片时间</w:t>
+            </w:r>
+          </w:p>
+        </w:tc>
+      </w:tr>
+      <w:tr>
+        <w:tblPrEx>
+          <w:shd w:val="clear" w:color="auto" w:fill="auto"/>
+        </w:tblPrEx>
+        <w:trPr>
+          <w:trHeight w:val="279" w:hRule="atLeast"/>
+        </w:trPr>
+        <w:tc>
+          <w:tcPr>
+            <w:tcW w:type="dxa" w:w="3210"/>
+            <w:tcBorders>
+              <w:top w:val="single" w:color="000000" w:sz="2" w:space="0" w:shadow="0" w:frame="0"/>
+              <w:left w:val="single" w:color="000000" w:sz="2" w:space="0" w:shadow="0" w:frame="0"/>
+              <w:bottom w:val="single" w:color="000000" w:sz="2" w:space="0" w:shadow="0" w:frame="0"/>
+              <w:right w:val="single" w:color="000000" w:sz="2" w:space="0" w:shadow="0" w:frame="0"/>
+            </w:tcBorders>
+            <w:shd w:val="clear" w:color="auto" w:fill="auto"/>
+            <w:tcMar>
+              <w:top w:type="dxa" w:w="80"/>
+              <w:left w:type="dxa" w:w="80"/>
+              <w:bottom w:type="dxa" w:w="80"/>
+              <w:right w:type="dxa" w:w="80"/>
+            </w:tcMar>
+            <w:vAlign w:val="top"/>
+          </w:tcPr>
+          <w:p>
+            <w:pPr>
+              <w:pStyle w:val="表格样式 2"/>
+              <w:bidi w:val="0"/>
+            </w:pPr>
+            <w:r>
+              <w:rPr>
+                <w:rFonts w:ascii="Helvetica" w:cs="Arial Unicode MS" w:hAnsi="Arial Unicode MS" w:eastAsia="Arial Unicode MS"/>
+                <w:rtl w:val="0"/>
+              </w:rPr>
+              <w:t>LENGTH</w:t>
+            </w:r>
+          </w:p>
+        </w:tc>
+        <w:tc>
+          <w:tcPr>
+            <w:tcW w:type="dxa" w:w="2449"/>
+            <w:tcBorders>
+              <w:top w:val="single" w:color="000000" w:sz="2" w:space="0" w:shadow="0" w:frame="0"/>
+              <w:left w:val="single" w:color="000000" w:sz="2" w:space="0" w:shadow="0" w:frame="0"/>
+              <w:bottom w:val="single" w:color="000000" w:sz="2" w:space="0" w:shadow="0" w:frame="0"/>
+              <w:right w:val="single" w:color="000000" w:sz="2" w:space="0" w:shadow="0" w:frame="0"/>
+            </w:tcBorders>
+            <w:shd w:val="clear" w:color="auto" w:fill="auto"/>
+            <w:tcMar>
+              <w:top w:type="dxa" w:w="80"/>
+              <w:left w:type="dxa" w:w="80"/>
+              <w:bottom w:type="dxa" w:w="80"/>
+              <w:right w:type="dxa" w:w="80"/>
+            </w:tcMar>
+            <w:vAlign w:val="top"/>
+          </w:tcPr>
+          <w:p>
+            <w:pPr>
+              <w:pStyle w:val="表格样式 2"/>
+              <w:bidi w:val="0"/>
+            </w:pPr>
+            <w:r>
+              <w:rPr>
+                <w:rFonts w:ascii="Helvetica" w:cs="Arial Unicode MS" w:hAnsi="Arial Unicode MS" w:eastAsia="Arial Unicode MS"/>
+                <w:rtl w:val="0"/>
+              </w:rPr>
+              <w:t>INT</w:t>
+            </w:r>
+          </w:p>
+        </w:tc>
+        <w:tc>
+          <w:tcPr>
+            <w:tcW w:type="dxa" w:w="3908"/>
+            <w:tcBorders>
+              <w:top w:val="single" w:color="000000" w:sz="2" w:space="0" w:shadow="0" w:frame="0"/>
+              <w:left w:val="single" w:color="000000" w:sz="2" w:space="0" w:shadow="0" w:frame="0"/>
+              <w:bottom w:val="single" w:color="000000" w:sz="2" w:space="0" w:shadow="0" w:frame="0"/>
+              <w:right w:val="single" w:color="000000" w:sz="2" w:space="0" w:shadow="0" w:frame="0"/>
+            </w:tcBorders>
+            <w:shd w:val="clear" w:color="auto" w:fill="auto"/>
+            <w:tcMar>
+              <w:top w:type="dxa" w:w="80"/>
+              <w:left w:type="dxa" w:w="80"/>
+              <w:bottom w:type="dxa" w:w="80"/>
+              <w:right w:type="dxa" w:w="80"/>
+            </w:tcMar>
+            <w:vAlign w:val="top"/>
+          </w:tcPr>
+          <w:p>
+            <w:pPr>
+              <w:pStyle w:val="表格样式 2"/>
+              <w:bidi w:val="0"/>
+            </w:pPr>
+            <w:r>
+              <w:rPr>
+                <w:rFonts w:ascii="Arial Unicode MS" w:cs="Arial Unicode MS" w:hAnsi="Arial Unicode MS" w:eastAsia="Helvetica" w:hint="eastAsia"/>
+                <w:rtl w:val="0"/>
+              </w:rPr>
+              <w:t>图片长度</w:t>
+            </w:r>
+          </w:p>
+        </w:tc>
+      </w:tr>
+      <w:tr>
+        <w:tblPrEx>
+          <w:shd w:val="clear" w:color="auto" w:fill="auto"/>
+        </w:tblPrEx>
+        <w:trPr>
+          <w:trHeight w:val="279" w:hRule="atLeast"/>
+        </w:trPr>
+        <w:tc>
+          <w:tcPr>
+            <w:tcW w:type="dxa" w:w="3210"/>
+            <w:tcBorders>
+              <w:top w:val="single" w:color="000000" w:sz="2" w:space="0" w:shadow="0" w:frame="0"/>
+              <w:left w:val="single" w:color="000000" w:sz="2" w:space="0" w:shadow="0" w:frame="0"/>
+              <w:bottom w:val="single" w:color="000000" w:sz="2" w:space="0" w:shadow="0" w:frame="0"/>
+              <w:right w:val="single" w:color="000000" w:sz="2" w:space="0" w:shadow="0" w:frame="0"/>
+            </w:tcBorders>
+            <w:shd w:val="clear" w:color="auto" w:fill="eeeeee"/>
+            <w:tcMar>
+              <w:top w:type="dxa" w:w="80"/>
+              <w:left w:type="dxa" w:w="80"/>
+              <w:bottom w:type="dxa" w:w="80"/>
+              <w:right w:type="dxa" w:w="80"/>
+            </w:tcMar>
+            <w:vAlign w:val="top"/>
+          </w:tcPr>
+          <w:p>
+            <w:pPr>
+              <w:pStyle w:val="表格样式 2"/>
+              <w:bidi w:val="0"/>
+            </w:pPr>
+            <w:r>
+              <w:rPr>
+                <w:rFonts w:ascii="Helvetica" w:cs="Arial Unicode MS" w:hAnsi="Arial Unicode MS" w:eastAsia="Arial Unicode MS"/>
+                <w:rtl w:val="0"/>
+              </w:rPr>
+              <w:t>WIDTH</w:t>
+            </w:r>
+          </w:p>
+        </w:tc>
+        <w:tc>
+          <w:tcPr>
+            <w:tcW w:type="dxa" w:w="2449"/>
+            <w:tcBorders>
+              <w:top w:val="single" w:color="000000" w:sz="2" w:space="0" w:shadow="0" w:frame="0"/>
+              <w:left w:val="single" w:color="000000" w:sz="2" w:space="0" w:shadow="0" w:frame="0"/>
+              <w:bottom w:val="single" w:color="000000" w:sz="2" w:space="0" w:shadow="0" w:frame="0"/>
+              <w:right w:val="single" w:color="000000" w:sz="2" w:space="0" w:shadow="0" w:frame="0"/>
+            </w:tcBorders>
+            <w:shd w:val="clear" w:color="auto" w:fill="eeeeee"/>
+            <w:tcMar>
+              <w:top w:type="dxa" w:w="80"/>
+              <w:left w:type="dxa" w:w="80"/>
+              <w:bottom w:type="dxa" w:w="80"/>
+              <w:right w:type="dxa" w:w="80"/>
+            </w:tcMar>
+            <w:vAlign w:val="top"/>
+          </w:tcPr>
+          <w:p>
+            <w:pPr>
+              <w:pStyle w:val="表格样式 2"/>
+              <w:bidi w:val="0"/>
+            </w:pPr>
+            <w:r>
+              <w:rPr>
+                <w:rFonts w:ascii="Helvetica" w:cs="Arial Unicode MS" w:hAnsi="Arial Unicode MS" w:eastAsia="Arial Unicode MS"/>
+                <w:rtl w:val="0"/>
+              </w:rPr>
+              <w:t>INT</w:t>
+            </w:r>
+          </w:p>
+        </w:tc>
+        <w:tc>
+          <w:tcPr>
+            <w:tcW w:type="dxa" w:w="3908"/>
+            <w:tcBorders>
+              <w:top w:val="single" w:color="000000" w:sz="2" w:space="0" w:shadow="0" w:frame="0"/>
+              <w:left w:val="single" w:color="000000" w:sz="2" w:space="0" w:shadow="0" w:frame="0"/>
+              <w:bottom w:val="single" w:color="000000" w:sz="2" w:space="0" w:shadow="0" w:frame="0"/>
+              <w:right w:val="single" w:color="000000" w:sz="2" w:space="0" w:shadow="0" w:frame="0"/>
+            </w:tcBorders>
+            <w:shd w:val="clear" w:color="auto" w:fill="eeeeee"/>
+            <w:tcMar>
+              <w:top w:type="dxa" w:w="80"/>
+              <w:left w:type="dxa" w:w="80"/>
+              <w:bottom w:type="dxa" w:w="80"/>
+              <w:right w:type="dxa" w:w="80"/>
+            </w:tcMar>
+            <w:vAlign w:val="top"/>
+          </w:tcPr>
+          <w:p>
+            <w:pPr>
+              <w:pStyle w:val="表格样式 2"/>
+              <w:bidi w:val="0"/>
+            </w:pPr>
+            <w:r>
+              <w:rPr>
+                <w:rFonts w:ascii="Arial Unicode MS" w:cs="Arial Unicode MS" w:hAnsi="Arial Unicode MS" w:eastAsia="Helvetica" w:hint="eastAsia"/>
+                <w:rtl w:val="0"/>
+              </w:rPr>
+              <w:t>图片宽度</w:t>
             </w:r>
           </w:p>
         </w:tc>
@@ -3311,7 +5706,7 @@
                 <w:rFonts w:ascii="Helvetica" w:cs="Arial Unicode MS" w:hAnsi="Arial Unicode MS" w:eastAsia="Arial Unicode MS"/>
                 <w:rtl w:val="0"/>
               </w:rPr>
-              <w:t>COMMENT_TIME</w:t>
+              <w:t>CREATE_TIME</w:t>
             </w:r>
           </w:p>
         </w:tc>
@@ -3610,6 +6005,3690 @@
         </w:tc>
       </w:tr>
     </w:tbl>
+    <w:p>
+      <w:pPr>
+        <w:pStyle w:val="正文"/>
+        <w:bidi w:val="0"/>
+      </w:pPr>
+    </w:p>
+    <w:p>
+      <w:pPr>
+        <w:pStyle w:val="正文"/>
+        <w:bidi w:val="0"/>
+      </w:pPr>
+    </w:p>
+    <w:tbl>
+      <w:tblPr>
+        <w:tblW w:w="9568" w:type="dxa"/>
+        <w:jc w:val="left"/>
+        <w:tblInd w:w="108" w:type="dxa"/>
+        <w:tblBorders>
+          <w:top w:val="single" w:color="000000" w:sz="2" w:space="0" w:shadow="0" w:frame="0"/>
+          <w:left w:val="single" w:color="000000" w:sz="2" w:space="0" w:shadow="0" w:frame="0"/>
+          <w:bottom w:val="single" w:color="000000" w:sz="2" w:space="0" w:shadow="0" w:frame="0"/>
+          <w:right w:val="single" w:color="000000" w:sz="2" w:space="0" w:shadow="0" w:frame="0"/>
+          <w:insideH w:val="single" w:color="000000" w:sz="2" w:space="0" w:shadow="0" w:frame="0"/>
+          <w:insideV w:val="single" w:color="000000" w:sz="2" w:space="0" w:shadow="0" w:frame="0"/>
+        </w:tblBorders>
+        <w:shd w:val="clear" w:color="auto" w:fill="auto"/>
+        <w:tblLayout w:type="fixed"/>
+      </w:tblPr>
+      <w:tblGrid>
+        <w:gridCol w:w="3210"/>
+        <w:gridCol w:w="2449"/>
+        <w:gridCol w:w="3909"/>
+      </w:tblGrid>
+      <w:tr>
+        <w:tblPrEx>
+          <w:shd w:val="clear" w:color="auto" w:fill="bdc0bf"/>
+        </w:tblPrEx>
+        <w:trPr>
+          <w:trHeight w:val="279" w:hRule="atLeast"/>
+          <w:tblHeader/>
+        </w:trPr>
+        <w:tc>
+          <w:tcPr>
+            <w:tcW w:type="dxa" w:w="3210"/>
+            <w:tcBorders>
+              <w:top w:val="single" w:color="000000" w:sz="2" w:space="0" w:shadow="0" w:frame="0"/>
+              <w:left w:val="single" w:color="000000" w:sz="2" w:space="0" w:shadow="0" w:frame="0"/>
+              <w:bottom w:val="single" w:color="000000" w:sz="4" w:space="0" w:shadow="0" w:frame="0"/>
+              <w:right w:val="single" w:color="000000" w:sz="2" w:space="0" w:shadow="0" w:frame="0"/>
+            </w:tcBorders>
+            <w:shd w:val="clear" w:color="auto" w:fill="bdc0bf"/>
+            <w:tcMar>
+              <w:top w:type="dxa" w:w="80"/>
+              <w:left w:type="dxa" w:w="80"/>
+              <w:bottom w:type="dxa" w:w="80"/>
+              <w:right w:type="dxa" w:w="80"/>
+            </w:tcMar>
+            <w:vAlign w:val="top"/>
+          </w:tcPr>
+          <w:p>
+            <w:pPr>
+              <w:pStyle w:val="表格样式 1"/>
+              <w:bidi w:val="0"/>
+            </w:pPr>
+            <w:r>
+              <w:rPr>
+                <w:rFonts w:ascii="Helvetica" w:cs="Arial Unicode MS" w:hAnsi="Arial Unicode MS" w:eastAsia="Arial Unicode MS"/>
+                <w:rtl w:val="0"/>
+              </w:rPr>
+              <w:t>Col Name</w:t>
+            </w:r>
+          </w:p>
+        </w:tc>
+        <w:tc>
+          <w:tcPr>
+            <w:tcW w:type="dxa" w:w="2449"/>
+            <w:tcBorders>
+              <w:top w:val="single" w:color="000000" w:sz="2" w:space="0" w:shadow="0" w:frame="0"/>
+              <w:left w:val="single" w:color="000000" w:sz="2" w:space="0" w:shadow="0" w:frame="0"/>
+              <w:bottom w:val="single" w:color="000000" w:sz="4" w:space="0" w:shadow="0" w:frame="0"/>
+              <w:right w:val="single" w:color="000000" w:sz="2" w:space="0" w:shadow="0" w:frame="0"/>
+            </w:tcBorders>
+            <w:shd w:val="clear" w:color="auto" w:fill="bdc0bf"/>
+            <w:tcMar>
+              <w:top w:type="dxa" w:w="80"/>
+              <w:left w:type="dxa" w:w="80"/>
+              <w:bottom w:type="dxa" w:w="80"/>
+              <w:right w:type="dxa" w:w="80"/>
+            </w:tcMar>
+            <w:vAlign w:val="top"/>
+          </w:tcPr>
+          <w:p>
+            <w:pPr>
+              <w:pStyle w:val="表格样式 1"/>
+              <w:bidi w:val="0"/>
+            </w:pPr>
+            <w:r>
+              <w:rPr>
+                <w:rFonts w:ascii="Helvetica" w:cs="Arial Unicode MS" w:hAnsi="Arial Unicode MS" w:eastAsia="Arial Unicode MS"/>
+                <w:rtl w:val="0"/>
+              </w:rPr>
+              <w:t>Data Type</w:t>
+            </w:r>
+          </w:p>
+        </w:tc>
+        <w:tc>
+          <w:tcPr>
+            <w:tcW w:type="dxa" w:w="3908"/>
+            <w:tcBorders>
+              <w:top w:val="single" w:color="000000" w:sz="2" w:space="0" w:shadow="0" w:frame="0"/>
+              <w:left w:val="single" w:color="000000" w:sz="2" w:space="0" w:shadow="0" w:frame="0"/>
+              <w:bottom w:val="single" w:color="000000" w:sz="4" w:space="0" w:shadow="0" w:frame="0"/>
+              <w:right w:val="single" w:color="000000" w:sz="2" w:space="0" w:shadow="0" w:frame="0"/>
+            </w:tcBorders>
+            <w:shd w:val="clear" w:color="auto" w:fill="bdc0bf"/>
+            <w:tcMar>
+              <w:top w:type="dxa" w:w="80"/>
+              <w:left w:type="dxa" w:w="80"/>
+              <w:bottom w:type="dxa" w:w="80"/>
+              <w:right w:type="dxa" w:w="80"/>
+            </w:tcMar>
+            <w:vAlign w:val="top"/>
+          </w:tcPr>
+          <w:p>
+            <w:pPr>
+              <w:pStyle w:val="表格样式 1"/>
+              <w:bidi w:val="0"/>
+            </w:pPr>
+            <w:r>
+              <w:rPr>
+                <w:rFonts w:ascii="Helvetica" w:cs="Arial Unicode MS" w:hAnsi="Arial Unicode MS" w:eastAsia="Arial Unicode MS"/>
+                <w:rtl w:val="0"/>
+              </w:rPr>
+              <w:t>Desc</w:t>
+            </w:r>
+          </w:p>
+        </w:tc>
+      </w:tr>
+      <w:tr>
+        <w:tblPrEx>
+          <w:shd w:val="clear" w:color="auto" w:fill="auto"/>
+        </w:tblPrEx>
+        <w:trPr>
+          <w:trHeight w:val="279" w:hRule="atLeast"/>
+        </w:trPr>
+        <w:tc>
+          <w:tcPr>
+            <w:tcW w:type="dxa" w:w="3210"/>
+            <w:tcBorders>
+              <w:top w:val="single" w:color="000000" w:sz="4" w:space="0" w:shadow="0" w:frame="0"/>
+              <w:left w:val="single" w:color="000000" w:sz="2" w:space="0" w:shadow="0" w:frame="0"/>
+              <w:bottom w:val="single" w:color="000000" w:sz="2" w:space="0" w:shadow="0" w:frame="0"/>
+              <w:right w:val="single" w:color="000000" w:sz="2" w:space="0" w:shadow="0" w:frame="0"/>
+            </w:tcBorders>
+            <w:shd w:val="clear" w:color="auto" w:fill="auto"/>
+            <w:tcMar>
+              <w:top w:type="dxa" w:w="80"/>
+              <w:left w:type="dxa" w:w="80"/>
+              <w:bottom w:type="dxa" w:w="80"/>
+              <w:right w:type="dxa" w:w="80"/>
+            </w:tcMar>
+            <w:vAlign w:val="top"/>
+          </w:tcPr>
+          <w:p>
+            <w:pPr>
+              <w:pStyle w:val="表格样式 2"/>
+              <w:bidi w:val="0"/>
+            </w:pPr>
+            <w:r>
+              <w:rPr>
+                <w:rFonts w:ascii="Helvetica" w:cs="Arial Unicode MS" w:hAnsi="Arial Unicode MS" w:eastAsia="Arial Unicode MS"/>
+                <w:rtl w:val="0"/>
+              </w:rPr>
+              <w:t>SUPPORT_ID</w:t>
+            </w:r>
+          </w:p>
+        </w:tc>
+        <w:tc>
+          <w:tcPr>
+            <w:tcW w:type="dxa" w:w="2449"/>
+            <w:tcBorders>
+              <w:top w:val="single" w:color="000000" w:sz="4" w:space="0" w:shadow="0" w:frame="0"/>
+              <w:left w:val="single" w:color="000000" w:sz="2" w:space="0" w:shadow="0" w:frame="0"/>
+              <w:bottom w:val="single" w:color="000000" w:sz="2" w:space="0" w:shadow="0" w:frame="0"/>
+              <w:right w:val="single" w:color="000000" w:sz="2" w:space="0" w:shadow="0" w:frame="0"/>
+            </w:tcBorders>
+            <w:shd w:val="clear" w:color="auto" w:fill="auto"/>
+            <w:tcMar>
+              <w:top w:type="dxa" w:w="80"/>
+              <w:left w:type="dxa" w:w="80"/>
+              <w:bottom w:type="dxa" w:w="80"/>
+              <w:right w:type="dxa" w:w="80"/>
+            </w:tcMar>
+            <w:vAlign w:val="top"/>
+          </w:tcPr>
+          <w:p>
+            <w:pPr>
+              <w:pStyle w:val="表格样式 2"/>
+              <w:bidi w:val="0"/>
+            </w:pPr>
+            <w:r>
+              <w:rPr>
+                <w:rFonts w:ascii="Helvetica" w:cs="Arial Unicode MS" w:hAnsi="Arial Unicode MS" w:eastAsia="Arial Unicode MS"/>
+                <w:rtl w:val="0"/>
+              </w:rPr>
+              <w:t>INT</w:t>
+            </w:r>
+          </w:p>
+        </w:tc>
+        <w:tc>
+          <w:tcPr>
+            <w:tcW w:type="dxa" w:w="3908"/>
+            <w:tcBorders>
+              <w:top w:val="single" w:color="000000" w:sz="4" w:space="0" w:shadow="0" w:frame="0"/>
+              <w:left w:val="single" w:color="000000" w:sz="2" w:space="0" w:shadow="0" w:frame="0"/>
+              <w:bottom w:val="single" w:color="000000" w:sz="2" w:space="0" w:shadow="0" w:frame="0"/>
+              <w:right w:val="single" w:color="000000" w:sz="2" w:space="0" w:shadow="0" w:frame="0"/>
+            </w:tcBorders>
+            <w:shd w:val="clear" w:color="auto" w:fill="auto"/>
+            <w:tcMar>
+              <w:top w:type="dxa" w:w="80"/>
+              <w:left w:type="dxa" w:w="80"/>
+              <w:bottom w:type="dxa" w:w="80"/>
+              <w:right w:type="dxa" w:w="80"/>
+            </w:tcMar>
+            <w:vAlign w:val="top"/>
+          </w:tcPr>
+          <w:p>
+            <w:pPr>
+              <w:pStyle w:val="表格样式 2"/>
+              <w:bidi w:val="0"/>
+            </w:pPr>
+            <w:r>
+              <w:rPr>
+                <w:rFonts w:ascii="Arial Unicode MS" w:cs="Arial Unicode MS" w:hAnsi="Arial Unicode MS" w:eastAsia="Helvetica" w:hint="eastAsia"/>
+                <w:rtl w:val="0"/>
+              </w:rPr>
+              <w:t>点赞主键</w:t>
+            </w:r>
+          </w:p>
+        </w:tc>
+      </w:tr>
+      <w:tr>
+        <w:tblPrEx>
+          <w:shd w:val="clear" w:color="auto" w:fill="auto"/>
+        </w:tblPrEx>
+        <w:trPr>
+          <w:trHeight w:val="279" w:hRule="atLeast"/>
+        </w:trPr>
+        <w:tc>
+          <w:tcPr>
+            <w:tcW w:type="dxa" w:w="3210"/>
+            <w:tcBorders>
+              <w:top w:val="single" w:color="000000" w:sz="2" w:space="0" w:shadow="0" w:frame="0"/>
+              <w:left w:val="single" w:color="000000" w:sz="2" w:space="0" w:shadow="0" w:frame="0"/>
+              <w:bottom w:val="single" w:color="000000" w:sz="2" w:space="0" w:shadow="0" w:frame="0"/>
+              <w:right w:val="single" w:color="000000" w:sz="2" w:space="0" w:shadow="0" w:frame="0"/>
+            </w:tcBorders>
+            <w:shd w:val="clear" w:color="auto" w:fill="eeeeee"/>
+            <w:tcMar>
+              <w:top w:type="dxa" w:w="80"/>
+              <w:left w:type="dxa" w:w="80"/>
+              <w:bottom w:type="dxa" w:w="80"/>
+              <w:right w:type="dxa" w:w="80"/>
+            </w:tcMar>
+            <w:vAlign w:val="top"/>
+          </w:tcPr>
+          <w:p>
+            <w:pPr>
+              <w:pStyle w:val="表格样式 2"/>
+              <w:bidi w:val="0"/>
+            </w:pPr>
+            <w:r>
+              <w:rPr>
+                <w:rFonts w:ascii="Helvetica" w:cs="Arial Unicode MS" w:hAnsi="Arial Unicode MS" w:eastAsia="Arial Unicode MS"/>
+                <w:rtl w:val="0"/>
+              </w:rPr>
+              <w:t>TUCAO_ID</w:t>
+            </w:r>
+          </w:p>
+        </w:tc>
+        <w:tc>
+          <w:tcPr>
+            <w:tcW w:type="dxa" w:w="2449"/>
+            <w:tcBorders>
+              <w:top w:val="single" w:color="000000" w:sz="2" w:space="0" w:shadow="0" w:frame="0"/>
+              <w:left w:val="single" w:color="000000" w:sz="2" w:space="0" w:shadow="0" w:frame="0"/>
+              <w:bottom w:val="single" w:color="000000" w:sz="2" w:space="0" w:shadow="0" w:frame="0"/>
+              <w:right w:val="single" w:color="000000" w:sz="2" w:space="0" w:shadow="0" w:frame="0"/>
+            </w:tcBorders>
+            <w:shd w:val="clear" w:color="auto" w:fill="eeeeee"/>
+            <w:tcMar>
+              <w:top w:type="dxa" w:w="80"/>
+              <w:left w:type="dxa" w:w="80"/>
+              <w:bottom w:type="dxa" w:w="80"/>
+              <w:right w:type="dxa" w:w="80"/>
+            </w:tcMar>
+            <w:vAlign w:val="top"/>
+          </w:tcPr>
+          <w:p>
+            <w:pPr>
+              <w:pStyle w:val="表格样式 2"/>
+              <w:bidi w:val="0"/>
+            </w:pPr>
+            <w:r>
+              <w:rPr>
+                <w:rFonts w:ascii="Helvetica" w:cs="Arial Unicode MS" w:hAnsi="Arial Unicode MS" w:eastAsia="Arial Unicode MS"/>
+                <w:rtl w:val="0"/>
+              </w:rPr>
+              <w:t>VARCHAR(50)</w:t>
+            </w:r>
+          </w:p>
+        </w:tc>
+        <w:tc>
+          <w:tcPr>
+            <w:tcW w:type="dxa" w:w="3908"/>
+            <w:tcBorders>
+              <w:top w:val="single" w:color="000000" w:sz="2" w:space="0" w:shadow="0" w:frame="0"/>
+              <w:left w:val="single" w:color="000000" w:sz="2" w:space="0" w:shadow="0" w:frame="0"/>
+              <w:bottom w:val="single" w:color="000000" w:sz="2" w:space="0" w:shadow="0" w:frame="0"/>
+              <w:right w:val="single" w:color="000000" w:sz="2" w:space="0" w:shadow="0" w:frame="0"/>
+            </w:tcBorders>
+            <w:shd w:val="clear" w:color="auto" w:fill="eeeeee"/>
+            <w:tcMar>
+              <w:top w:type="dxa" w:w="80"/>
+              <w:left w:type="dxa" w:w="80"/>
+              <w:bottom w:type="dxa" w:w="80"/>
+              <w:right w:type="dxa" w:w="80"/>
+            </w:tcMar>
+            <w:vAlign w:val="top"/>
+          </w:tcPr>
+          <w:p>
+            <w:pPr>
+              <w:pStyle w:val="表格样式 2"/>
+              <w:bidi w:val="0"/>
+            </w:pPr>
+            <w:r>
+              <w:rPr>
+                <w:rFonts w:ascii="Arial Unicode MS" w:cs="Arial Unicode MS" w:hAnsi="Arial Unicode MS" w:eastAsia="Helvetica" w:hint="eastAsia"/>
+                <w:rtl w:val="0"/>
+              </w:rPr>
+              <w:t>吐槽</w:t>
+            </w:r>
+            <w:r>
+              <w:rPr>
+                <w:rFonts w:ascii="Helvetica" w:cs="Arial Unicode MS" w:hAnsi="Arial Unicode MS" w:eastAsia="Arial Unicode MS"/>
+                <w:rtl w:val="0"/>
+              </w:rPr>
+              <w:t>ID</w:t>
+            </w:r>
+          </w:p>
+        </w:tc>
+      </w:tr>
+      <w:tr>
+        <w:tblPrEx>
+          <w:shd w:val="clear" w:color="auto" w:fill="auto"/>
+        </w:tblPrEx>
+        <w:trPr>
+          <w:trHeight w:val="279" w:hRule="atLeast"/>
+        </w:trPr>
+        <w:tc>
+          <w:tcPr>
+            <w:tcW w:type="dxa" w:w="3210"/>
+            <w:tcBorders>
+              <w:top w:val="single" w:color="000000" w:sz="2" w:space="0" w:shadow="0" w:frame="0"/>
+              <w:left w:val="single" w:color="000000" w:sz="2" w:space="0" w:shadow="0" w:frame="0"/>
+              <w:bottom w:val="single" w:color="000000" w:sz="2" w:space="0" w:shadow="0" w:frame="0"/>
+              <w:right w:val="single" w:color="000000" w:sz="2" w:space="0" w:shadow="0" w:frame="0"/>
+            </w:tcBorders>
+            <w:shd w:val="clear" w:color="auto" w:fill="auto"/>
+            <w:tcMar>
+              <w:top w:type="dxa" w:w="80"/>
+              <w:left w:type="dxa" w:w="80"/>
+              <w:bottom w:type="dxa" w:w="80"/>
+              <w:right w:type="dxa" w:w="80"/>
+            </w:tcMar>
+            <w:vAlign w:val="top"/>
+          </w:tcPr>
+          <w:p>
+            <w:pPr>
+              <w:pStyle w:val="表格样式 2"/>
+              <w:bidi w:val="0"/>
+            </w:pPr>
+            <w:r>
+              <w:rPr>
+                <w:rFonts w:ascii="Helvetica" w:cs="Arial Unicode MS" w:hAnsi="Arial Unicode MS" w:eastAsia="Arial Unicode MS"/>
+                <w:rtl w:val="0"/>
+              </w:rPr>
+              <w:t>SUPPORT_STATUS</w:t>
+            </w:r>
+          </w:p>
+        </w:tc>
+        <w:tc>
+          <w:tcPr>
+            <w:tcW w:type="dxa" w:w="2449"/>
+            <w:tcBorders>
+              <w:top w:val="single" w:color="000000" w:sz="2" w:space="0" w:shadow="0" w:frame="0"/>
+              <w:left w:val="single" w:color="000000" w:sz="2" w:space="0" w:shadow="0" w:frame="0"/>
+              <w:bottom w:val="single" w:color="000000" w:sz="2" w:space="0" w:shadow="0" w:frame="0"/>
+              <w:right w:val="single" w:color="000000" w:sz="2" w:space="0" w:shadow="0" w:frame="0"/>
+            </w:tcBorders>
+            <w:shd w:val="clear" w:color="auto" w:fill="auto"/>
+            <w:tcMar>
+              <w:top w:type="dxa" w:w="80"/>
+              <w:left w:type="dxa" w:w="80"/>
+              <w:bottom w:type="dxa" w:w="80"/>
+              <w:right w:type="dxa" w:w="80"/>
+            </w:tcMar>
+            <w:vAlign w:val="top"/>
+          </w:tcPr>
+          <w:p>
+            <w:pPr>
+              <w:pStyle w:val="表格样式 2"/>
+              <w:bidi w:val="0"/>
+            </w:pPr>
+            <w:r>
+              <w:rPr>
+                <w:rFonts w:ascii="Helvetica" w:cs="Arial Unicode MS" w:hAnsi="Arial Unicode MS" w:eastAsia="Arial Unicode MS"/>
+                <w:rtl w:val="0"/>
+              </w:rPr>
+              <w:t>TINYINT</w:t>
+            </w:r>
+          </w:p>
+        </w:tc>
+        <w:tc>
+          <w:tcPr>
+            <w:tcW w:type="dxa" w:w="3908"/>
+            <w:tcBorders>
+              <w:top w:val="single" w:color="000000" w:sz="2" w:space="0" w:shadow="0" w:frame="0"/>
+              <w:left w:val="single" w:color="000000" w:sz="2" w:space="0" w:shadow="0" w:frame="0"/>
+              <w:bottom w:val="single" w:color="000000" w:sz="2" w:space="0" w:shadow="0" w:frame="0"/>
+              <w:right w:val="single" w:color="000000" w:sz="2" w:space="0" w:shadow="0" w:frame="0"/>
+            </w:tcBorders>
+            <w:shd w:val="clear" w:color="auto" w:fill="auto"/>
+            <w:tcMar>
+              <w:top w:type="dxa" w:w="80"/>
+              <w:left w:type="dxa" w:w="80"/>
+              <w:bottom w:type="dxa" w:w="80"/>
+              <w:right w:type="dxa" w:w="80"/>
+            </w:tcMar>
+            <w:vAlign w:val="top"/>
+          </w:tcPr>
+          <w:p>
+            <w:pPr>
+              <w:pStyle w:val="表格样式 2"/>
+              <w:bidi w:val="0"/>
+            </w:pPr>
+            <w:r>
+              <w:rPr>
+                <w:rFonts w:ascii="Arial Unicode MS" w:cs="Arial Unicode MS" w:hAnsi="Arial Unicode MS" w:eastAsia="Helvetica" w:hint="eastAsia"/>
+                <w:rtl w:val="0"/>
+              </w:rPr>
+              <w:t>赞的类型（目前保留字段）</w:t>
+            </w:r>
+          </w:p>
+        </w:tc>
+      </w:tr>
+      <w:tr>
+        <w:tblPrEx>
+          <w:shd w:val="clear" w:color="auto" w:fill="auto"/>
+        </w:tblPrEx>
+        <w:trPr>
+          <w:trHeight w:val="279" w:hRule="atLeast"/>
+        </w:trPr>
+        <w:tc>
+          <w:tcPr>
+            <w:tcW w:type="dxa" w:w="3210"/>
+            <w:tcBorders>
+              <w:top w:val="single" w:color="000000" w:sz="2" w:space="0" w:shadow="0" w:frame="0"/>
+              <w:left w:val="single" w:color="000000" w:sz="2" w:space="0" w:shadow="0" w:frame="0"/>
+              <w:bottom w:val="single" w:color="000000" w:sz="2" w:space="0" w:shadow="0" w:frame="0"/>
+              <w:right w:val="single" w:color="000000" w:sz="2" w:space="0" w:shadow="0" w:frame="0"/>
+            </w:tcBorders>
+            <w:shd w:val="clear" w:color="auto" w:fill="eeeeee"/>
+            <w:tcMar>
+              <w:top w:type="dxa" w:w="80"/>
+              <w:left w:type="dxa" w:w="80"/>
+              <w:bottom w:type="dxa" w:w="80"/>
+              <w:right w:type="dxa" w:w="80"/>
+            </w:tcMar>
+            <w:vAlign w:val="top"/>
+          </w:tcPr>
+          <w:p>
+            <w:pPr>
+              <w:pStyle w:val="表格样式 2"/>
+              <w:bidi w:val="0"/>
+            </w:pPr>
+            <w:r>
+              <w:rPr>
+                <w:rFonts w:ascii="Helvetica" w:cs="Arial Unicode MS" w:hAnsi="Arial Unicode MS" w:eastAsia="Arial Unicode MS"/>
+                <w:rtl w:val="0"/>
+              </w:rPr>
+              <w:t>SUPPORT_USER</w:t>
+            </w:r>
+          </w:p>
+        </w:tc>
+        <w:tc>
+          <w:tcPr>
+            <w:tcW w:type="dxa" w:w="2449"/>
+            <w:tcBorders>
+              <w:top w:val="single" w:color="000000" w:sz="2" w:space="0" w:shadow="0" w:frame="0"/>
+              <w:left w:val="single" w:color="000000" w:sz="2" w:space="0" w:shadow="0" w:frame="0"/>
+              <w:bottom w:val="single" w:color="000000" w:sz="2" w:space="0" w:shadow="0" w:frame="0"/>
+              <w:right w:val="single" w:color="000000" w:sz="2" w:space="0" w:shadow="0" w:frame="0"/>
+            </w:tcBorders>
+            <w:shd w:val="clear" w:color="auto" w:fill="eeeeee"/>
+            <w:tcMar>
+              <w:top w:type="dxa" w:w="80"/>
+              <w:left w:type="dxa" w:w="80"/>
+              <w:bottom w:type="dxa" w:w="80"/>
+              <w:right w:type="dxa" w:w="80"/>
+            </w:tcMar>
+            <w:vAlign w:val="top"/>
+          </w:tcPr>
+          <w:p>
+            <w:pPr>
+              <w:pStyle w:val="表格样式 2"/>
+              <w:bidi w:val="0"/>
+            </w:pPr>
+            <w:r>
+              <w:rPr>
+                <w:rFonts w:ascii="Helvetica" w:cs="Arial Unicode MS" w:hAnsi="Arial Unicode MS" w:eastAsia="Arial Unicode MS"/>
+                <w:rtl w:val="0"/>
+              </w:rPr>
+              <w:t>INT</w:t>
+            </w:r>
+          </w:p>
+        </w:tc>
+        <w:tc>
+          <w:tcPr>
+            <w:tcW w:type="dxa" w:w="3908"/>
+            <w:tcBorders>
+              <w:top w:val="single" w:color="000000" w:sz="2" w:space="0" w:shadow="0" w:frame="0"/>
+              <w:left w:val="single" w:color="000000" w:sz="2" w:space="0" w:shadow="0" w:frame="0"/>
+              <w:bottom w:val="single" w:color="000000" w:sz="2" w:space="0" w:shadow="0" w:frame="0"/>
+              <w:right w:val="single" w:color="000000" w:sz="2" w:space="0" w:shadow="0" w:frame="0"/>
+            </w:tcBorders>
+            <w:shd w:val="clear" w:color="auto" w:fill="eeeeee"/>
+            <w:tcMar>
+              <w:top w:type="dxa" w:w="80"/>
+              <w:left w:type="dxa" w:w="80"/>
+              <w:bottom w:type="dxa" w:w="80"/>
+              <w:right w:type="dxa" w:w="80"/>
+            </w:tcMar>
+            <w:vAlign w:val="top"/>
+          </w:tcPr>
+          <w:p>
+            <w:pPr>
+              <w:pStyle w:val="表格样式 2"/>
+              <w:bidi w:val="0"/>
+            </w:pPr>
+            <w:r>
+              <w:rPr>
+                <w:rFonts w:ascii="Arial Unicode MS" w:cs="Arial Unicode MS" w:hAnsi="Arial Unicode MS" w:eastAsia="Helvetica" w:hint="eastAsia"/>
+                <w:rtl w:val="0"/>
+              </w:rPr>
+              <w:t>评论人</w:t>
+            </w:r>
+            <w:r>
+              <w:rPr>
+                <w:rFonts w:ascii="Helvetica" w:cs="Arial Unicode MS" w:hAnsi="Arial Unicode MS" w:eastAsia="Arial Unicode MS"/>
+                <w:rtl w:val="0"/>
+              </w:rPr>
+              <w:t>ID</w:t>
+            </w:r>
+          </w:p>
+        </w:tc>
+      </w:tr>
+      <w:tr>
+        <w:tblPrEx>
+          <w:shd w:val="clear" w:color="auto" w:fill="auto"/>
+        </w:tblPrEx>
+        <w:trPr>
+          <w:trHeight w:val="279" w:hRule="atLeast"/>
+        </w:trPr>
+        <w:tc>
+          <w:tcPr>
+            <w:tcW w:type="dxa" w:w="3210"/>
+            <w:tcBorders>
+              <w:top w:val="single" w:color="000000" w:sz="2" w:space="0" w:shadow="0" w:frame="0"/>
+              <w:left w:val="single" w:color="000000" w:sz="2" w:space="0" w:shadow="0" w:frame="0"/>
+              <w:bottom w:val="single" w:color="000000" w:sz="2" w:space="0" w:shadow="0" w:frame="0"/>
+              <w:right w:val="single" w:color="000000" w:sz="2" w:space="0" w:shadow="0" w:frame="0"/>
+            </w:tcBorders>
+            <w:shd w:val="clear" w:color="auto" w:fill="auto"/>
+            <w:tcMar>
+              <w:top w:type="dxa" w:w="80"/>
+              <w:left w:type="dxa" w:w="80"/>
+              <w:bottom w:type="dxa" w:w="80"/>
+              <w:right w:type="dxa" w:w="80"/>
+            </w:tcMar>
+            <w:vAlign w:val="top"/>
+          </w:tcPr>
+          <w:p>
+            <w:pPr>
+              <w:pStyle w:val="表格样式 2"/>
+              <w:bidi w:val="0"/>
+            </w:pPr>
+            <w:r>
+              <w:rPr>
+                <w:rFonts w:ascii="Helvetica" w:cs="Arial Unicode MS" w:hAnsi="Arial Unicode MS" w:eastAsia="Arial Unicode MS"/>
+                <w:rtl w:val="0"/>
+              </w:rPr>
+              <w:t>CREATE_TIME</w:t>
+            </w:r>
+          </w:p>
+        </w:tc>
+        <w:tc>
+          <w:tcPr>
+            <w:tcW w:type="dxa" w:w="2449"/>
+            <w:tcBorders>
+              <w:top w:val="single" w:color="000000" w:sz="2" w:space="0" w:shadow="0" w:frame="0"/>
+              <w:left w:val="single" w:color="000000" w:sz="2" w:space="0" w:shadow="0" w:frame="0"/>
+              <w:bottom w:val="single" w:color="000000" w:sz="2" w:space="0" w:shadow="0" w:frame="0"/>
+              <w:right w:val="single" w:color="000000" w:sz="2" w:space="0" w:shadow="0" w:frame="0"/>
+            </w:tcBorders>
+            <w:shd w:val="clear" w:color="auto" w:fill="auto"/>
+            <w:tcMar>
+              <w:top w:type="dxa" w:w="80"/>
+              <w:left w:type="dxa" w:w="80"/>
+              <w:bottom w:type="dxa" w:w="80"/>
+              <w:right w:type="dxa" w:w="80"/>
+            </w:tcMar>
+            <w:vAlign w:val="top"/>
+          </w:tcPr>
+          <w:p>
+            <w:pPr>
+              <w:pStyle w:val="表格样式 2"/>
+              <w:bidi w:val="0"/>
+            </w:pPr>
+            <w:r>
+              <w:rPr>
+                <w:rFonts w:ascii="Helvetica" w:cs="Arial Unicode MS" w:hAnsi="Arial Unicode MS" w:eastAsia="Arial Unicode MS"/>
+                <w:rtl w:val="0"/>
+              </w:rPr>
+              <w:t>DATETIME</w:t>
+            </w:r>
+          </w:p>
+        </w:tc>
+        <w:tc>
+          <w:tcPr>
+            <w:tcW w:type="dxa" w:w="3908"/>
+            <w:tcBorders>
+              <w:top w:val="single" w:color="000000" w:sz="2" w:space="0" w:shadow="0" w:frame="0"/>
+              <w:left w:val="single" w:color="000000" w:sz="2" w:space="0" w:shadow="0" w:frame="0"/>
+              <w:bottom w:val="single" w:color="000000" w:sz="2" w:space="0" w:shadow="0" w:frame="0"/>
+              <w:right w:val="single" w:color="000000" w:sz="2" w:space="0" w:shadow="0" w:frame="0"/>
+            </w:tcBorders>
+            <w:shd w:val="clear" w:color="auto" w:fill="auto"/>
+            <w:tcMar>
+              <w:top w:type="dxa" w:w="80"/>
+              <w:left w:type="dxa" w:w="80"/>
+              <w:bottom w:type="dxa" w:w="80"/>
+              <w:right w:type="dxa" w:w="80"/>
+            </w:tcMar>
+            <w:vAlign w:val="top"/>
+          </w:tcPr>
+          <w:p>
+            <w:pPr>
+              <w:pStyle w:val="表格样式 2"/>
+              <w:bidi w:val="0"/>
+            </w:pPr>
+            <w:r>
+              <w:rPr>
+                <w:rFonts w:ascii="Arial Unicode MS" w:cs="Arial Unicode MS" w:hAnsi="Arial Unicode MS" w:eastAsia="Helvetica" w:hint="eastAsia"/>
+                <w:rtl w:val="0"/>
+              </w:rPr>
+              <w:t>点赞时间</w:t>
+            </w:r>
+          </w:p>
+        </w:tc>
+      </w:tr>
+    </w:tbl>
+    <w:p>
+      <w:pPr>
+        <w:pStyle w:val="正文"/>
+        <w:bidi w:val="0"/>
+      </w:pPr>
+      <w:r>
+        <w:rPr>
+          <w:rFonts w:ascii="Helvetica" w:cs="Arial Unicode MS" w:hAnsi="Arial Unicode MS" w:eastAsia="Arial Unicode MS"/>
+          <w:rtl w:val="0"/>
+        </w:rPr>
+        <w:t>TC_TUCAO_SUPPORT</w:t>
+      </w:r>
+    </w:p>
+    <w:p>
+      <w:pPr>
+        <w:pStyle w:val="正文"/>
+        <w:bidi w:val="0"/>
+      </w:pPr>
+    </w:p>
+    <w:tbl>
+      <w:tblPr>
+        <w:tblW w:w="9568" w:type="dxa"/>
+        <w:jc w:val="left"/>
+        <w:tblInd w:w="108" w:type="dxa"/>
+        <w:tblBorders>
+          <w:top w:val="single" w:color="000000" w:sz="2" w:space="0" w:shadow="0" w:frame="0"/>
+          <w:left w:val="single" w:color="000000" w:sz="2" w:space="0" w:shadow="0" w:frame="0"/>
+          <w:bottom w:val="single" w:color="000000" w:sz="2" w:space="0" w:shadow="0" w:frame="0"/>
+          <w:right w:val="single" w:color="000000" w:sz="2" w:space="0" w:shadow="0" w:frame="0"/>
+          <w:insideH w:val="single" w:color="000000" w:sz="2" w:space="0" w:shadow="0" w:frame="0"/>
+          <w:insideV w:val="single" w:color="000000" w:sz="2" w:space="0" w:shadow="0" w:frame="0"/>
+        </w:tblBorders>
+        <w:shd w:val="clear" w:color="auto" w:fill="auto"/>
+        <w:tblLayout w:type="fixed"/>
+      </w:tblPr>
+      <w:tblGrid>
+        <w:gridCol w:w="3210"/>
+        <w:gridCol w:w="2449"/>
+        <w:gridCol w:w="3909"/>
+      </w:tblGrid>
+      <w:tr>
+        <w:tblPrEx>
+          <w:shd w:val="clear" w:color="auto" w:fill="bdc0bf"/>
+        </w:tblPrEx>
+        <w:trPr>
+          <w:trHeight w:val="279" w:hRule="atLeast"/>
+          <w:tblHeader/>
+        </w:trPr>
+        <w:tc>
+          <w:tcPr>
+            <w:tcW w:type="dxa" w:w="3210"/>
+            <w:tcBorders>
+              <w:top w:val="single" w:color="000000" w:sz="2" w:space="0" w:shadow="0" w:frame="0"/>
+              <w:left w:val="single" w:color="000000" w:sz="2" w:space="0" w:shadow="0" w:frame="0"/>
+              <w:bottom w:val="single" w:color="000000" w:sz="4" w:space="0" w:shadow="0" w:frame="0"/>
+              <w:right w:val="single" w:color="000000" w:sz="2" w:space="0" w:shadow="0" w:frame="0"/>
+            </w:tcBorders>
+            <w:shd w:val="clear" w:color="auto" w:fill="bdc0bf"/>
+            <w:tcMar>
+              <w:top w:type="dxa" w:w="80"/>
+              <w:left w:type="dxa" w:w="80"/>
+              <w:bottom w:type="dxa" w:w="80"/>
+              <w:right w:type="dxa" w:w="80"/>
+            </w:tcMar>
+            <w:vAlign w:val="top"/>
+          </w:tcPr>
+          <w:p>
+            <w:pPr>
+              <w:pStyle w:val="表格样式 1"/>
+              <w:bidi w:val="0"/>
+            </w:pPr>
+            <w:r>
+              <w:rPr>
+                <w:rFonts w:ascii="Helvetica" w:cs="Arial Unicode MS" w:hAnsi="Arial Unicode MS" w:eastAsia="Arial Unicode MS"/>
+                <w:rtl w:val="0"/>
+              </w:rPr>
+              <w:t>Col Name</w:t>
+            </w:r>
+          </w:p>
+        </w:tc>
+        <w:tc>
+          <w:tcPr>
+            <w:tcW w:type="dxa" w:w="2449"/>
+            <w:tcBorders>
+              <w:top w:val="single" w:color="000000" w:sz="2" w:space="0" w:shadow="0" w:frame="0"/>
+              <w:left w:val="single" w:color="000000" w:sz="2" w:space="0" w:shadow="0" w:frame="0"/>
+              <w:bottom w:val="single" w:color="000000" w:sz="4" w:space="0" w:shadow="0" w:frame="0"/>
+              <w:right w:val="single" w:color="000000" w:sz="2" w:space="0" w:shadow="0" w:frame="0"/>
+            </w:tcBorders>
+            <w:shd w:val="clear" w:color="auto" w:fill="bdc0bf"/>
+            <w:tcMar>
+              <w:top w:type="dxa" w:w="80"/>
+              <w:left w:type="dxa" w:w="80"/>
+              <w:bottom w:type="dxa" w:w="80"/>
+              <w:right w:type="dxa" w:w="80"/>
+            </w:tcMar>
+            <w:vAlign w:val="top"/>
+          </w:tcPr>
+          <w:p>
+            <w:pPr>
+              <w:pStyle w:val="表格样式 1"/>
+              <w:bidi w:val="0"/>
+            </w:pPr>
+            <w:r>
+              <w:rPr>
+                <w:rFonts w:ascii="Helvetica" w:cs="Arial Unicode MS" w:hAnsi="Arial Unicode MS" w:eastAsia="Arial Unicode MS"/>
+                <w:rtl w:val="0"/>
+              </w:rPr>
+              <w:t>Data Type</w:t>
+            </w:r>
+          </w:p>
+        </w:tc>
+        <w:tc>
+          <w:tcPr>
+            <w:tcW w:type="dxa" w:w="3908"/>
+            <w:tcBorders>
+              <w:top w:val="single" w:color="000000" w:sz="2" w:space="0" w:shadow="0" w:frame="0"/>
+              <w:left w:val="single" w:color="000000" w:sz="2" w:space="0" w:shadow="0" w:frame="0"/>
+              <w:bottom w:val="single" w:color="000000" w:sz="4" w:space="0" w:shadow="0" w:frame="0"/>
+              <w:right w:val="single" w:color="000000" w:sz="2" w:space="0" w:shadow="0" w:frame="0"/>
+            </w:tcBorders>
+            <w:shd w:val="clear" w:color="auto" w:fill="bdc0bf"/>
+            <w:tcMar>
+              <w:top w:type="dxa" w:w="80"/>
+              <w:left w:type="dxa" w:w="80"/>
+              <w:bottom w:type="dxa" w:w="80"/>
+              <w:right w:type="dxa" w:w="80"/>
+            </w:tcMar>
+            <w:vAlign w:val="top"/>
+          </w:tcPr>
+          <w:p>
+            <w:pPr>
+              <w:pStyle w:val="表格样式 1"/>
+              <w:bidi w:val="0"/>
+            </w:pPr>
+            <w:r>
+              <w:rPr>
+                <w:rFonts w:ascii="Helvetica" w:cs="Arial Unicode MS" w:hAnsi="Arial Unicode MS" w:eastAsia="Arial Unicode MS"/>
+                <w:rtl w:val="0"/>
+              </w:rPr>
+              <w:t>Desc</w:t>
+            </w:r>
+          </w:p>
+        </w:tc>
+      </w:tr>
+      <w:tr>
+        <w:tblPrEx>
+          <w:shd w:val="clear" w:color="auto" w:fill="auto"/>
+        </w:tblPrEx>
+        <w:trPr>
+          <w:trHeight w:val="279" w:hRule="atLeast"/>
+        </w:trPr>
+        <w:tc>
+          <w:tcPr>
+            <w:tcW w:type="dxa" w:w="3210"/>
+            <w:tcBorders>
+              <w:top w:val="single" w:color="000000" w:sz="4" w:space="0" w:shadow="0" w:frame="0"/>
+              <w:left w:val="single" w:color="000000" w:sz="2" w:space="0" w:shadow="0" w:frame="0"/>
+              <w:bottom w:val="single" w:color="000000" w:sz="2" w:space="0" w:shadow="0" w:frame="0"/>
+              <w:right w:val="single" w:color="000000" w:sz="2" w:space="0" w:shadow="0" w:frame="0"/>
+            </w:tcBorders>
+            <w:shd w:val="clear" w:color="auto" w:fill="auto"/>
+            <w:tcMar>
+              <w:top w:type="dxa" w:w="80"/>
+              <w:left w:type="dxa" w:w="80"/>
+              <w:bottom w:type="dxa" w:w="80"/>
+              <w:right w:type="dxa" w:w="80"/>
+            </w:tcMar>
+            <w:vAlign w:val="top"/>
+          </w:tcPr>
+          <w:p>
+            <w:pPr>
+              <w:pStyle w:val="表格样式 2"/>
+              <w:bidi w:val="0"/>
+            </w:pPr>
+            <w:r>
+              <w:rPr>
+                <w:rFonts w:ascii="Helvetica" w:cs="Arial Unicode MS" w:hAnsi="Arial Unicode MS" w:eastAsia="Arial Unicode MS"/>
+                <w:rtl w:val="0"/>
+              </w:rPr>
+              <w:t>TOPIC_ID</w:t>
+            </w:r>
+          </w:p>
+        </w:tc>
+        <w:tc>
+          <w:tcPr>
+            <w:tcW w:type="dxa" w:w="2449"/>
+            <w:tcBorders>
+              <w:top w:val="single" w:color="000000" w:sz="4" w:space="0" w:shadow="0" w:frame="0"/>
+              <w:left w:val="single" w:color="000000" w:sz="2" w:space="0" w:shadow="0" w:frame="0"/>
+              <w:bottom w:val="single" w:color="000000" w:sz="2" w:space="0" w:shadow="0" w:frame="0"/>
+              <w:right w:val="single" w:color="000000" w:sz="2" w:space="0" w:shadow="0" w:frame="0"/>
+            </w:tcBorders>
+            <w:shd w:val="clear" w:color="auto" w:fill="auto"/>
+            <w:tcMar>
+              <w:top w:type="dxa" w:w="80"/>
+              <w:left w:type="dxa" w:w="80"/>
+              <w:bottom w:type="dxa" w:w="80"/>
+              <w:right w:type="dxa" w:w="80"/>
+            </w:tcMar>
+            <w:vAlign w:val="top"/>
+          </w:tcPr>
+          <w:p>
+            <w:pPr>
+              <w:pStyle w:val="表格样式 2"/>
+              <w:bidi w:val="0"/>
+            </w:pPr>
+            <w:r>
+              <w:rPr>
+                <w:rFonts w:ascii="Helvetica" w:cs="Arial Unicode MS" w:hAnsi="Arial Unicode MS" w:eastAsia="Arial Unicode MS"/>
+                <w:rtl w:val="0"/>
+              </w:rPr>
+              <w:t>INT</w:t>
+            </w:r>
+          </w:p>
+        </w:tc>
+        <w:tc>
+          <w:tcPr>
+            <w:tcW w:type="dxa" w:w="3908"/>
+            <w:tcBorders>
+              <w:top w:val="single" w:color="000000" w:sz="4" w:space="0" w:shadow="0" w:frame="0"/>
+              <w:left w:val="single" w:color="000000" w:sz="2" w:space="0" w:shadow="0" w:frame="0"/>
+              <w:bottom w:val="single" w:color="000000" w:sz="2" w:space="0" w:shadow="0" w:frame="0"/>
+              <w:right w:val="single" w:color="000000" w:sz="2" w:space="0" w:shadow="0" w:frame="0"/>
+            </w:tcBorders>
+            <w:shd w:val="clear" w:color="auto" w:fill="auto"/>
+            <w:tcMar>
+              <w:top w:type="dxa" w:w="80"/>
+              <w:left w:type="dxa" w:w="80"/>
+              <w:bottom w:type="dxa" w:w="80"/>
+              <w:right w:type="dxa" w:w="80"/>
+            </w:tcMar>
+            <w:vAlign w:val="top"/>
+          </w:tcPr>
+          <w:p>
+            <w:pPr>
+              <w:pStyle w:val="表格样式 2"/>
+              <w:bidi w:val="0"/>
+            </w:pPr>
+            <w:r>
+              <w:rPr>
+                <w:rFonts w:ascii="Arial Unicode MS" w:cs="Arial Unicode MS" w:hAnsi="Arial Unicode MS" w:eastAsia="Helvetica" w:hint="eastAsia"/>
+                <w:rtl w:val="0"/>
+              </w:rPr>
+              <w:t>主题</w:t>
+            </w:r>
+            <w:r>
+              <w:rPr>
+                <w:rFonts w:ascii="Helvetica" w:cs="Arial Unicode MS" w:hAnsi="Arial Unicode MS" w:eastAsia="Arial Unicode MS"/>
+                <w:rtl w:val="0"/>
+              </w:rPr>
+              <w:t>ID</w:t>
+            </w:r>
+          </w:p>
+        </w:tc>
+      </w:tr>
+      <w:tr>
+        <w:tblPrEx>
+          <w:shd w:val="clear" w:color="auto" w:fill="auto"/>
+        </w:tblPrEx>
+        <w:trPr>
+          <w:trHeight w:val="279" w:hRule="atLeast"/>
+        </w:trPr>
+        <w:tc>
+          <w:tcPr>
+            <w:tcW w:type="dxa" w:w="3210"/>
+            <w:tcBorders>
+              <w:top w:val="single" w:color="000000" w:sz="2" w:space="0" w:shadow="0" w:frame="0"/>
+              <w:left w:val="single" w:color="000000" w:sz="2" w:space="0" w:shadow="0" w:frame="0"/>
+              <w:bottom w:val="single" w:color="000000" w:sz="2" w:space="0" w:shadow="0" w:frame="0"/>
+              <w:right w:val="single" w:color="000000" w:sz="2" w:space="0" w:shadow="0" w:frame="0"/>
+            </w:tcBorders>
+            <w:shd w:val="clear" w:color="auto" w:fill="eeeeee"/>
+            <w:tcMar>
+              <w:top w:type="dxa" w:w="80"/>
+              <w:left w:type="dxa" w:w="80"/>
+              <w:bottom w:type="dxa" w:w="80"/>
+              <w:right w:type="dxa" w:w="80"/>
+            </w:tcMar>
+            <w:vAlign w:val="top"/>
+          </w:tcPr>
+          <w:p>
+            <w:pPr>
+              <w:pStyle w:val="表格样式 2"/>
+              <w:bidi w:val="0"/>
+            </w:pPr>
+            <w:r>
+              <w:rPr>
+                <w:rFonts w:ascii="Helvetica" w:cs="Arial Unicode MS" w:hAnsi="Arial Unicode MS" w:eastAsia="Arial Unicode MS"/>
+                <w:rtl w:val="0"/>
+              </w:rPr>
+              <w:t>TOPIC_TITLE</w:t>
+            </w:r>
+          </w:p>
+        </w:tc>
+        <w:tc>
+          <w:tcPr>
+            <w:tcW w:type="dxa" w:w="2449"/>
+            <w:tcBorders>
+              <w:top w:val="single" w:color="000000" w:sz="2" w:space="0" w:shadow="0" w:frame="0"/>
+              <w:left w:val="single" w:color="000000" w:sz="2" w:space="0" w:shadow="0" w:frame="0"/>
+              <w:bottom w:val="single" w:color="000000" w:sz="2" w:space="0" w:shadow="0" w:frame="0"/>
+              <w:right w:val="single" w:color="000000" w:sz="2" w:space="0" w:shadow="0" w:frame="0"/>
+            </w:tcBorders>
+            <w:shd w:val="clear" w:color="auto" w:fill="eeeeee"/>
+            <w:tcMar>
+              <w:top w:type="dxa" w:w="80"/>
+              <w:left w:type="dxa" w:w="80"/>
+              <w:bottom w:type="dxa" w:w="80"/>
+              <w:right w:type="dxa" w:w="80"/>
+            </w:tcMar>
+            <w:vAlign w:val="top"/>
+          </w:tcPr>
+          <w:p>
+            <w:pPr>
+              <w:pStyle w:val="表格样式 2"/>
+              <w:bidi w:val="0"/>
+            </w:pPr>
+            <w:r>
+              <w:rPr>
+                <w:rFonts w:ascii="Helvetica" w:cs="Arial Unicode MS" w:hAnsi="Arial Unicode MS" w:eastAsia="Arial Unicode MS"/>
+                <w:rtl w:val="0"/>
+              </w:rPr>
+              <w:t>VARCHAR(100)</w:t>
+            </w:r>
+          </w:p>
+        </w:tc>
+        <w:tc>
+          <w:tcPr>
+            <w:tcW w:type="dxa" w:w="3908"/>
+            <w:tcBorders>
+              <w:top w:val="single" w:color="000000" w:sz="2" w:space="0" w:shadow="0" w:frame="0"/>
+              <w:left w:val="single" w:color="000000" w:sz="2" w:space="0" w:shadow="0" w:frame="0"/>
+              <w:bottom w:val="single" w:color="000000" w:sz="2" w:space="0" w:shadow="0" w:frame="0"/>
+              <w:right w:val="single" w:color="000000" w:sz="2" w:space="0" w:shadow="0" w:frame="0"/>
+            </w:tcBorders>
+            <w:shd w:val="clear" w:color="auto" w:fill="eeeeee"/>
+            <w:tcMar>
+              <w:top w:type="dxa" w:w="80"/>
+              <w:left w:type="dxa" w:w="80"/>
+              <w:bottom w:type="dxa" w:w="80"/>
+              <w:right w:type="dxa" w:w="80"/>
+            </w:tcMar>
+            <w:vAlign w:val="top"/>
+          </w:tcPr>
+          <w:p>
+            <w:pPr>
+              <w:pStyle w:val="表格样式 2"/>
+              <w:bidi w:val="0"/>
+            </w:pPr>
+            <w:r>
+              <w:rPr>
+                <w:rFonts w:ascii="Arial Unicode MS" w:cs="Arial Unicode MS" w:hAnsi="Arial Unicode MS" w:eastAsia="Helvetica" w:hint="eastAsia"/>
+                <w:rtl w:val="0"/>
+              </w:rPr>
+              <w:t>话题标题</w:t>
+            </w:r>
+          </w:p>
+        </w:tc>
+      </w:tr>
+      <w:tr>
+        <w:tblPrEx>
+          <w:shd w:val="clear" w:color="auto" w:fill="auto"/>
+        </w:tblPrEx>
+        <w:trPr>
+          <w:trHeight w:val="279" w:hRule="atLeast"/>
+        </w:trPr>
+        <w:tc>
+          <w:tcPr>
+            <w:tcW w:type="dxa" w:w="3210"/>
+            <w:tcBorders>
+              <w:top w:val="single" w:color="000000" w:sz="2" w:space="0" w:shadow="0" w:frame="0"/>
+              <w:left w:val="single" w:color="000000" w:sz="2" w:space="0" w:shadow="0" w:frame="0"/>
+              <w:bottom w:val="single" w:color="000000" w:sz="2" w:space="0" w:shadow="0" w:frame="0"/>
+              <w:right w:val="single" w:color="000000" w:sz="2" w:space="0" w:shadow="0" w:frame="0"/>
+            </w:tcBorders>
+            <w:shd w:val="clear" w:color="auto" w:fill="auto"/>
+            <w:tcMar>
+              <w:top w:type="dxa" w:w="80"/>
+              <w:left w:type="dxa" w:w="80"/>
+              <w:bottom w:type="dxa" w:w="80"/>
+              <w:right w:type="dxa" w:w="80"/>
+            </w:tcMar>
+            <w:vAlign w:val="top"/>
+          </w:tcPr>
+          <w:p>
+            <w:pPr>
+              <w:pStyle w:val="表格样式 2"/>
+              <w:bidi w:val="0"/>
+            </w:pPr>
+            <w:r>
+              <w:rPr>
+                <w:rFonts w:ascii="Helvetica" w:cs="Arial Unicode MS" w:hAnsi="Arial Unicode MS" w:eastAsia="Arial Unicode MS"/>
+                <w:rtl w:val="0"/>
+              </w:rPr>
+              <w:t>TOPIC_CONTENT</w:t>
+            </w:r>
+          </w:p>
+        </w:tc>
+        <w:tc>
+          <w:tcPr>
+            <w:tcW w:type="dxa" w:w="2449"/>
+            <w:tcBorders>
+              <w:top w:val="single" w:color="000000" w:sz="2" w:space="0" w:shadow="0" w:frame="0"/>
+              <w:left w:val="single" w:color="000000" w:sz="2" w:space="0" w:shadow="0" w:frame="0"/>
+              <w:bottom w:val="single" w:color="000000" w:sz="2" w:space="0" w:shadow="0" w:frame="0"/>
+              <w:right w:val="single" w:color="000000" w:sz="2" w:space="0" w:shadow="0" w:frame="0"/>
+            </w:tcBorders>
+            <w:shd w:val="clear" w:color="auto" w:fill="auto"/>
+            <w:tcMar>
+              <w:top w:type="dxa" w:w="80"/>
+              <w:left w:type="dxa" w:w="80"/>
+              <w:bottom w:type="dxa" w:w="80"/>
+              <w:right w:type="dxa" w:w="80"/>
+            </w:tcMar>
+            <w:vAlign w:val="top"/>
+          </w:tcPr>
+          <w:p>
+            <w:pPr>
+              <w:pStyle w:val="表格样式 2"/>
+              <w:bidi w:val="0"/>
+            </w:pPr>
+            <w:r>
+              <w:rPr>
+                <w:rFonts w:ascii="Helvetica" w:cs="Arial Unicode MS" w:hAnsi="Arial Unicode MS" w:eastAsia="Arial Unicode MS"/>
+                <w:rtl w:val="0"/>
+              </w:rPr>
+              <w:t>TEXT</w:t>
+            </w:r>
+          </w:p>
+        </w:tc>
+        <w:tc>
+          <w:tcPr>
+            <w:tcW w:type="dxa" w:w="3908"/>
+            <w:tcBorders>
+              <w:top w:val="single" w:color="000000" w:sz="2" w:space="0" w:shadow="0" w:frame="0"/>
+              <w:left w:val="single" w:color="000000" w:sz="2" w:space="0" w:shadow="0" w:frame="0"/>
+              <w:bottom w:val="single" w:color="000000" w:sz="2" w:space="0" w:shadow="0" w:frame="0"/>
+              <w:right w:val="single" w:color="000000" w:sz="2" w:space="0" w:shadow="0" w:frame="0"/>
+            </w:tcBorders>
+            <w:shd w:val="clear" w:color="auto" w:fill="auto"/>
+            <w:tcMar>
+              <w:top w:type="dxa" w:w="80"/>
+              <w:left w:type="dxa" w:w="80"/>
+              <w:bottom w:type="dxa" w:w="80"/>
+              <w:right w:type="dxa" w:w="80"/>
+            </w:tcMar>
+            <w:vAlign w:val="top"/>
+          </w:tcPr>
+          <w:p>
+            <w:pPr>
+              <w:pStyle w:val="表格样式 2"/>
+              <w:bidi w:val="0"/>
+            </w:pPr>
+            <w:r>
+              <w:rPr>
+                <w:rFonts w:ascii="Arial Unicode MS" w:cs="Arial Unicode MS" w:hAnsi="Arial Unicode MS" w:eastAsia="Helvetica" w:hint="eastAsia"/>
+                <w:rtl w:val="0"/>
+              </w:rPr>
+              <w:t>话题内容</w:t>
+            </w:r>
+          </w:p>
+        </w:tc>
+      </w:tr>
+      <w:tr>
+        <w:tblPrEx>
+          <w:shd w:val="clear" w:color="auto" w:fill="auto"/>
+        </w:tblPrEx>
+        <w:trPr>
+          <w:trHeight w:val="279" w:hRule="atLeast"/>
+        </w:trPr>
+        <w:tc>
+          <w:tcPr>
+            <w:tcW w:type="dxa" w:w="3210"/>
+            <w:tcBorders>
+              <w:top w:val="single" w:color="000000" w:sz="2" w:space="0" w:shadow="0" w:frame="0"/>
+              <w:left w:val="single" w:color="000000" w:sz="2" w:space="0" w:shadow="0" w:frame="0"/>
+              <w:bottom w:val="single" w:color="000000" w:sz="2" w:space="0" w:shadow="0" w:frame="0"/>
+              <w:right w:val="single" w:color="000000" w:sz="2" w:space="0" w:shadow="0" w:frame="0"/>
+            </w:tcBorders>
+            <w:shd w:val="clear" w:color="auto" w:fill="eeeeee"/>
+            <w:tcMar>
+              <w:top w:type="dxa" w:w="80"/>
+              <w:left w:type="dxa" w:w="80"/>
+              <w:bottom w:type="dxa" w:w="80"/>
+              <w:right w:type="dxa" w:w="80"/>
+            </w:tcMar>
+            <w:vAlign w:val="top"/>
+          </w:tcPr>
+          <w:p>
+            <w:pPr>
+              <w:pStyle w:val="表格样式 2"/>
+              <w:bidi w:val="0"/>
+            </w:pPr>
+            <w:r>
+              <w:rPr>
+                <w:rFonts w:ascii="Helvetica" w:cs="Arial Unicode MS" w:hAnsi="Arial Unicode MS" w:eastAsia="Arial Unicode MS"/>
+                <w:rtl w:val="0"/>
+              </w:rPr>
+              <w:t>CREATE_TIME</w:t>
+            </w:r>
+          </w:p>
+        </w:tc>
+        <w:tc>
+          <w:tcPr>
+            <w:tcW w:type="dxa" w:w="2449"/>
+            <w:tcBorders>
+              <w:top w:val="single" w:color="000000" w:sz="2" w:space="0" w:shadow="0" w:frame="0"/>
+              <w:left w:val="single" w:color="000000" w:sz="2" w:space="0" w:shadow="0" w:frame="0"/>
+              <w:bottom w:val="single" w:color="000000" w:sz="2" w:space="0" w:shadow="0" w:frame="0"/>
+              <w:right w:val="single" w:color="000000" w:sz="2" w:space="0" w:shadow="0" w:frame="0"/>
+            </w:tcBorders>
+            <w:shd w:val="clear" w:color="auto" w:fill="eeeeee"/>
+            <w:tcMar>
+              <w:top w:type="dxa" w:w="80"/>
+              <w:left w:type="dxa" w:w="80"/>
+              <w:bottom w:type="dxa" w:w="80"/>
+              <w:right w:type="dxa" w:w="80"/>
+            </w:tcMar>
+            <w:vAlign w:val="top"/>
+          </w:tcPr>
+          <w:p>
+            <w:pPr>
+              <w:pStyle w:val="表格样式 2"/>
+              <w:bidi w:val="0"/>
+            </w:pPr>
+            <w:r>
+              <w:rPr>
+                <w:rFonts w:ascii="Helvetica" w:cs="Arial Unicode MS" w:hAnsi="Arial Unicode MS" w:eastAsia="Arial Unicode MS"/>
+                <w:rtl w:val="0"/>
+              </w:rPr>
+              <w:t>DATETIME</w:t>
+            </w:r>
+          </w:p>
+        </w:tc>
+        <w:tc>
+          <w:tcPr>
+            <w:tcW w:type="dxa" w:w="3908"/>
+            <w:tcBorders>
+              <w:top w:val="single" w:color="000000" w:sz="2" w:space="0" w:shadow="0" w:frame="0"/>
+              <w:left w:val="single" w:color="000000" w:sz="2" w:space="0" w:shadow="0" w:frame="0"/>
+              <w:bottom w:val="single" w:color="000000" w:sz="2" w:space="0" w:shadow="0" w:frame="0"/>
+              <w:right w:val="single" w:color="000000" w:sz="2" w:space="0" w:shadow="0" w:frame="0"/>
+            </w:tcBorders>
+            <w:shd w:val="clear" w:color="auto" w:fill="eeeeee"/>
+            <w:tcMar>
+              <w:top w:type="dxa" w:w="80"/>
+              <w:left w:type="dxa" w:w="80"/>
+              <w:bottom w:type="dxa" w:w="80"/>
+              <w:right w:type="dxa" w:w="80"/>
+            </w:tcMar>
+            <w:vAlign w:val="top"/>
+          </w:tcPr>
+          <w:p>
+            <w:pPr>
+              <w:pStyle w:val="表格样式 2"/>
+              <w:bidi w:val="0"/>
+            </w:pPr>
+            <w:r>
+              <w:rPr>
+                <w:rFonts w:ascii="Arial Unicode MS" w:cs="Arial Unicode MS" w:hAnsi="Arial Unicode MS" w:eastAsia="Helvetica" w:hint="eastAsia"/>
+                <w:rtl w:val="0"/>
+              </w:rPr>
+              <w:t>话题发出时间</w:t>
+            </w:r>
+          </w:p>
+        </w:tc>
+      </w:tr>
+      <w:tr>
+        <w:tblPrEx>
+          <w:shd w:val="clear" w:color="auto" w:fill="auto"/>
+        </w:tblPrEx>
+        <w:trPr>
+          <w:trHeight w:val="279" w:hRule="atLeast"/>
+        </w:trPr>
+        <w:tc>
+          <w:tcPr>
+            <w:tcW w:type="dxa" w:w="3210"/>
+            <w:tcBorders>
+              <w:top w:val="single" w:color="000000" w:sz="2" w:space="0" w:shadow="0" w:frame="0"/>
+              <w:left w:val="single" w:color="000000" w:sz="2" w:space="0" w:shadow="0" w:frame="0"/>
+              <w:bottom w:val="single" w:color="000000" w:sz="2" w:space="0" w:shadow="0" w:frame="0"/>
+              <w:right w:val="single" w:color="000000" w:sz="2" w:space="0" w:shadow="0" w:frame="0"/>
+            </w:tcBorders>
+            <w:shd w:val="clear" w:color="auto" w:fill="auto"/>
+            <w:tcMar>
+              <w:top w:type="dxa" w:w="80"/>
+              <w:left w:type="dxa" w:w="80"/>
+              <w:bottom w:type="dxa" w:w="80"/>
+              <w:right w:type="dxa" w:w="80"/>
+            </w:tcMar>
+            <w:vAlign w:val="top"/>
+          </w:tcPr>
+          <w:p>
+            <w:pPr>
+              <w:pStyle w:val="表格样式 2"/>
+              <w:bidi w:val="0"/>
+            </w:pPr>
+            <w:r>
+              <w:rPr>
+                <w:rFonts w:ascii="Helvetica" w:cs="Arial Unicode MS" w:hAnsi="Arial Unicode MS" w:eastAsia="Arial Unicode MS"/>
+                <w:rtl w:val="0"/>
+              </w:rPr>
+              <w:t>END_TIME</w:t>
+            </w:r>
+          </w:p>
+        </w:tc>
+        <w:tc>
+          <w:tcPr>
+            <w:tcW w:type="dxa" w:w="2449"/>
+            <w:tcBorders>
+              <w:top w:val="single" w:color="000000" w:sz="2" w:space="0" w:shadow="0" w:frame="0"/>
+              <w:left w:val="single" w:color="000000" w:sz="2" w:space="0" w:shadow="0" w:frame="0"/>
+              <w:bottom w:val="single" w:color="000000" w:sz="2" w:space="0" w:shadow="0" w:frame="0"/>
+              <w:right w:val="single" w:color="000000" w:sz="2" w:space="0" w:shadow="0" w:frame="0"/>
+            </w:tcBorders>
+            <w:shd w:val="clear" w:color="auto" w:fill="auto"/>
+            <w:tcMar>
+              <w:top w:type="dxa" w:w="80"/>
+              <w:left w:type="dxa" w:w="80"/>
+              <w:bottom w:type="dxa" w:w="80"/>
+              <w:right w:type="dxa" w:w="80"/>
+            </w:tcMar>
+            <w:vAlign w:val="top"/>
+          </w:tcPr>
+          <w:p>
+            <w:pPr>
+              <w:pStyle w:val="表格样式 2"/>
+              <w:bidi w:val="0"/>
+            </w:pPr>
+            <w:r>
+              <w:rPr>
+                <w:rFonts w:ascii="Helvetica" w:cs="Arial Unicode MS" w:hAnsi="Arial Unicode MS" w:eastAsia="Arial Unicode MS"/>
+                <w:rtl w:val="0"/>
+              </w:rPr>
+              <w:t>DATETIME</w:t>
+            </w:r>
+          </w:p>
+        </w:tc>
+        <w:tc>
+          <w:tcPr>
+            <w:tcW w:type="dxa" w:w="3908"/>
+            <w:tcBorders>
+              <w:top w:val="single" w:color="000000" w:sz="2" w:space="0" w:shadow="0" w:frame="0"/>
+              <w:left w:val="single" w:color="000000" w:sz="2" w:space="0" w:shadow="0" w:frame="0"/>
+              <w:bottom w:val="single" w:color="000000" w:sz="2" w:space="0" w:shadow="0" w:frame="0"/>
+              <w:right w:val="single" w:color="000000" w:sz="2" w:space="0" w:shadow="0" w:frame="0"/>
+            </w:tcBorders>
+            <w:shd w:val="clear" w:color="auto" w:fill="auto"/>
+            <w:tcMar>
+              <w:top w:type="dxa" w:w="80"/>
+              <w:left w:type="dxa" w:w="80"/>
+              <w:bottom w:type="dxa" w:w="80"/>
+              <w:right w:type="dxa" w:w="80"/>
+            </w:tcMar>
+            <w:vAlign w:val="top"/>
+          </w:tcPr>
+          <w:p>
+            <w:pPr>
+              <w:pStyle w:val="表格样式 2"/>
+              <w:bidi w:val="0"/>
+            </w:pPr>
+            <w:r>
+              <w:rPr>
+                <w:rFonts w:ascii="Arial Unicode MS" w:cs="Arial Unicode MS" w:hAnsi="Arial Unicode MS" w:eastAsia="Helvetica" w:hint="eastAsia"/>
+                <w:rtl w:val="0"/>
+              </w:rPr>
+              <w:t>话题结束时间</w:t>
+            </w:r>
+          </w:p>
+        </w:tc>
+      </w:tr>
+      <w:tr>
+        <w:tblPrEx>
+          <w:shd w:val="clear" w:color="auto" w:fill="auto"/>
+        </w:tblPrEx>
+        <w:trPr>
+          <w:trHeight w:val="279" w:hRule="atLeast"/>
+        </w:trPr>
+        <w:tc>
+          <w:tcPr>
+            <w:tcW w:type="dxa" w:w="3210"/>
+            <w:tcBorders>
+              <w:top w:val="single" w:color="000000" w:sz="2" w:space="0" w:shadow="0" w:frame="0"/>
+              <w:left w:val="single" w:color="000000" w:sz="2" w:space="0" w:shadow="0" w:frame="0"/>
+              <w:bottom w:val="single" w:color="000000" w:sz="2" w:space="0" w:shadow="0" w:frame="0"/>
+              <w:right w:val="single" w:color="000000" w:sz="2" w:space="0" w:shadow="0" w:frame="0"/>
+            </w:tcBorders>
+            <w:shd w:val="clear" w:color="auto" w:fill="eeeeee"/>
+            <w:tcMar>
+              <w:top w:type="dxa" w:w="80"/>
+              <w:left w:type="dxa" w:w="80"/>
+              <w:bottom w:type="dxa" w:w="80"/>
+              <w:right w:type="dxa" w:w="80"/>
+            </w:tcMar>
+            <w:vAlign w:val="top"/>
+          </w:tcPr>
+          <w:p>
+            <w:pPr>
+              <w:pStyle w:val="表格样式 2"/>
+              <w:bidi w:val="0"/>
+            </w:pPr>
+            <w:r>
+              <w:rPr>
+                <w:rFonts w:ascii="Helvetica" w:cs="Arial Unicode MS" w:hAnsi="Arial Unicode MS" w:eastAsia="Arial Unicode MS"/>
+                <w:rtl w:val="0"/>
+              </w:rPr>
+              <w:t>HAS_PIC</w:t>
+            </w:r>
+          </w:p>
+        </w:tc>
+        <w:tc>
+          <w:tcPr>
+            <w:tcW w:type="dxa" w:w="2449"/>
+            <w:tcBorders>
+              <w:top w:val="single" w:color="000000" w:sz="2" w:space="0" w:shadow="0" w:frame="0"/>
+              <w:left w:val="single" w:color="000000" w:sz="2" w:space="0" w:shadow="0" w:frame="0"/>
+              <w:bottom w:val="single" w:color="000000" w:sz="2" w:space="0" w:shadow="0" w:frame="0"/>
+              <w:right w:val="single" w:color="000000" w:sz="2" w:space="0" w:shadow="0" w:frame="0"/>
+            </w:tcBorders>
+            <w:shd w:val="clear" w:color="auto" w:fill="eeeeee"/>
+            <w:tcMar>
+              <w:top w:type="dxa" w:w="80"/>
+              <w:left w:type="dxa" w:w="80"/>
+              <w:bottom w:type="dxa" w:w="80"/>
+              <w:right w:type="dxa" w:w="80"/>
+            </w:tcMar>
+            <w:vAlign w:val="top"/>
+          </w:tcPr>
+          <w:p>
+            <w:pPr>
+              <w:pStyle w:val="表格样式 2"/>
+              <w:bidi w:val="0"/>
+            </w:pPr>
+            <w:r>
+              <w:rPr>
+                <w:rFonts w:ascii="Helvetica" w:cs="Arial Unicode MS" w:hAnsi="Arial Unicode MS" w:eastAsia="Arial Unicode MS"/>
+                <w:rtl w:val="0"/>
+              </w:rPr>
+              <w:t>TINYINT</w:t>
+            </w:r>
+          </w:p>
+        </w:tc>
+        <w:tc>
+          <w:tcPr>
+            <w:tcW w:type="dxa" w:w="3908"/>
+            <w:tcBorders>
+              <w:top w:val="single" w:color="000000" w:sz="2" w:space="0" w:shadow="0" w:frame="0"/>
+              <w:left w:val="single" w:color="000000" w:sz="2" w:space="0" w:shadow="0" w:frame="0"/>
+              <w:bottom w:val="single" w:color="000000" w:sz="2" w:space="0" w:shadow="0" w:frame="0"/>
+              <w:right w:val="single" w:color="000000" w:sz="2" w:space="0" w:shadow="0" w:frame="0"/>
+            </w:tcBorders>
+            <w:shd w:val="clear" w:color="auto" w:fill="eeeeee"/>
+            <w:tcMar>
+              <w:top w:type="dxa" w:w="80"/>
+              <w:left w:type="dxa" w:w="80"/>
+              <w:bottom w:type="dxa" w:w="80"/>
+              <w:right w:type="dxa" w:w="80"/>
+            </w:tcMar>
+            <w:vAlign w:val="top"/>
+          </w:tcPr>
+          <w:p>
+            <w:pPr>
+              <w:pStyle w:val="表格样式 2"/>
+              <w:bidi w:val="0"/>
+            </w:pPr>
+            <w:r>
+              <w:rPr>
+                <w:rFonts w:ascii="Arial Unicode MS" w:cs="Arial Unicode MS" w:hAnsi="Arial Unicode MS" w:eastAsia="Helvetica" w:hint="eastAsia"/>
+                <w:rtl w:val="0"/>
+              </w:rPr>
+              <w:t>是否包含图片（</w:t>
+            </w:r>
+            <w:r>
+              <w:rPr>
+                <w:rFonts w:ascii="Helvetica" w:cs="Arial Unicode MS" w:hAnsi="Arial Unicode MS" w:eastAsia="Arial Unicode MS"/>
+                <w:rtl w:val="0"/>
+              </w:rPr>
+              <w:t>1</w:t>
+            </w:r>
+            <w:r>
+              <w:rPr>
+                <w:rFonts w:ascii="Arial Unicode MS" w:cs="Arial Unicode MS" w:hAnsi="Arial Unicode MS" w:eastAsia="Helvetica" w:hint="eastAsia"/>
+                <w:rtl w:val="0"/>
+              </w:rPr>
+              <w:t>表示包含，</w:t>
+            </w:r>
+            <w:r>
+              <w:rPr>
+                <w:rFonts w:ascii="Helvetica" w:cs="Arial Unicode MS" w:hAnsi="Arial Unicode MS" w:eastAsia="Arial Unicode MS"/>
+                <w:rtl w:val="0"/>
+              </w:rPr>
+              <w:t>0</w:t>
+            </w:r>
+            <w:r>
+              <w:rPr>
+                <w:rFonts w:ascii="Arial Unicode MS" w:cs="Arial Unicode MS" w:hAnsi="Arial Unicode MS" w:eastAsia="Helvetica" w:hint="eastAsia"/>
+                <w:rtl w:val="0"/>
+              </w:rPr>
+              <w:t>不包含）</w:t>
+            </w:r>
+          </w:p>
+        </w:tc>
+      </w:tr>
+      <w:tr>
+        <w:tblPrEx>
+          <w:shd w:val="clear" w:color="auto" w:fill="auto"/>
+        </w:tblPrEx>
+        <w:trPr>
+          <w:trHeight w:val="279" w:hRule="atLeast"/>
+        </w:trPr>
+        <w:tc>
+          <w:tcPr>
+            <w:tcW w:type="dxa" w:w="3210"/>
+            <w:tcBorders>
+              <w:top w:val="single" w:color="000000" w:sz="2" w:space="0" w:shadow="0" w:frame="0"/>
+              <w:left w:val="single" w:color="000000" w:sz="2" w:space="0" w:shadow="0" w:frame="0"/>
+              <w:bottom w:val="single" w:color="000000" w:sz="2" w:space="0" w:shadow="0" w:frame="0"/>
+              <w:right w:val="single" w:color="000000" w:sz="2" w:space="0" w:shadow="0" w:frame="0"/>
+            </w:tcBorders>
+            <w:shd w:val="clear" w:color="auto" w:fill="auto"/>
+            <w:tcMar>
+              <w:top w:type="dxa" w:w="80"/>
+              <w:left w:type="dxa" w:w="80"/>
+              <w:bottom w:type="dxa" w:w="80"/>
+              <w:right w:type="dxa" w:w="80"/>
+            </w:tcMar>
+            <w:vAlign w:val="top"/>
+          </w:tcPr>
+          <w:p>
+            <w:pPr>
+              <w:pStyle w:val="表格样式 2"/>
+              <w:bidi w:val="0"/>
+            </w:pPr>
+            <w:r>
+              <w:rPr>
+                <w:rFonts w:ascii="Helvetica" w:cs="Arial Unicode MS" w:hAnsi="Arial Unicode MS" w:eastAsia="Arial Unicode MS"/>
+                <w:rtl w:val="0"/>
+              </w:rPr>
+              <w:t>CREATE_USER</w:t>
+            </w:r>
+          </w:p>
+        </w:tc>
+        <w:tc>
+          <w:tcPr>
+            <w:tcW w:type="dxa" w:w="2449"/>
+            <w:tcBorders>
+              <w:top w:val="single" w:color="000000" w:sz="2" w:space="0" w:shadow="0" w:frame="0"/>
+              <w:left w:val="single" w:color="000000" w:sz="2" w:space="0" w:shadow="0" w:frame="0"/>
+              <w:bottom w:val="single" w:color="000000" w:sz="2" w:space="0" w:shadow="0" w:frame="0"/>
+              <w:right w:val="single" w:color="000000" w:sz="2" w:space="0" w:shadow="0" w:frame="0"/>
+            </w:tcBorders>
+            <w:shd w:val="clear" w:color="auto" w:fill="auto"/>
+            <w:tcMar>
+              <w:top w:type="dxa" w:w="80"/>
+              <w:left w:type="dxa" w:w="80"/>
+              <w:bottom w:type="dxa" w:w="80"/>
+              <w:right w:type="dxa" w:w="80"/>
+            </w:tcMar>
+            <w:vAlign w:val="top"/>
+          </w:tcPr>
+          <w:p>
+            <w:pPr>
+              <w:pStyle w:val="表格样式 2"/>
+              <w:bidi w:val="0"/>
+            </w:pPr>
+            <w:r>
+              <w:rPr>
+                <w:rFonts w:ascii="Helvetica" w:cs="Arial Unicode MS" w:hAnsi="Arial Unicode MS" w:eastAsia="Arial Unicode MS"/>
+                <w:rtl w:val="0"/>
+              </w:rPr>
+              <w:t>INT</w:t>
+            </w:r>
+          </w:p>
+        </w:tc>
+        <w:tc>
+          <w:tcPr>
+            <w:tcW w:type="dxa" w:w="3908"/>
+            <w:tcBorders>
+              <w:top w:val="single" w:color="000000" w:sz="2" w:space="0" w:shadow="0" w:frame="0"/>
+              <w:left w:val="single" w:color="000000" w:sz="2" w:space="0" w:shadow="0" w:frame="0"/>
+              <w:bottom w:val="single" w:color="000000" w:sz="2" w:space="0" w:shadow="0" w:frame="0"/>
+              <w:right w:val="single" w:color="000000" w:sz="2" w:space="0" w:shadow="0" w:frame="0"/>
+            </w:tcBorders>
+            <w:shd w:val="clear" w:color="auto" w:fill="auto"/>
+            <w:tcMar>
+              <w:top w:type="dxa" w:w="80"/>
+              <w:left w:type="dxa" w:w="80"/>
+              <w:bottom w:type="dxa" w:w="80"/>
+              <w:right w:type="dxa" w:w="80"/>
+            </w:tcMar>
+            <w:vAlign w:val="top"/>
+          </w:tcPr>
+          <w:p>
+            <w:pPr>
+              <w:pStyle w:val="表格样式 2"/>
+              <w:bidi w:val="0"/>
+            </w:pPr>
+            <w:r>
+              <w:rPr>
+                <w:rFonts w:ascii="Arial Unicode MS" w:cs="Arial Unicode MS" w:hAnsi="Arial Unicode MS" w:eastAsia="Helvetica" w:hint="eastAsia"/>
+                <w:rtl w:val="0"/>
+              </w:rPr>
+              <w:t>话题发起人</w:t>
+            </w:r>
+            <w:r>
+              <w:rPr>
+                <w:rFonts w:ascii="Helvetica" w:cs="Arial Unicode MS" w:hAnsi="Arial Unicode MS" w:eastAsia="Arial Unicode MS"/>
+                <w:rtl w:val="0"/>
+              </w:rPr>
+              <w:t>ID</w:t>
+            </w:r>
+            <w:r>
+              <w:rPr>
+                <w:rFonts w:ascii="Arial Unicode MS" w:cs="Arial Unicode MS" w:hAnsi="Arial Unicode MS" w:eastAsia="Helvetica" w:hint="eastAsia"/>
+                <w:rtl w:val="0"/>
+              </w:rPr>
+              <w:t>（可能包含系统默认）</w:t>
+            </w:r>
+          </w:p>
+        </w:tc>
+      </w:tr>
+      <w:tr>
+        <w:tblPrEx>
+          <w:shd w:val="clear" w:color="auto" w:fill="auto"/>
+        </w:tblPrEx>
+        <w:trPr>
+          <w:trHeight w:val="279" w:hRule="atLeast"/>
+        </w:trPr>
+        <w:tc>
+          <w:tcPr>
+            <w:tcW w:type="dxa" w:w="3210"/>
+            <w:tcBorders>
+              <w:top w:val="single" w:color="000000" w:sz="2" w:space="0" w:shadow="0" w:frame="0"/>
+              <w:left w:val="single" w:color="000000" w:sz="2" w:space="0" w:shadow="0" w:frame="0"/>
+              <w:bottom w:val="single" w:color="000000" w:sz="2" w:space="0" w:shadow="0" w:frame="0"/>
+              <w:right w:val="single" w:color="000000" w:sz="2" w:space="0" w:shadow="0" w:frame="0"/>
+            </w:tcBorders>
+            <w:shd w:val="clear" w:color="auto" w:fill="eeeeee"/>
+            <w:tcMar>
+              <w:top w:type="dxa" w:w="80"/>
+              <w:left w:type="dxa" w:w="80"/>
+              <w:bottom w:type="dxa" w:w="80"/>
+              <w:right w:type="dxa" w:w="80"/>
+            </w:tcMar>
+            <w:vAlign w:val="top"/>
+          </w:tcPr>
+          <w:p>
+            <w:pPr>
+              <w:pStyle w:val="表格样式 2"/>
+              <w:bidi w:val="0"/>
+            </w:pPr>
+            <w:r>
+              <w:rPr>
+                <w:rFonts w:ascii="Helvetica" w:cs="Arial Unicode MS" w:hAnsi="Arial Unicode MS" w:eastAsia="Arial Unicode MS"/>
+                <w:rtl w:val="0"/>
+              </w:rPr>
+              <w:t>LADTITUDE</w:t>
+            </w:r>
+          </w:p>
+        </w:tc>
+        <w:tc>
+          <w:tcPr>
+            <w:tcW w:type="dxa" w:w="2449"/>
+            <w:tcBorders>
+              <w:top w:val="single" w:color="000000" w:sz="2" w:space="0" w:shadow="0" w:frame="0"/>
+              <w:left w:val="single" w:color="000000" w:sz="2" w:space="0" w:shadow="0" w:frame="0"/>
+              <w:bottom w:val="single" w:color="000000" w:sz="2" w:space="0" w:shadow="0" w:frame="0"/>
+              <w:right w:val="single" w:color="000000" w:sz="2" w:space="0" w:shadow="0" w:frame="0"/>
+            </w:tcBorders>
+            <w:shd w:val="clear" w:color="auto" w:fill="eeeeee"/>
+            <w:tcMar>
+              <w:top w:type="dxa" w:w="80"/>
+              <w:left w:type="dxa" w:w="80"/>
+              <w:bottom w:type="dxa" w:w="80"/>
+              <w:right w:type="dxa" w:w="80"/>
+            </w:tcMar>
+            <w:vAlign w:val="top"/>
+          </w:tcPr>
+          <w:p>
+            <w:pPr>
+              <w:pStyle w:val="表格样式 2"/>
+              <w:bidi w:val="0"/>
+            </w:pPr>
+            <w:r>
+              <w:rPr>
+                <w:rFonts w:ascii="Helvetica" w:cs="Arial Unicode MS" w:hAnsi="Arial Unicode MS" w:eastAsia="Arial Unicode MS"/>
+                <w:rtl w:val="0"/>
+              </w:rPr>
+              <w:t>DECIMAL</w:t>
+            </w:r>
+          </w:p>
+        </w:tc>
+        <w:tc>
+          <w:tcPr>
+            <w:tcW w:type="dxa" w:w="3908"/>
+            <w:tcBorders>
+              <w:top w:val="single" w:color="000000" w:sz="2" w:space="0" w:shadow="0" w:frame="0"/>
+              <w:left w:val="single" w:color="000000" w:sz="2" w:space="0" w:shadow="0" w:frame="0"/>
+              <w:bottom w:val="single" w:color="000000" w:sz="2" w:space="0" w:shadow="0" w:frame="0"/>
+              <w:right w:val="single" w:color="000000" w:sz="2" w:space="0" w:shadow="0" w:frame="0"/>
+            </w:tcBorders>
+            <w:shd w:val="clear" w:color="auto" w:fill="eeeeee"/>
+            <w:tcMar>
+              <w:top w:type="dxa" w:w="80"/>
+              <w:left w:type="dxa" w:w="80"/>
+              <w:bottom w:type="dxa" w:w="80"/>
+              <w:right w:type="dxa" w:w="80"/>
+            </w:tcMar>
+            <w:vAlign w:val="top"/>
+          </w:tcPr>
+          <w:p>
+            <w:pPr>
+              <w:pStyle w:val="表格样式 2"/>
+              <w:bidi w:val="0"/>
+            </w:pPr>
+            <w:r>
+              <w:rPr>
+                <w:rFonts w:ascii="Arial Unicode MS" w:cs="Arial Unicode MS" w:hAnsi="Arial Unicode MS" w:eastAsia="Helvetica" w:hint="eastAsia"/>
+                <w:rtl w:val="0"/>
+              </w:rPr>
+              <w:t>纬度</w:t>
+            </w:r>
+          </w:p>
+        </w:tc>
+      </w:tr>
+      <w:tr>
+        <w:tblPrEx>
+          <w:shd w:val="clear" w:color="auto" w:fill="auto"/>
+        </w:tblPrEx>
+        <w:trPr>
+          <w:trHeight w:val="279" w:hRule="atLeast"/>
+        </w:trPr>
+        <w:tc>
+          <w:tcPr>
+            <w:tcW w:type="dxa" w:w="3210"/>
+            <w:tcBorders>
+              <w:top w:val="single" w:color="000000" w:sz="2" w:space="0" w:shadow="0" w:frame="0"/>
+              <w:left w:val="single" w:color="000000" w:sz="2" w:space="0" w:shadow="0" w:frame="0"/>
+              <w:bottom w:val="single" w:color="000000" w:sz="2" w:space="0" w:shadow="0" w:frame="0"/>
+              <w:right w:val="single" w:color="000000" w:sz="2" w:space="0" w:shadow="0" w:frame="0"/>
+            </w:tcBorders>
+            <w:shd w:val="clear" w:color="auto" w:fill="auto"/>
+            <w:tcMar>
+              <w:top w:type="dxa" w:w="80"/>
+              <w:left w:type="dxa" w:w="80"/>
+              <w:bottom w:type="dxa" w:w="80"/>
+              <w:right w:type="dxa" w:w="80"/>
+            </w:tcMar>
+            <w:vAlign w:val="top"/>
+          </w:tcPr>
+          <w:p>
+            <w:pPr>
+              <w:pStyle w:val="表格样式 2"/>
+              <w:bidi w:val="0"/>
+            </w:pPr>
+            <w:r>
+              <w:rPr>
+                <w:rFonts w:ascii="Helvetica" w:cs="Arial Unicode MS" w:hAnsi="Arial Unicode MS" w:eastAsia="Arial Unicode MS"/>
+                <w:rtl w:val="0"/>
+              </w:rPr>
+              <w:t>LONGITUDE</w:t>
+            </w:r>
+          </w:p>
+        </w:tc>
+        <w:tc>
+          <w:tcPr>
+            <w:tcW w:type="dxa" w:w="2449"/>
+            <w:tcBorders>
+              <w:top w:val="single" w:color="000000" w:sz="2" w:space="0" w:shadow="0" w:frame="0"/>
+              <w:left w:val="single" w:color="000000" w:sz="2" w:space="0" w:shadow="0" w:frame="0"/>
+              <w:bottom w:val="single" w:color="000000" w:sz="2" w:space="0" w:shadow="0" w:frame="0"/>
+              <w:right w:val="single" w:color="000000" w:sz="2" w:space="0" w:shadow="0" w:frame="0"/>
+            </w:tcBorders>
+            <w:shd w:val="clear" w:color="auto" w:fill="auto"/>
+            <w:tcMar>
+              <w:top w:type="dxa" w:w="80"/>
+              <w:left w:type="dxa" w:w="80"/>
+              <w:bottom w:type="dxa" w:w="80"/>
+              <w:right w:type="dxa" w:w="80"/>
+            </w:tcMar>
+            <w:vAlign w:val="top"/>
+          </w:tcPr>
+          <w:p>
+            <w:pPr>
+              <w:pStyle w:val="表格样式 2"/>
+              <w:bidi w:val="0"/>
+            </w:pPr>
+            <w:r>
+              <w:rPr>
+                <w:rFonts w:ascii="Helvetica" w:cs="Arial Unicode MS" w:hAnsi="Arial Unicode MS" w:eastAsia="Arial Unicode MS"/>
+                <w:rtl w:val="0"/>
+              </w:rPr>
+              <w:t>DECIMAL</w:t>
+            </w:r>
+          </w:p>
+        </w:tc>
+        <w:tc>
+          <w:tcPr>
+            <w:tcW w:type="dxa" w:w="3908"/>
+            <w:tcBorders>
+              <w:top w:val="single" w:color="000000" w:sz="2" w:space="0" w:shadow="0" w:frame="0"/>
+              <w:left w:val="single" w:color="000000" w:sz="2" w:space="0" w:shadow="0" w:frame="0"/>
+              <w:bottom w:val="single" w:color="000000" w:sz="2" w:space="0" w:shadow="0" w:frame="0"/>
+              <w:right w:val="single" w:color="000000" w:sz="2" w:space="0" w:shadow="0" w:frame="0"/>
+            </w:tcBorders>
+            <w:shd w:val="clear" w:color="auto" w:fill="auto"/>
+            <w:tcMar>
+              <w:top w:type="dxa" w:w="80"/>
+              <w:left w:type="dxa" w:w="80"/>
+              <w:bottom w:type="dxa" w:w="80"/>
+              <w:right w:type="dxa" w:w="80"/>
+            </w:tcMar>
+            <w:vAlign w:val="top"/>
+          </w:tcPr>
+          <w:p>
+            <w:pPr>
+              <w:pStyle w:val="表格样式 2"/>
+              <w:bidi w:val="0"/>
+            </w:pPr>
+            <w:r>
+              <w:rPr>
+                <w:rFonts w:ascii="Arial Unicode MS" w:cs="Arial Unicode MS" w:hAnsi="Arial Unicode MS" w:eastAsia="Helvetica" w:hint="eastAsia"/>
+                <w:rtl w:val="0"/>
+              </w:rPr>
+              <w:t>经度</w:t>
+            </w:r>
+          </w:p>
+        </w:tc>
+      </w:tr>
+      <w:tr>
+        <w:tblPrEx>
+          <w:shd w:val="clear" w:color="auto" w:fill="auto"/>
+        </w:tblPrEx>
+        <w:trPr>
+          <w:trHeight w:val="279" w:hRule="atLeast"/>
+        </w:trPr>
+        <w:tc>
+          <w:tcPr>
+            <w:tcW w:type="dxa" w:w="3210"/>
+            <w:tcBorders>
+              <w:top w:val="single" w:color="000000" w:sz="2" w:space="0" w:shadow="0" w:frame="0"/>
+              <w:left w:val="single" w:color="000000" w:sz="2" w:space="0" w:shadow="0" w:frame="0"/>
+              <w:bottom w:val="single" w:color="000000" w:sz="2" w:space="0" w:shadow="0" w:frame="0"/>
+              <w:right w:val="single" w:color="000000" w:sz="2" w:space="0" w:shadow="0" w:frame="0"/>
+            </w:tcBorders>
+            <w:shd w:val="clear" w:color="auto" w:fill="eeeeee"/>
+            <w:tcMar>
+              <w:top w:type="dxa" w:w="80"/>
+              <w:left w:type="dxa" w:w="80"/>
+              <w:bottom w:type="dxa" w:w="80"/>
+              <w:right w:type="dxa" w:w="80"/>
+            </w:tcMar>
+            <w:vAlign w:val="top"/>
+          </w:tcPr>
+          <w:p>
+            <w:pPr>
+              <w:pStyle w:val="表格样式 2"/>
+              <w:bidi w:val="0"/>
+            </w:pPr>
+            <w:r>
+              <w:rPr>
+                <w:rFonts w:ascii="Helvetica" w:cs="Arial Unicode MS" w:hAnsi="Arial Unicode MS" w:eastAsia="Arial Unicode MS"/>
+                <w:rtl w:val="0"/>
+              </w:rPr>
+              <w:t>CITY</w:t>
+            </w:r>
+          </w:p>
+        </w:tc>
+        <w:tc>
+          <w:tcPr>
+            <w:tcW w:type="dxa" w:w="2449"/>
+            <w:tcBorders>
+              <w:top w:val="single" w:color="000000" w:sz="2" w:space="0" w:shadow="0" w:frame="0"/>
+              <w:left w:val="single" w:color="000000" w:sz="2" w:space="0" w:shadow="0" w:frame="0"/>
+              <w:bottom w:val="single" w:color="000000" w:sz="2" w:space="0" w:shadow="0" w:frame="0"/>
+              <w:right w:val="single" w:color="000000" w:sz="2" w:space="0" w:shadow="0" w:frame="0"/>
+            </w:tcBorders>
+            <w:shd w:val="clear" w:color="auto" w:fill="eeeeee"/>
+            <w:tcMar>
+              <w:top w:type="dxa" w:w="80"/>
+              <w:left w:type="dxa" w:w="80"/>
+              <w:bottom w:type="dxa" w:w="80"/>
+              <w:right w:type="dxa" w:w="80"/>
+            </w:tcMar>
+            <w:vAlign w:val="top"/>
+          </w:tcPr>
+          <w:p>
+            <w:pPr>
+              <w:pStyle w:val="表格样式 2"/>
+              <w:bidi w:val="0"/>
+            </w:pPr>
+            <w:r>
+              <w:rPr>
+                <w:rFonts w:ascii="Helvetica" w:cs="Arial Unicode MS" w:hAnsi="Arial Unicode MS" w:eastAsia="Arial Unicode MS"/>
+                <w:rtl w:val="0"/>
+              </w:rPr>
+              <w:t>VARCHAR(50)</w:t>
+            </w:r>
+          </w:p>
+        </w:tc>
+        <w:tc>
+          <w:tcPr>
+            <w:tcW w:type="dxa" w:w="3908"/>
+            <w:tcBorders>
+              <w:top w:val="single" w:color="000000" w:sz="2" w:space="0" w:shadow="0" w:frame="0"/>
+              <w:left w:val="single" w:color="000000" w:sz="2" w:space="0" w:shadow="0" w:frame="0"/>
+              <w:bottom w:val="single" w:color="000000" w:sz="2" w:space="0" w:shadow="0" w:frame="0"/>
+              <w:right w:val="single" w:color="000000" w:sz="2" w:space="0" w:shadow="0" w:frame="0"/>
+            </w:tcBorders>
+            <w:shd w:val="clear" w:color="auto" w:fill="eeeeee"/>
+            <w:tcMar>
+              <w:top w:type="dxa" w:w="80"/>
+              <w:left w:type="dxa" w:w="80"/>
+              <w:bottom w:type="dxa" w:w="80"/>
+              <w:right w:type="dxa" w:w="80"/>
+            </w:tcMar>
+            <w:vAlign w:val="top"/>
+          </w:tcPr>
+          <w:p>
+            <w:pPr>
+              <w:pStyle w:val="表格样式 2"/>
+              <w:bidi w:val="0"/>
+            </w:pPr>
+            <w:r>
+              <w:rPr>
+                <w:rFonts w:ascii="Arial Unicode MS" w:cs="Arial Unicode MS" w:hAnsi="Arial Unicode MS" w:eastAsia="Helvetica" w:hint="eastAsia"/>
+                <w:rtl w:val="0"/>
+              </w:rPr>
+              <w:t>城市名称</w:t>
+            </w:r>
+          </w:p>
+        </w:tc>
+      </w:tr>
+      <w:tr>
+        <w:tblPrEx>
+          <w:shd w:val="clear" w:color="auto" w:fill="auto"/>
+        </w:tblPrEx>
+        <w:trPr>
+          <w:trHeight w:val="399" w:hRule="atLeast"/>
+        </w:trPr>
+        <w:tc>
+          <w:tcPr>
+            <w:tcW w:type="dxa" w:w="3210"/>
+            <w:tcBorders>
+              <w:top w:val="single" w:color="000000" w:sz="2" w:space="0" w:shadow="0" w:frame="0"/>
+              <w:left w:val="single" w:color="000000" w:sz="2" w:space="0" w:shadow="0" w:frame="0"/>
+              <w:bottom w:val="single" w:color="000000" w:sz="2" w:space="0" w:shadow="0" w:frame="0"/>
+              <w:right w:val="single" w:color="000000" w:sz="2" w:space="0" w:shadow="0" w:frame="0"/>
+            </w:tcBorders>
+            <w:shd w:val="clear" w:color="auto" w:fill="auto"/>
+            <w:tcMar>
+              <w:top w:type="dxa" w:w="80"/>
+              <w:left w:type="dxa" w:w="80"/>
+              <w:bottom w:type="dxa" w:w="80"/>
+              <w:right w:type="dxa" w:w="80"/>
+            </w:tcMar>
+            <w:vAlign w:val="top"/>
+          </w:tcPr>
+          <w:p>
+            <w:pPr>
+              <w:pStyle w:val="表格样式 2"/>
+              <w:bidi w:val="0"/>
+            </w:pPr>
+            <w:r>
+              <w:rPr>
+                <w:rFonts w:ascii="Helvetica" w:cs="Arial Unicode MS" w:hAnsi="Arial Unicode MS" w:eastAsia="Arial Unicode MS"/>
+                <w:rtl w:val="0"/>
+              </w:rPr>
+              <w:t>POSITION_DESC</w:t>
+            </w:r>
+          </w:p>
+        </w:tc>
+        <w:tc>
+          <w:tcPr>
+            <w:tcW w:type="dxa" w:w="2449"/>
+            <w:tcBorders>
+              <w:top w:val="single" w:color="000000" w:sz="2" w:space="0" w:shadow="0" w:frame="0"/>
+              <w:left w:val="single" w:color="000000" w:sz="2" w:space="0" w:shadow="0" w:frame="0"/>
+              <w:bottom w:val="single" w:color="000000" w:sz="2" w:space="0" w:shadow="0" w:frame="0"/>
+              <w:right w:val="single" w:color="000000" w:sz="2" w:space="0" w:shadow="0" w:frame="0"/>
+            </w:tcBorders>
+            <w:shd w:val="clear" w:color="auto" w:fill="auto"/>
+            <w:tcMar>
+              <w:top w:type="dxa" w:w="80"/>
+              <w:left w:type="dxa" w:w="80"/>
+              <w:bottom w:type="dxa" w:w="80"/>
+              <w:right w:type="dxa" w:w="80"/>
+            </w:tcMar>
+            <w:vAlign w:val="top"/>
+          </w:tcPr>
+          <w:p>
+            <w:pPr>
+              <w:pStyle w:val="表格样式 2"/>
+              <w:bidi w:val="0"/>
+            </w:pPr>
+            <w:r>
+              <w:rPr>
+                <w:rFonts w:ascii="Helvetica" w:cs="Arial Unicode MS" w:hAnsi="Arial Unicode MS" w:eastAsia="Arial Unicode MS"/>
+                <w:rtl w:val="0"/>
+              </w:rPr>
+              <w:t>VARCHAR(100)</w:t>
+            </w:r>
+          </w:p>
+        </w:tc>
+        <w:tc>
+          <w:tcPr>
+            <w:tcW w:type="dxa" w:w="3908"/>
+            <w:tcBorders>
+              <w:top w:val="single" w:color="000000" w:sz="2" w:space="0" w:shadow="0" w:frame="0"/>
+              <w:left w:val="single" w:color="000000" w:sz="2" w:space="0" w:shadow="0" w:frame="0"/>
+              <w:bottom w:val="single" w:color="000000" w:sz="2" w:space="0" w:shadow="0" w:frame="0"/>
+              <w:right w:val="single" w:color="000000" w:sz="2" w:space="0" w:shadow="0" w:frame="0"/>
+            </w:tcBorders>
+            <w:shd w:val="clear" w:color="auto" w:fill="auto"/>
+            <w:tcMar>
+              <w:top w:type="dxa" w:w="80"/>
+              <w:left w:type="dxa" w:w="80"/>
+              <w:bottom w:type="dxa" w:w="80"/>
+              <w:right w:type="dxa" w:w="80"/>
+            </w:tcMar>
+            <w:vAlign w:val="top"/>
+          </w:tcPr>
+          <w:p>
+            <w:pPr>
+              <w:pStyle w:val="表格样式 2"/>
+              <w:bidi w:val="0"/>
+            </w:pPr>
+            <w:r>
+              <w:rPr>
+                <w:rFonts w:ascii="Arial Unicode MS" w:cs="Arial Unicode MS" w:hAnsi="Arial Unicode MS" w:eastAsia="Helvetica" w:hint="eastAsia"/>
+                <w:rtl w:val="0"/>
+              </w:rPr>
+              <w:t>地点描述（可能与百度之类地图服务对接）</w:t>
+            </w:r>
+          </w:p>
+        </w:tc>
+      </w:tr>
+    </w:tbl>
+    <w:p>
+      <w:pPr>
+        <w:pStyle w:val="正文"/>
+        <w:bidi w:val="0"/>
+      </w:pPr>
+      <w:r>
+        <w:rPr>
+          <w:rFonts w:ascii="Helvetica" w:cs="Arial Unicode MS" w:hAnsi="Arial Unicode MS" w:eastAsia="Arial Unicode MS"/>
+          <w:rtl w:val="0"/>
+          <w:lang w:val="zh-CN" w:eastAsia="zh-CN"/>
+        </w:rPr>
+        <w:t>TC_TOPIC</w:t>
+      </w:r>
+    </w:p>
+    <w:p>
+      <w:pPr>
+        <w:pStyle w:val="正文"/>
+        <w:bidi w:val="0"/>
+      </w:pPr>
+    </w:p>
+    <w:p>
+      <w:pPr>
+        <w:pStyle w:val="正文"/>
+        <w:bidi w:val="0"/>
+      </w:pPr>
+      <w:r>
+        <w:rPr>
+          <w:rFonts w:ascii="Helvetica" w:cs="Arial Unicode MS" w:hAnsi="Arial Unicode MS" w:eastAsia="Arial Unicode MS"/>
+          <w:rtl w:val="0"/>
+          <w:lang w:val="zh-CN" w:eastAsia="zh-CN"/>
+        </w:rPr>
+        <w:t>TC_MESSAGE</w:t>
+      </w:r>
+    </w:p>
+    <w:tbl>
+      <w:tblPr>
+        <w:tblW w:w="9568" w:type="dxa"/>
+        <w:jc w:val="left"/>
+        <w:tblInd w:w="108" w:type="dxa"/>
+        <w:tblBorders>
+          <w:top w:val="single" w:color="000000" w:sz="2" w:space="0" w:shadow="0" w:frame="0"/>
+          <w:left w:val="single" w:color="000000" w:sz="2" w:space="0" w:shadow="0" w:frame="0"/>
+          <w:bottom w:val="single" w:color="000000" w:sz="2" w:space="0" w:shadow="0" w:frame="0"/>
+          <w:right w:val="single" w:color="000000" w:sz="2" w:space="0" w:shadow="0" w:frame="0"/>
+          <w:insideH w:val="single" w:color="000000" w:sz="2" w:space="0" w:shadow="0" w:frame="0"/>
+          <w:insideV w:val="single" w:color="000000" w:sz="2" w:space="0" w:shadow="0" w:frame="0"/>
+        </w:tblBorders>
+        <w:shd w:val="clear" w:color="auto" w:fill="auto"/>
+        <w:tblLayout w:type="fixed"/>
+      </w:tblPr>
+      <w:tblGrid>
+        <w:gridCol w:w="3210"/>
+        <w:gridCol w:w="2449"/>
+        <w:gridCol w:w="3909"/>
+      </w:tblGrid>
+      <w:tr>
+        <w:tblPrEx>
+          <w:shd w:val="clear" w:color="auto" w:fill="bdc0bf"/>
+        </w:tblPrEx>
+        <w:trPr>
+          <w:trHeight w:val="279" w:hRule="atLeast"/>
+          <w:tblHeader/>
+        </w:trPr>
+        <w:tc>
+          <w:tcPr>
+            <w:tcW w:type="dxa" w:w="3210"/>
+            <w:tcBorders>
+              <w:top w:val="single" w:color="000000" w:sz="2" w:space="0" w:shadow="0" w:frame="0"/>
+              <w:left w:val="single" w:color="000000" w:sz="2" w:space="0" w:shadow="0" w:frame="0"/>
+              <w:bottom w:val="single" w:color="000000" w:sz="4" w:space="0" w:shadow="0" w:frame="0"/>
+              <w:right w:val="single" w:color="000000" w:sz="2" w:space="0" w:shadow="0" w:frame="0"/>
+            </w:tcBorders>
+            <w:shd w:val="clear" w:color="auto" w:fill="bdc0bf"/>
+            <w:tcMar>
+              <w:top w:type="dxa" w:w="80"/>
+              <w:left w:type="dxa" w:w="80"/>
+              <w:bottom w:type="dxa" w:w="80"/>
+              <w:right w:type="dxa" w:w="80"/>
+            </w:tcMar>
+            <w:vAlign w:val="top"/>
+          </w:tcPr>
+          <w:p>
+            <w:pPr>
+              <w:pStyle w:val="表格样式 1"/>
+              <w:bidi w:val="0"/>
+            </w:pPr>
+            <w:r>
+              <w:rPr>
+                <w:rFonts w:ascii="Helvetica" w:cs="Arial Unicode MS" w:hAnsi="Arial Unicode MS" w:eastAsia="Arial Unicode MS"/>
+                <w:rtl w:val="0"/>
+              </w:rPr>
+              <w:t>Col Name</w:t>
+            </w:r>
+          </w:p>
+        </w:tc>
+        <w:tc>
+          <w:tcPr>
+            <w:tcW w:type="dxa" w:w="2449"/>
+            <w:tcBorders>
+              <w:top w:val="single" w:color="000000" w:sz="2" w:space="0" w:shadow="0" w:frame="0"/>
+              <w:left w:val="single" w:color="000000" w:sz="2" w:space="0" w:shadow="0" w:frame="0"/>
+              <w:bottom w:val="single" w:color="000000" w:sz="4" w:space="0" w:shadow="0" w:frame="0"/>
+              <w:right w:val="single" w:color="000000" w:sz="2" w:space="0" w:shadow="0" w:frame="0"/>
+            </w:tcBorders>
+            <w:shd w:val="clear" w:color="auto" w:fill="bdc0bf"/>
+            <w:tcMar>
+              <w:top w:type="dxa" w:w="80"/>
+              <w:left w:type="dxa" w:w="80"/>
+              <w:bottom w:type="dxa" w:w="80"/>
+              <w:right w:type="dxa" w:w="80"/>
+            </w:tcMar>
+            <w:vAlign w:val="top"/>
+          </w:tcPr>
+          <w:p>
+            <w:pPr>
+              <w:pStyle w:val="表格样式 1"/>
+              <w:bidi w:val="0"/>
+            </w:pPr>
+            <w:r>
+              <w:rPr>
+                <w:rFonts w:ascii="Helvetica" w:cs="Arial Unicode MS" w:hAnsi="Arial Unicode MS" w:eastAsia="Arial Unicode MS"/>
+                <w:rtl w:val="0"/>
+              </w:rPr>
+              <w:t>Data Type</w:t>
+            </w:r>
+          </w:p>
+        </w:tc>
+        <w:tc>
+          <w:tcPr>
+            <w:tcW w:type="dxa" w:w="3908"/>
+            <w:tcBorders>
+              <w:top w:val="single" w:color="000000" w:sz="2" w:space="0" w:shadow="0" w:frame="0"/>
+              <w:left w:val="single" w:color="000000" w:sz="2" w:space="0" w:shadow="0" w:frame="0"/>
+              <w:bottom w:val="single" w:color="000000" w:sz="4" w:space="0" w:shadow="0" w:frame="0"/>
+              <w:right w:val="single" w:color="000000" w:sz="2" w:space="0" w:shadow="0" w:frame="0"/>
+            </w:tcBorders>
+            <w:shd w:val="clear" w:color="auto" w:fill="bdc0bf"/>
+            <w:tcMar>
+              <w:top w:type="dxa" w:w="80"/>
+              <w:left w:type="dxa" w:w="80"/>
+              <w:bottom w:type="dxa" w:w="80"/>
+              <w:right w:type="dxa" w:w="80"/>
+            </w:tcMar>
+            <w:vAlign w:val="top"/>
+          </w:tcPr>
+          <w:p>
+            <w:pPr>
+              <w:pStyle w:val="表格样式 1"/>
+              <w:bidi w:val="0"/>
+            </w:pPr>
+            <w:r>
+              <w:rPr>
+                <w:rFonts w:ascii="Helvetica" w:cs="Arial Unicode MS" w:hAnsi="Arial Unicode MS" w:eastAsia="Arial Unicode MS"/>
+                <w:rtl w:val="0"/>
+              </w:rPr>
+              <w:t>Desc</w:t>
+            </w:r>
+          </w:p>
+        </w:tc>
+      </w:tr>
+      <w:tr>
+        <w:tblPrEx>
+          <w:shd w:val="clear" w:color="auto" w:fill="auto"/>
+        </w:tblPrEx>
+        <w:trPr>
+          <w:trHeight w:val="279" w:hRule="atLeast"/>
+        </w:trPr>
+        <w:tc>
+          <w:tcPr>
+            <w:tcW w:type="dxa" w:w="3210"/>
+            <w:tcBorders>
+              <w:top w:val="single" w:color="000000" w:sz="4" w:space="0" w:shadow="0" w:frame="0"/>
+              <w:left w:val="single" w:color="000000" w:sz="2" w:space="0" w:shadow="0" w:frame="0"/>
+              <w:bottom w:val="single" w:color="000000" w:sz="2" w:space="0" w:shadow="0" w:frame="0"/>
+              <w:right w:val="single" w:color="000000" w:sz="2" w:space="0" w:shadow="0" w:frame="0"/>
+            </w:tcBorders>
+            <w:shd w:val="clear" w:color="auto" w:fill="auto"/>
+            <w:tcMar>
+              <w:top w:type="dxa" w:w="80"/>
+              <w:left w:type="dxa" w:w="80"/>
+              <w:bottom w:type="dxa" w:w="80"/>
+              <w:right w:type="dxa" w:w="80"/>
+            </w:tcMar>
+            <w:vAlign w:val="top"/>
+          </w:tcPr>
+          <w:p>
+            <w:pPr>
+              <w:pStyle w:val="表格样式 2"/>
+              <w:bidi w:val="0"/>
+            </w:pPr>
+            <w:r>
+              <w:rPr>
+                <w:rFonts w:ascii="Helvetica" w:cs="Arial Unicode MS" w:hAnsi="Arial Unicode MS" w:eastAsia="Arial Unicode MS"/>
+                <w:rtl w:val="0"/>
+              </w:rPr>
+              <w:t>MESSAGE_ID</w:t>
+            </w:r>
+          </w:p>
+        </w:tc>
+        <w:tc>
+          <w:tcPr>
+            <w:tcW w:type="dxa" w:w="2449"/>
+            <w:tcBorders>
+              <w:top w:val="single" w:color="000000" w:sz="4" w:space="0" w:shadow="0" w:frame="0"/>
+              <w:left w:val="single" w:color="000000" w:sz="2" w:space="0" w:shadow="0" w:frame="0"/>
+              <w:bottom w:val="single" w:color="000000" w:sz="2" w:space="0" w:shadow="0" w:frame="0"/>
+              <w:right w:val="single" w:color="000000" w:sz="2" w:space="0" w:shadow="0" w:frame="0"/>
+            </w:tcBorders>
+            <w:shd w:val="clear" w:color="auto" w:fill="auto"/>
+            <w:tcMar>
+              <w:top w:type="dxa" w:w="80"/>
+              <w:left w:type="dxa" w:w="80"/>
+              <w:bottom w:type="dxa" w:w="80"/>
+              <w:right w:type="dxa" w:w="80"/>
+            </w:tcMar>
+            <w:vAlign w:val="top"/>
+          </w:tcPr>
+          <w:p>
+            <w:pPr>
+              <w:pStyle w:val="表格样式 2"/>
+              <w:bidi w:val="0"/>
+            </w:pPr>
+            <w:r>
+              <w:rPr>
+                <w:rFonts w:ascii="Helvetica" w:cs="Arial Unicode MS" w:hAnsi="Arial Unicode MS" w:eastAsia="Arial Unicode MS"/>
+                <w:rtl w:val="0"/>
+              </w:rPr>
+              <w:t>INT</w:t>
+            </w:r>
+          </w:p>
+        </w:tc>
+        <w:tc>
+          <w:tcPr>
+            <w:tcW w:type="dxa" w:w="3908"/>
+            <w:tcBorders>
+              <w:top w:val="single" w:color="000000" w:sz="4" w:space="0" w:shadow="0" w:frame="0"/>
+              <w:left w:val="single" w:color="000000" w:sz="2" w:space="0" w:shadow="0" w:frame="0"/>
+              <w:bottom w:val="single" w:color="000000" w:sz="2" w:space="0" w:shadow="0" w:frame="0"/>
+              <w:right w:val="single" w:color="000000" w:sz="2" w:space="0" w:shadow="0" w:frame="0"/>
+            </w:tcBorders>
+            <w:shd w:val="clear" w:color="auto" w:fill="auto"/>
+            <w:tcMar>
+              <w:top w:type="dxa" w:w="80"/>
+              <w:left w:type="dxa" w:w="80"/>
+              <w:bottom w:type="dxa" w:w="80"/>
+              <w:right w:type="dxa" w:w="80"/>
+            </w:tcMar>
+            <w:vAlign w:val="top"/>
+          </w:tcPr>
+          <w:p>
+            <w:pPr>
+              <w:pStyle w:val="表格样式 2"/>
+              <w:bidi w:val="0"/>
+            </w:pPr>
+            <w:r>
+              <w:rPr>
+                <w:rFonts w:ascii="Arial Unicode MS" w:cs="Arial Unicode MS" w:hAnsi="Arial Unicode MS" w:eastAsia="Helvetica" w:hint="eastAsia"/>
+                <w:rtl w:val="0"/>
+              </w:rPr>
+              <w:t>私信</w:t>
+            </w:r>
+            <w:r>
+              <w:rPr>
+                <w:rFonts w:ascii="Helvetica" w:cs="Arial Unicode MS" w:hAnsi="Arial Unicode MS" w:eastAsia="Arial Unicode MS"/>
+                <w:rtl w:val="0"/>
+              </w:rPr>
+              <w:t>ID</w:t>
+            </w:r>
+          </w:p>
+        </w:tc>
+      </w:tr>
+      <w:tr>
+        <w:tblPrEx>
+          <w:shd w:val="clear" w:color="auto" w:fill="auto"/>
+        </w:tblPrEx>
+        <w:trPr>
+          <w:trHeight w:val="279" w:hRule="atLeast"/>
+        </w:trPr>
+        <w:tc>
+          <w:tcPr>
+            <w:tcW w:type="dxa" w:w="3210"/>
+            <w:tcBorders>
+              <w:top w:val="single" w:color="000000" w:sz="2" w:space="0" w:shadow="0" w:frame="0"/>
+              <w:left w:val="single" w:color="000000" w:sz="2" w:space="0" w:shadow="0" w:frame="0"/>
+              <w:bottom w:val="single" w:color="000000" w:sz="2" w:space="0" w:shadow="0" w:frame="0"/>
+              <w:right w:val="single" w:color="000000" w:sz="2" w:space="0" w:shadow="0" w:frame="0"/>
+            </w:tcBorders>
+            <w:shd w:val="clear" w:color="auto" w:fill="eeeeee"/>
+            <w:tcMar>
+              <w:top w:type="dxa" w:w="80"/>
+              <w:left w:type="dxa" w:w="80"/>
+              <w:bottom w:type="dxa" w:w="80"/>
+              <w:right w:type="dxa" w:w="80"/>
+            </w:tcMar>
+            <w:vAlign w:val="top"/>
+          </w:tcPr>
+          <w:p>
+            <w:pPr>
+              <w:pStyle w:val="表格样式 2"/>
+              <w:bidi w:val="0"/>
+            </w:pPr>
+            <w:r>
+              <w:rPr>
+                <w:rFonts w:ascii="Helvetica" w:cs="Arial Unicode MS" w:hAnsi="Arial Unicode MS" w:eastAsia="Arial Unicode MS"/>
+                <w:rtl w:val="0"/>
+              </w:rPr>
+              <w:t>CONTENT</w:t>
+            </w:r>
+          </w:p>
+        </w:tc>
+        <w:tc>
+          <w:tcPr>
+            <w:tcW w:type="dxa" w:w="2449"/>
+            <w:tcBorders>
+              <w:top w:val="single" w:color="000000" w:sz="2" w:space="0" w:shadow="0" w:frame="0"/>
+              <w:left w:val="single" w:color="000000" w:sz="2" w:space="0" w:shadow="0" w:frame="0"/>
+              <w:bottom w:val="single" w:color="000000" w:sz="2" w:space="0" w:shadow="0" w:frame="0"/>
+              <w:right w:val="single" w:color="000000" w:sz="2" w:space="0" w:shadow="0" w:frame="0"/>
+            </w:tcBorders>
+            <w:shd w:val="clear" w:color="auto" w:fill="eeeeee"/>
+            <w:tcMar>
+              <w:top w:type="dxa" w:w="80"/>
+              <w:left w:type="dxa" w:w="80"/>
+              <w:bottom w:type="dxa" w:w="80"/>
+              <w:right w:type="dxa" w:w="80"/>
+            </w:tcMar>
+            <w:vAlign w:val="top"/>
+          </w:tcPr>
+          <w:p>
+            <w:pPr>
+              <w:pStyle w:val="表格样式 2"/>
+              <w:bidi w:val="0"/>
+            </w:pPr>
+            <w:r>
+              <w:rPr>
+                <w:rFonts w:ascii="Helvetica" w:cs="Arial Unicode MS" w:hAnsi="Arial Unicode MS" w:eastAsia="Arial Unicode MS"/>
+                <w:rtl w:val="0"/>
+              </w:rPr>
+              <w:t>VARCHAR(200)</w:t>
+            </w:r>
+          </w:p>
+        </w:tc>
+        <w:tc>
+          <w:tcPr>
+            <w:tcW w:type="dxa" w:w="3908"/>
+            <w:tcBorders>
+              <w:top w:val="single" w:color="000000" w:sz="2" w:space="0" w:shadow="0" w:frame="0"/>
+              <w:left w:val="single" w:color="000000" w:sz="2" w:space="0" w:shadow="0" w:frame="0"/>
+              <w:bottom w:val="single" w:color="000000" w:sz="2" w:space="0" w:shadow="0" w:frame="0"/>
+              <w:right w:val="single" w:color="000000" w:sz="2" w:space="0" w:shadow="0" w:frame="0"/>
+            </w:tcBorders>
+            <w:shd w:val="clear" w:color="auto" w:fill="eeeeee"/>
+            <w:tcMar>
+              <w:top w:type="dxa" w:w="80"/>
+              <w:left w:type="dxa" w:w="80"/>
+              <w:bottom w:type="dxa" w:w="80"/>
+              <w:right w:type="dxa" w:w="80"/>
+            </w:tcMar>
+            <w:vAlign w:val="top"/>
+          </w:tcPr>
+          <w:p>
+            <w:pPr>
+              <w:pStyle w:val="表格样式 2"/>
+              <w:bidi w:val="0"/>
+            </w:pPr>
+            <w:r>
+              <w:rPr>
+                <w:rFonts w:ascii="Arial Unicode MS" w:cs="Arial Unicode MS" w:hAnsi="Arial Unicode MS" w:eastAsia="Helvetica" w:hint="eastAsia"/>
+                <w:rtl w:val="0"/>
+              </w:rPr>
+              <w:t>私信内容</w:t>
+            </w:r>
+          </w:p>
+        </w:tc>
+      </w:tr>
+      <w:tr>
+        <w:tblPrEx>
+          <w:shd w:val="clear" w:color="auto" w:fill="auto"/>
+        </w:tblPrEx>
+        <w:trPr>
+          <w:trHeight w:val="279" w:hRule="atLeast"/>
+        </w:trPr>
+        <w:tc>
+          <w:tcPr>
+            <w:tcW w:type="dxa" w:w="3210"/>
+            <w:tcBorders>
+              <w:top w:val="single" w:color="000000" w:sz="2" w:space="0" w:shadow="0" w:frame="0"/>
+              <w:left w:val="single" w:color="000000" w:sz="2" w:space="0" w:shadow="0" w:frame="0"/>
+              <w:bottom w:val="single" w:color="000000" w:sz="2" w:space="0" w:shadow="0" w:frame="0"/>
+              <w:right w:val="single" w:color="000000" w:sz="2" w:space="0" w:shadow="0" w:frame="0"/>
+            </w:tcBorders>
+            <w:shd w:val="clear" w:color="auto" w:fill="auto"/>
+            <w:tcMar>
+              <w:top w:type="dxa" w:w="80"/>
+              <w:left w:type="dxa" w:w="80"/>
+              <w:bottom w:type="dxa" w:w="80"/>
+              <w:right w:type="dxa" w:w="80"/>
+            </w:tcMar>
+            <w:vAlign w:val="top"/>
+          </w:tcPr>
+          <w:p>
+            <w:pPr>
+              <w:pStyle w:val="表格样式 2"/>
+              <w:bidi w:val="0"/>
+            </w:pPr>
+            <w:r>
+              <w:rPr>
+                <w:rFonts w:ascii="Helvetica" w:cs="Arial Unicode MS" w:hAnsi="Arial Unicode MS" w:eastAsia="Arial Unicode MS"/>
+                <w:rtl w:val="0"/>
+              </w:rPr>
+              <w:t>CREATE_TIME</w:t>
+            </w:r>
+          </w:p>
+        </w:tc>
+        <w:tc>
+          <w:tcPr>
+            <w:tcW w:type="dxa" w:w="2449"/>
+            <w:tcBorders>
+              <w:top w:val="single" w:color="000000" w:sz="2" w:space="0" w:shadow="0" w:frame="0"/>
+              <w:left w:val="single" w:color="000000" w:sz="2" w:space="0" w:shadow="0" w:frame="0"/>
+              <w:bottom w:val="single" w:color="000000" w:sz="2" w:space="0" w:shadow="0" w:frame="0"/>
+              <w:right w:val="single" w:color="000000" w:sz="2" w:space="0" w:shadow="0" w:frame="0"/>
+            </w:tcBorders>
+            <w:shd w:val="clear" w:color="auto" w:fill="auto"/>
+            <w:tcMar>
+              <w:top w:type="dxa" w:w="80"/>
+              <w:left w:type="dxa" w:w="80"/>
+              <w:bottom w:type="dxa" w:w="80"/>
+              <w:right w:type="dxa" w:w="80"/>
+            </w:tcMar>
+            <w:vAlign w:val="top"/>
+          </w:tcPr>
+          <w:p>
+            <w:pPr>
+              <w:pStyle w:val="表格样式 2"/>
+              <w:bidi w:val="0"/>
+            </w:pPr>
+            <w:r>
+              <w:rPr>
+                <w:rFonts w:ascii="Helvetica" w:cs="Arial Unicode MS" w:hAnsi="Arial Unicode MS" w:eastAsia="Arial Unicode MS"/>
+                <w:rtl w:val="0"/>
+              </w:rPr>
+              <w:t>DATETIME</w:t>
+            </w:r>
+          </w:p>
+        </w:tc>
+        <w:tc>
+          <w:tcPr>
+            <w:tcW w:type="dxa" w:w="3908"/>
+            <w:tcBorders>
+              <w:top w:val="single" w:color="000000" w:sz="2" w:space="0" w:shadow="0" w:frame="0"/>
+              <w:left w:val="single" w:color="000000" w:sz="2" w:space="0" w:shadow="0" w:frame="0"/>
+              <w:bottom w:val="single" w:color="000000" w:sz="2" w:space="0" w:shadow="0" w:frame="0"/>
+              <w:right w:val="single" w:color="000000" w:sz="2" w:space="0" w:shadow="0" w:frame="0"/>
+            </w:tcBorders>
+            <w:shd w:val="clear" w:color="auto" w:fill="auto"/>
+            <w:tcMar>
+              <w:top w:type="dxa" w:w="80"/>
+              <w:left w:type="dxa" w:w="80"/>
+              <w:bottom w:type="dxa" w:w="80"/>
+              <w:right w:type="dxa" w:w="80"/>
+            </w:tcMar>
+            <w:vAlign w:val="top"/>
+          </w:tcPr>
+          <w:p>
+            <w:pPr>
+              <w:pStyle w:val="表格样式 2"/>
+              <w:bidi w:val="0"/>
+            </w:pPr>
+            <w:r>
+              <w:rPr>
+                <w:rFonts w:ascii="Arial Unicode MS" w:cs="Arial Unicode MS" w:hAnsi="Arial Unicode MS" w:eastAsia="Helvetica" w:hint="eastAsia"/>
+                <w:rtl w:val="0"/>
+              </w:rPr>
+              <w:t>私信发出时间</w:t>
+            </w:r>
+          </w:p>
+        </w:tc>
+      </w:tr>
+      <w:tr>
+        <w:tblPrEx>
+          <w:shd w:val="clear" w:color="auto" w:fill="auto"/>
+        </w:tblPrEx>
+        <w:trPr>
+          <w:trHeight w:val="279" w:hRule="atLeast"/>
+        </w:trPr>
+        <w:tc>
+          <w:tcPr>
+            <w:tcW w:type="dxa" w:w="3210"/>
+            <w:tcBorders>
+              <w:top w:val="single" w:color="000000" w:sz="2" w:space="0" w:shadow="0" w:frame="0"/>
+              <w:left w:val="single" w:color="000000" w:sz="2" w:space="0" w:shadow="0" w:frame="0"/>
+              <w:bottom w:val="single" w:color="000000" w:sz="2" w:space="0" w:shadow="0" w:frame="0"/>
+              <w:right w:val="single" w:color="000000" w:sz="2" w:space="0" w:shadow="0" w:frame="0"/>
+            </w:tcBorders>
+            <w:shd w:val="clear" w:color="auto" w:fill="eeeeee"/>
+            <w:tcMar>
+              <w:top w:type="dxa" w:w="80"/>
+              <w:left w:type="dxa" w:w="80"/>
+              <w:bottom w:type="dxa" w:w="80"/>
+              <w:right w:type="dxa" w:w="80"/>
+            </w:tcMar>
+            <w:vAlign w:val="top"/>
+          </w:tcPr>
+          <w:p>
+            <w:pPr>
+              <w:pStyle w:val="表格样式 2"/>
+              <w:bidi w:val="0"/>
+            </w:pPr>
+            <w:r>
+              <w:rPr>
+                <w:rFonts w:ascii="Helvetica" w:cs="Arial Unicode MS" w:hAnsi="Arial Unicode MS" w:eastAsia="Arial Unicode MS"/>
+                <w:rtl w:val="0"/>
+              </w:rPr>
+              <w:t>SEND_USER</w:t>
+            </w:r>
+          </w:p>
+        </w:tc>
+        <w:tc>
+          <w:tcPr>
+            <w:tcW w:type="dxa" w:w="2449"/>
+            <w:tcBorders>
+              <w:top w:val="single" w:color="000000" w:sz="2" w:space="0" w:shadow="0" w:frame="0"/>
+              <w:left w:val="single" w:color="000000" w:sz="2" w:space="0" w:shadow="0" w:frame="0"/>
+              <w:bottom w:val="single" w:color="000000" w:sz="2" w:space="0" w:shadow="0" w:frame="0"/>
+              <w:right w:val="single" w:color="000000" w:sz="2" w:space="0" w:shadow="0" w:frame="0"/>
+            </w:tcBorders>
+            <w:shd w:val="clear" w:color="auto" w:fill="eeeeee"/>
+            <w:tcMar>
+              <w:top w:type="dxa" w:w="80"/>
+              <w:left w:type="dxa" w:w="80"/>
+              <w:bottom w:type="dxa" w:w="80"/>
+              <w:right w:type="dxa" w:w="80"/>
+            </w:tcMar>
+            <w:vAlign w:val="top"/>
+          </w:tcPr>
+          <w:p>
+            <w:pPr>
+              <w:pStyle w:val="表格样式 2"/>
+              <w:bidi w:val="0"/>
+            </w:pPr>
+            <w:r>
+              <w:rPr>
+                <w:rFonts w:ascii="Helvetica" w:cs="Arial Unicode MS" w:hAnsi="Arial Unicode MS" w:eastAsia="Arial Unicode MS"/>
+                <w:rtl w:val="0"/>
+              </w:rPr>
+              <w:t>INT</w:t>
+            </w:r>
+          </w:p>
+        </w:tc>
+        <w:tc>
+          <w:tcPr>
+            <w:tcW w:type="dxa" w:w="3908"/>
+            <w:tcBorders>
+              <w:top w:val="single" w:color="000000" w:sz="2" w:space="0" w:shadow="0" w:frame="0"/>
+              <w:left w:val="single" w:color="000000" w:sz="2" w:space="0" w:shadow="0" w:frame="0"/>
+              <w:bottom w:val="single" w:color="000000" w:sz="2" w:space="0" w:shadow="0" w:frame="0"/>
+              <w:right w:val="single" w:color="000000" w:sz="2" w:space="0" w:shadow="0" w:frame="0"/>
+            </w:tcBorders>
+            <w:shd w:val="clear" w:color="auto" w:fill="eeeeee"/>
+            <w:tcMar>
+              <w:top w:type="dxa" w:w="80"/>
+              <w:left w:type="dxa" w:w="80"/>
+              <w:bottom w:type="dxa" w:w="80"/>
+              <w:right w:type="dxa" w:w="80"/>
+            </w:tcMar>
+            <w:vAlign w:val="top"/>
+          </w:tcPr>
+          <w:p>
+            <w:pPr>
+              <w:pStyle w:val="表格样式 2"/>
+              <w:bidi w:val="0"/>
+            </w:pPr>
+            <w:r>
+              <w:rPr>
+                <w:rFonts w:ascii="Arial Unicode MS" w:cs="Arial Unicode MS" w:hAnsi="Arial Unicode MS" w:eastAsia="Helvetica" w:hint="eastAsia"/>
+                <w:rtl w:val="0"/>
+              </w:rPr>
+              <w:t>私信发出用户</w:t>
+            </w:r>
+            <w:r>
+              <w:rPr>
+                <w:rFonts w:ascii="Helvetica" w:cs="Arial Unicode MS" w:hAnsi="Arial Unicode MS" w:eastAsia="Arial Unicode MS"/>
+                <w:rtl w:val="0"/>
+              </w:rPr>
+              <w:t>ID</w:t>
+            </w:r>
+          </w:p>
+        </w:tc>
+      </w:tr>
+      <w:tr>
+        <w:tblPrEx>
+          <w:shd w:val="clear" w:color="auto" w:fill="auto"/>
+        </w:tblPrEx>
+        <w:trPr>
+          <w:trHeight w:val="279" w:hRule="atLeast"/>
+        </w:trPr>
+        <w:tc>
+          <w:tcPr>
+            <w:tcW w:type="dxa" w:w="3210"/>
+            <w:tcBorders>
+              <w:top w:val="single" w:color="000000" w:sz="2" w:space="0" w:shadow="0" w:frame="0"/>
+              <w:left w:val="single" w:color="000000" w:sz="2" w:space="0" w:shadow="0" w:frame="0"/>
+              <w:bottom w:val="single" w:color="000000" w:sz="2" w:space="0" w:shadow="0" w:frame="0"/>
+              <w:right w:val="single" w:color="000000" w:sz="2" w:space="0" w:shadow="0" w:frame="0"/>
+            </w:tcBorders>
+            <w:shd w:val="clear" w:color="auto" w:fill="auto"/>
+            <w:tcMar>
+              <w:top w:type="dxa" w:w="80"/>
+              <w:left w:type="dxa" w:w="80"/>
+              <w:bottom w:type="dxa" w:w="80"/>
+              <w:right w:type="dxa" w:w="80"/>
+            </w:tcMar>
+            <w:vAlign w:val="top"/>
+          </w:tcPr>
+          <w:p>
+            <w:pPr>
+              <w:pStyle w:val="表格样式 2"/>
+              <w:bidi w:val="0"/>
+            </w:pPr>
+            <w:r>
+              <w:rPr>
+                <w:rFonts w:ascii="Helvetica" w:cs="Arial Unicode MS" w:hAnsi="Arial Unicode MS" w:eastAsia="Arial Unicode MS"/>
+                <w:rtl w:val="0"/>
+              </w:rPr>
+              <w:t>RECEIVE_USER</w:t>
+            </w:r>
+          </w:p>
+        </w:tc>
+        <w:tc>
+          <w:tcPr>
+            <w:tcW w:type="dxa" w:w="2449"/>
+            <w:tcBorders>
+              <w:top w:val="single" w:color="000000" w:sz="2" w:space="0" w:shadow="0" w:frame="0"/>
+              <w:left w:val="single" w:color="000000" w:sz="2" w:space="0" w:shadow="0" w:frame="0"/>
+              <w:bottom w:val="single" w:color="000000" w:sz="2" w:space="0" w:shadow="0" w:frame="0"/>
+              <w:right w:val="single" w:color="000000" w:sz="2" w:space="0" w:shadow="0" w:frame="0"/>
+            </w:tcBorders>
+            <w:shd w:val="clear" w:color="auto" w:fill="auto"/>
+            <w:tcMar>
+              <w:top w:type="dxa" w:w="80"/>
+              <w:left w:type="dxa" w:w="80"/>
+              <w:bottom w:type="dxa" w:w="80"/>
+              <w:right w:type="dxa" w:w="80"/>
+            </w:tcMar>
+            <w:vAlign w:val="top"/>
+          </w:tcPr>
+          <w:p>
+            <w:pPr>
+              <w:pStyle w:val="表格样式 2"/>
+              <w:bidi w:val="0"/>
+            </w:pPr>
+            <w:r>
+              <w:rPr>
+                <w:rFonts w:ascii="Helvetica" w:cs="Arial Unicode MS" w:hAnsi="Arial Unicode MS" w:eastAsia="Arial Unicode MS"/>
+                <w:rtl w:val="0"/>
+              </w:rPr>
+              <w:t>INT</w:t>
+            </w:r>
+          </w:p>
+        </w:tc>
+        <w:tc>
+          <w:tcPr>
+            <w:tcW w:type="dxa" w:w="3908"/>
+            <w:tcBorders>
+              <w:top w:val="single" w:color="000000" w:sz="2" w:space="0" w:shadow="0" w:frame="0"/>
+              <w:left w:val="single" w:color="000000" w:sz="2" w:space="0" w:shadow="0" w:frame="0"/>
+              <w:bottom w:val="single" w:color="000000" w:sz="2" w:space="0" w:shadow="0" w:frame="0"/>
+              <w:right w:val="single" w:color="000000" w:sz="2" w:space="0" w:shadow="0" w:frame="0"/>
+            </w:tcBorders>
+            <w:shd w:val="clear" w:color="auto" w:fill="auto"/>
+            <w:tcMar>
+              <w:top w:type="dxa" w:w="80"/>
+              <w:left w:type="dxa" w:w="80"/>
+              <w:bottom w:type="dxa" w:w="80"/>
+              <w:right w:type="dxa" w:w="80"/>
+            </w:tcMar>
+            <w:vAlign w:val="top"/>
+          </w:tcPr>
+          <w:p>
+            <w:pPr>
+              <w:pStyle w:val="表格样式 2"/>
+              <w:bidi w:val="0"/>
+            </w:pPr>
+            <w:r>
+              <w:rPr>
+                <w:rFonts w:ascii="Arial Unicode MS" w:cs="Arial Unicode MS" w:hAnsi="Arial Unicode MS" w:eastAsia="Helvetica" w:hint="eastAsia"/>
+                <w:rtl w:val="0"/>
+              </w:rPr>
+              <w:t>私信接收用户</w:t>
+            </w:r>
+            <w:r>
+              <w:rPr>
+                <w:rFonts w:ascii="Helvetica" w:cs="Arial Unicode MS" w:hAnsi="Arial Unicode MS" w:eastAsia="Arial Unicode MS"/>
+                <w:rtl w:val="0"/>
+              </w:rPr>
+              <w:t>ID</w:t>
+            </w:r>
+          </w:p>
+        </w:tc>
+      </w:tr>
+      <w:tr>
+        <w:tblPrEx>
+          <w:shd w:val="clear" w:color="auto" w:fill="auto"/>
+        </w:tblPrEx>
+        <w:trPr>
+          <w:trHeight w:val="279" w:hRule="atLeast"/>
+        </w:trPr>
+        <w:tc>
+          <w:tcPr>
+            <w:tcW w:type="dxa" w:w="3210"/>
+            <w:tcBorders>
+              <w:top w:val="single" w:color="000000" w:sz="2" w:space="0" w:shadow="0" w:frame="0"/>
+              <w:left w:val="single" w:color="000000" w:sz="2" w:space="0" w:shadow="0" w:frame="0"/>
+              <w:bottom w:val="single" w:color="000000" w:sz="2" w:space="0" w:shadow="0" w:frame="0"/>
+              <w:right w:val="single" w:color="000000" w:sz="2" w:space="0" w:shadow="0" w:frame="0"/>
+            </w:tcBorders>
+            <w:shd w:val="clear" w:color="auto" w:fill="eeeeee"/>
+            <w:tcMar>
+              <w:top w:type="dxa" w:w="80"/>
+              <w:left w:type="dxa" w:w="80"/>
+              <w:bottom w:type="dxa" w:w="80"/>
+              <w:right w:type="dxa" w:w="80"/>
+            </w:tcMar>
+            <w:vAlign w:val="top"/>
+          </w:tcPr>
+          <w:p>
+            <w:pPr>
+              <w:pStyle w:val="表格样式 2"/>
+              <w:bidi w:val="0"/>
+            </w:pPr>
+            <w:r>
+              <w:rPr>
+                <w:rFonts w:ascii="Helvetica" w:cs="Arial Unicode MS" w:hAnsi="Arial Unicode MS" w:eastAsia="Arial Unicode MS"/>
+                <w:rtl w:val="0"/>
+              </w:rPr>
+              <w:t>MESSGE_STATUS</w:t>
+            </w:r>
+          </w:p>
+        </w:tc>
+        <w:tc>
+          <w:tcPr>
+            <w:tcW w:type="dxa" w:w="2449"/>
+            <w:tcBorders>
+              <w:top w:val="single" w:color="000000" w:sz="2" w:space="0" w:shadow="0" w:frame="0"/>
+              <w:left w:val="single" w:color="000000" w:sz="2" w:space="0" w:shadow="0" w:frame="0"/>
+              <w:bottom w:val="single" w:color="000000" w:sz="2" w:space="0" w:shadow="0" w:frame="0"/>
+              <w:right w:val="single" w:color="000000" w:sz="2" w:space="0" w:shadow="0" w:frame="0"/>
+            </w:tcBorders>
+            <w:shd w:val="clear" w:color="auto" w:fill="eeeeee"/>
+            <w:tcMar>
+              <w:top w:type="dxa" w:w="80"/>
+              <w:left w:type="dxa" w:w="80"/>
+              <w:bottom w:type="dxa" w:w="80"/>
+              <w:right w:type="dxa" w:w="80"/>
+            </w:tcMar>
+            <w:vAlign w:val="top"/>
+          </w:tcPr>
+          <w:p>
+            <w:pPr>
+              <w:pStyle w:val="表格样式 2"/>
+              <w:bidi w:val="0"/>
+            </w:pPr>
+            <w:r>
+              <w:rPr>
+                <w:rFonts w:ascii="Helvetica" w:cs="Arial Unicode MS" w:hAnsi="Arial Unicode MS" w:eastAsia="Arial Unicode MS"/>
+                <w:rtl w:val="0"/>
+              </w:rPr>
+              <w:t>INT</w:t>
+            </w:r>
+          </w:p>
+        </w:tc>
+        <w:tc>
+          <w:tcPr>
+            <w:tcW w:type="dxa" w:w="3908"/>
+            <w:tcBorders>
+              <w:top w:val="single" w:color="000000" w:sz="2" w:space="0" w:shadow="0" w:frame="0"/>
+              <w:left w:val="single" w:color="000000" w:sz="2" w:space="0" w:shadow="0" w:frame="0"/>
+              <w:bottom w:val="single" w:color="000000" w:sz="2" w:space="0" w:shadow="0" w:frame="0"/>
+              <w:right w:val="single" w:color="000000" w:sz="2" w:space="0" w:shadow="0" w:frame="0"/>
+            </w:tcBorders>
+            <w:shd w:val="clear" w:color="auto" w:fill="eeeeee"/>
+            <w:tcMar>
+              <w:top w:type="dxa" w:w="80"/>
+              <w:left w:type="dxa" w:w="80"/>
+              <w:bottom w:type="dxa" w:w="80"/>
+              <w:right w:type="dxa" w:w="80"/>
+            </w:tcMar>
+            <w:vAlign w:val="top"/>
+          </w:tcPr>
+          <w:p>
+            <w:pPr>
+              <w:pStyle w:val="表格样式 2"/>
+              <w:bidi w:val="0"/>
+            </w:pPr>
+            <w:r>
+              <w:rPr>
+                <w:rFonts w:ascii="Arial Unicode MS" w:cs="Arial Unicode MS" w:hAnsi="Arial Unicode MS" w:eastAsia="Helvetica" w:hint="eastAsia"/>
+                <w:rtl w:val="0"/>
+              </w:rPr>
+              <w:t>私信状态（保留字段）</w:t>
+            </w:r>
+          </w:p>
+        </w:tc>
+      </w:tr>
+    </w:tbl>
+    <w:p>
+      <w:pPr>
+        <w:pStyle w:val="正文"/>
+        <w:bidi w:val="0"/>
+      </w:pPr>
+    </w:p>
+    <w:p>
+      <w:pPr>
+        <w:pStyle w:val="正文"/>
+        <w:bidi w:val="0"/>
+      </w:pPr>
+    </w:p>
+    <w:p>
+      <w:pPr>
+        <w:pStyle w:val="正文"/>
+        <w:bidi w:val="0"/>
+      </w:pPr>
+      <w:r>
+        <w:rPr>
+          <w:rFonts w:ascii="Helvetica" w:cs="Arial Unicode MS" w:hAnsi="Arial Unicode MS" w:eastAsia="Arial Unicode MS"/>
+          <w:rtl w:val="0"/>
+          <w:lang w:val="zh-CN" w:eastAsia="zh-CN"/>
+        </w:rPr>
+        <w:t>TC_SHARE</w:t>
+      </w:r>
+      <w:r>
+        <w:rPr>
+          <w:rFonts w:ascii="Arial Unicode MS" w:cs="Arial Unicode MS" w:hAnsi="Arial Unicode MS" w:eastAsia="Helvetica" w:hint="eastAsia"/>
+          <w:rtl w:val="0"/>
+          <w:lang w:val="zh-CN" w:eastAsia="zh-CN"/>
+        </w:rPr>
+        <w:t>（分享表，是否有意义记录）</w:t>
+      </w:r>
+    </w:p>
+    <w:tbl>
+      <w:tblPr>
+        <w:tblW w:w="9568" w:type="dxa"/>
+        <w:jc w:val="left"/>
+        <w:tblInd w:w="108" w:type="dxa"/>
+        <w:tblBorders>
+          <w:top w:val="single" w:color="000000" w:sz="2" w:space="0" w:shadow="0" w:frame="0"/>
+          <w:left w:val="single" w:color="000000" w:sz="2" w:space="0" w:shadow="0" w:frame="0"/>
+          <w:bottom w:val="single" w:color="000000" w:sz="2" w:space="0" w:shadow="0" w:frame="0"/>
+          <w:right w:val="single" w:color="000000" w:sz="2" w:space="0" w:shadow="0" w:frame="0"/>
+          <w:insideH w:val="single" w:color="000000" w:sz="2" w:space="0" w:shadow="0" w:frame="0"/>
+          <w:insideV w:val="single" w:color="000000" w:sz="2" w:space="0" w:shadow="0" w:frame="0"/>
+        </w:tblBorders>
+        <w:shd w:val="clear" w:color="auto" w:fill="auto"/>
+        <w:tblLayout w:type="fixed"/>
+      </w:tblPr>
+      <w:tblGrid>
+        <w:gridCol w:w="3210"/>
+        <w:gridCol w:w="2449"/>
+        <w:gridCol w:w="3909"/>
+      </w:tblGrid>
+      <w:tr>
+        <w:tblPrEx>
+          <w:shd w:val="clear" w:color="auto" w:fill="bdc0bf"/>
+        </w:tblPrEx>
+        <w:trPr>
+          <w:trHeight w:val="279" w:hRule="atLeast"/>
+          <w:tblHeader/>
+        </w:trPr>
+        <w:tc>
+          <w:tcPr>
+            <w:tcW w:type="dxa" w:w="3210"/>
+            <w:tcBorders>
+              <w:top w:val="single" w:color="000000" w:sz="2" w:space="0" w:shadow="0" w:frame="0"/>
+              <w:left w:val="single" w:color="000000" w:sz="2" w:space="0" w:shadow="0" w:frame="0"/>
+              <w:bottom w:val="single" w:color="000000" w:sz="4" w:space="0" w:shadow="0" w:frame="0"/>
+              <w:right w:val="single" w:color="000000" w:sz="2" w:space="0" w:shadow="0" w:frame="0"/>
+            </w:tcBorders>
+            <w:shd w:val="clear" w:color="auto" w:fill="bdc0bf"/>
+            <w:tcMar>
+              <w:top w:type="dxa" w:w="80"/>
+              <w:left w:type="dxa" w:w="80"/>
+              <w:bottom w:type="dxa" w:w="80"/>
+              <w:right w:type="dxa" w:w="80"/>
+            </w:tcMar>
+            <w:vAlign w:val="top"/>
+          </w:tcPr>
+          <w:p>
+            <w:pPr>
+              <w:pStyle w:val="表格样式 1"/>
+              <w:bidi w:val="0"/>
+            </w:pPr>
+            <w:r>
+              <w:rPr>
+                <w:rFonts w:ascii="Helvetica" w:cs="Arial Unicode MS" w:hAnsi="Arial Unicode MS" w:eastAsia="Arial Unicode MS"/>
+                <w:rtl w:val="0"/>
+              </w:rPr>
+              <w:t>Col Name</w:t>
+            </w:r>
+          </w:p>
+        </w:tc>
+        <w:tc>
+          <w:tcPr>
+            <w:tcW w:type="dxa" w:w="2449"/>
+            <w:tcBorders>
+              <w:top w:val="single" w:color="000000" w:sz="2" w:space="0" w:shadow="0" w:frame="0"/>
+              <w:left w:val="single" w:color="000000" w:sz="2" w:space="0" w:shadow="0" w:frame="0"/>
+              <w:bottom w:val="single" w:color="000000" w:sz="4" w:space="0" w:shadow="0" w:frame="0"/>
+              <w:right w:val="single" w:color="000000" w:sz="2" w:space="0" w:shadow="0" w:frame="0"/>
+            </w:tcBorders>
+            <w:shd w:val="clear" w:color="auto" w:fill="bdc0bf"/>
+            <w:tcMar>
+              <w:top w:type="dxa" w:w="80"/>
+              <w:left w:type="dxa" w:w="80"/>
+              <w:bottom w:type="dxa" w:w="80"/>
+              <w:right w:type="dxa" w:w="80"/>
+            </w:tcMar>
+            <w:vAlign w:val="top"/>
+          </w:tcPr>
+          <w:p>
+            <w:pPr>
+              <w:pStyle w:val="表格样式 1"/>
+              <w:bidi w:val="0"/>
+            </w:pPr>
+            <w:r>
+              <w:rPr>
+                <w:rFonts w:ascii="Helvetica" w:cs="Arial Unicode MS" w:hAnsi="Arial Unicode MS" w:eastAsia="Arial Unicode MS"/>
+                <w:rtl w:val="0"/>
+              </w:rPr>
+              <w:t>Data Type</w:t>
+            </w:r>
+          </w:p>
+        </w:tc>
+        <w:tc>
+          <w:tcPr>
+            <w:tcW w:type="dxa" w:w="3908"/>
+            <w:tcBorders>
+              <w:top w:val="single" w:color="000000" w:sz="2" w:space="0" w:shadow="0" w:frame="0"/>
+              <w:left w:val="single" w:color="000000" w:sz="2" w:space="0" w:shadow="0" w:frame="0"/>
+              <w:bottom w:val="single" w:color="000000" w:sz="4" w:space="0" w:shadow="0" w:frame="0"/>
+              <w:right w:val="single" w:color="000000" w:sz="2" w:space="0" w:shadow="0" w:frame="0"/>
+            </w:tcBorders>
+            <w:shd w:val="clear" w:color="auto" w:fill="bdc0bf"/>
+            <w:tcMar>
+              <w:top w:type="dxa" w:w="80"/>
+              <w:left w:type="dxa" w:w="80"/>
+              <w:bottom w:type="dxa" w:w="80"/>
+              <w:right w:type="dxa" w:w="80"/>
+            </w:tcMar>
+            <w:vAlign w:val="top"/>
+          </w:tcPr>
+          <w:p>
+            <w:pPr>
+              <w:pStyle w:val="表格样式 1"/>
+              <w:bidi w:val="0"/>
+            </w:pPr>
+            <w:r>
+              <w:rPr>
+                <w:rFonts w:ascii="Helvetica" w:cs="Arial Unicode MS" w:hAnsi="Arial Unicode MS" w:eastAsia="Arial Unicode MS"/>
+                <w:rtl w:val="0"/>
+              </w:rPr>
+              <w:t>Desc</w:t>
+            </w:r>
+          </w:p>
+        </w:tc>
+      </w:tr>
+      <w:tr>
+        <w:tblPrEx>
+          <w:shd w:val="clear" w:color="auto" w:fill="auto"/>
+        </w:tblPrEx>
+        <w:trPr>
+          <w:trHeight w:val="279" w:hRule="atLeast"/>
+        </w:trPr>
+        <w:tc>
+          <w:tcPr>
+            <w:tcW w:type="dxa" w:w="3210"/>
+            <w:tcBorders>
+              <w:top w:val="single" w:color="000000" w:sz="4" w:space="0" w:shadow="0" w:frame="0"/>
+              <w:left w:val="single" w:color="000000" w:sz="2" w:space="0" w:shadow="0" w:frame="0"/>
+              <w:bottom w:val="single" w:color="000000" w:sz="2" w:space="0" w:shadow="0" w:frame="0"/>
+              <w:right w:val="single" w:color="000000" w:sz="2" w:space="0" w:shadow="0" w:frame="0"/>
+            </w:tcBorders>
+            <w:shd w:val="clear" w:color="auto" w:fill="auto"/>
+            <w:tcMar>
+              <w:top w:type="dxa" w:w="80"/>
+              <w:left w:type="dxa" w:w="80"/>
+              <w:bottom w:type="dxa" w:w="80"/>
+              <w:right w:type="dxa" w:w="80"/>
+            </w:tcMar>
+            <w:vAlign w:val="top"/>
+          </w:tcPr>
+          <w:p>
+            <w:pPr>
+              <w:pStyle w:val="表格样式 2"/>
+              <w:bidi w:val="0"/>
+            </w:pPr>
+            <w:r>
+              <w:rPr>
+                <w:rFonts w:ascii="Helvetica" w:cs="Arial Unicode MS" w:hAnsi="Arial Unicode MS" w:eastAsia="Arial Unicode MS"/>
+                <w:rtl w:val="0"/>
+              </w:rPr>
+              <w:t>SHARE_ID</w:t>
+            </w:r>
+          </w:p>
+        </w:tc>
+        <w:tc>
+          <w:tcPr>
+            <w:tcW w:type="dxa" w:w="2449"/>
+            <w:tcBorders>
+              <w:top w:val="single" w:color="000000" w:sz="4" w:space="0" w:shadow="0" w:frame="0"/>
+              <w:left w:val="single" w:color="000000" w:sz="2" w:space="0" w:shadow="0" w:frame="0"/>
+              <w:bottom w:val="single" w:color="000000" w:sz="2" w:space="0" w:shadow="0" w:frame="0"/>
+              <w:right w:val="single" w:color="000000" w:sz="2" w:space="0" w:shadow="0" w:frame="0"/>
+            </w:tcBorders>
+            <w:shd w:val="clear" w:color="auto" w:fill="auto"/>
+            <w:tcMar>
+              <w:top w:type="dxa" w:w="80"/>
+              <w:left w:type="dxa" w:w="80"/>
+              <w:bottom w:type="dxa" w:w="80"/>
+              <w:right w:type="dxa" w:w="80"/>
+            </w:tcMar>
+            <w:vAlign w:val="top"/>
+          </w:tcPr>
+          <w:p>
+            <w:pPr>
+              <w:pStyle w:val="表格样式 2"/>
+              <w:bidi w:val="0"/>
+            </w:pPr>
+            <w:r>
+              <w:rPr>
+                <w:rFonts w:ascii="Helvetica" w:cs="Arial Unicode MS" w:hAnsi="Arial Unicode MS" w:eastAsia="Arial Unicode MS"/>
+                <w:rtl w:val="0"/>
+              </w:rPr>
+              <w:t>INT</w:t>
+            </w:r>
+          </w:p>
+        </w:tc>
+        <w:tc>
+          <w:tcPr>
+            <w:tcW w:type="dxa" w:w="3908"/>
+            <w:tcBorders>
+              <w:top w:val="single" w:color="000000" w:sz="4" w:space="0" w:shadow="0" w:frame="0"/>
+              <w:left w:val="single" w:color="000000" w:sz="2" w:space="0" w:shadow="0" w:frame="0"/>
+              <w:bottom w:val="single" w:color="000000" w:sz="2" w:space="0" w:shadow="0" w:frame="0"/>
+              <w:right w:val="single" w:color="000000" w:sz="2" w:space="0" w:shadow="0" w:frame="0"/>
+            </w:tcBorders>
+            <w:shd w:val="clear" w:color="auto" w:fill="auto"/>
+            <w:tcMar>
+              <w:top w:type="dxa" w:w="80"/>
+              <w:left w:type="dxa" w:w="80"/>
+              <w:bottom w:type="dxa" w:w="80"/>
+              <w:right w:type="dxa" w:w="80"/>
+            </w:tcMar>
+            <w:vAlign w:val="top"/>
+          </w:tcPr>
+          <w:p>
+            <w:pPr>
+              <w:pStyle w:val="表格样式 2"/>
+              <w:bidi w:val="0"/>
+            </w:pPr>
+            <w:r>
+              <w:rPr>
+                <w:rFonts w:ascii="Arial Unicode MS" w:cs="Arial Unicode MS" w:hAnsi="Arial Unicode MS" w:eastAsia="Helvetica" w:hint="eastAsia"/>
+                <w:rtl w:val="0"/>
+              </w:rPr>
+              <w:t>分享</w:t>
+            </w:r>
+            <w:r>
+              <w:rPr>
+                <w:rFonts w:ascii="Helvetica" w:cs="Arial Unicode MS" w:hAnsi="Arial Unicode MS" w:eastAsia="Arial Unicode MS"/>
+                <w:rtl w:val="0"/>
+              </w:rPr>
+              <w:t>ID</w:t>
+            </w:r>
+          </w:p>
+        </w:tc>
+      </w:tr>
+      <w:tr>
+        <w:tblPrEx>
+          <w:shd w:val="clear" w:color="auto" w:fill="auto"/>
+        </w:tblPrEx>
+        <w:trPr>
+          <w:trHeight w:val="279" w:hRule="atLeast"/>
+        </w:trPr>
+        <w:tc>
+          <w:tcPr>
+            <w:tcW w:type="dxa" w:w="3210"/>
+            <w:tcBorders>
+              <w:top w:val="single" w:color="000000" w:sz="2" w:space="0" w:shadow="0" w:frame="0"/>
+              <w:left w:val="single" w:color="000000" w:sz="2" w:space="0" w:shadow="0" w:frame="0"/>
+              <w:bottom w:val="single" w:color="000000" w:sz="2" w:space="0" w:shadow="0" w:frame="0"/>
+              <w:right w:val="single" w:color="000000" w:sz="2" w:space="0" w:shadow="0" w:frame="0"/>
+            </w:tcBorders>
+            <w:shd w:val="clear" w:color="auto" w:fill="eeeeee"/>
+            <w:tcMar>
+              <w:top w:type="dxa" w:w="80"/>
+              <w:left w:type="dxa" w:w="80"/>
+              <w:bottom w:type="dxa" w:w="80"/>
+              <w:right w:type="dxa" w:w="80"/>
+            </w:tcMar>
+            <w:vAlign w:val="top"/>
+          </w:tcPr>
+          <w:p>
+            <w:pPr>
+              <w:pStyle w:val="表格样式 2"/>
+              <w:bidi w:val="0"/>
+            </w:pPr>
+            <w:r>
+              <w:rPr>
+                <w:rFonts w:ascii="Helvetica" w:cs="Arial Unicode MS" w:hAnsi="Arial Unicode MS" w:eastAsia="Arial Unicode MS"/>
+                <w:rtl w:val="0"/>
+              </w:rPr>
+              <w:t>CONTENT</w:t>
+            </w:r>
+          </w:p>
+        </w:tc>
+        <w:tc>
+          <w:tcPr>
+            <w:tcW w:type="dxa" w:w="2449"/>
+            <w:tcBorders>
+              <w:top w:val="single" w:color="000000" w:sz="2" w:space="0" w:shadow="0" w:frame="0"/>
+              <w:left w:val="single" w:color="000000" w:sz="2" w:space="0" w:shadow="0" w:frame="0"/>
+              <w:bottom w:val="single" w:color="000000" w:sz="2" w:space="0" w:shadow="0" w:frame="0"/>
+              <w:right w:val="single" w:color="000000" w:sz="2" w:space="0" w:shadow="0" w:frame="0"/>
+            </w:tcBorders>
+            <w:shd w:val="clear" w:color="auto" w:fill="eeeeee"/>
+            <w:tcMar>
+              <w:top w:type="dxa" w:w="80"/>
+              <w:left w:type="dxa" w:w="80"/>
+              <w:bottom w:type="dxa" w:w="80"/>
+              <w:right w:type="dxa" w:w="80"/>
+            </w:tcMar>
+            <w:vAlign w:val="top"/>
+          </w:tcPr>
+          <w:p>
+            <w:pPr>
+              <w:pStyle w:val="表格样式 2"/>
+              <w:bidi w:val="0"/>
+            </w:pPr>
+            <w:r>
+              <w:rPr>
+                <w:rFonts w:ascii="Helvetica" w:cs="Arial Unicode MS" w:hAnsi="Arial Unicode MS" w:eastAsia="Arial Unicode MS"/>
+                <w:rtl w:val="0"/>
+              </w:rPr>
+              <w:t>VARCHAR(200)</w:t>
+            </w:r>
+          </w:p>
+        </w:tc>
+        <w:tc>
+          <w:tcPr>
+            <w:tcW w:type="dxa" w:w="3908"/>
+            <w:tcBorders>
+              <w:top w:val="single" w:color="000000" w:sz="2" w:space="0" w:shadow="0" w:frame="0"/>
+              <w:left w:val="single" w:color="000000" w:sz="2" w:space="0" w:shadow="0" w:frame="0"/>
+              <w:bottom w:val="single" w:color="000000" w:sz="2" w:space="0" w:shadow="0" w:frame="0"/>
+              <w:right w:val="single" w:color="000000" w:sz="2" w:space="0" w:shadow="0" w:frame="0"/>
+            </w:tcBorders>
+            <w:shd w:val="clear" w:color="auto" w:fill="eeeeee"/>
+            <w:tcMar>
+              <w:top w:type="dxa" w:w="80"/>
+              <w:left w:type="dxa" w:w="80"/>
+              <w:bottom w:type="dxa" w:w="80"/>
+              <w:right w:type="dxa" w:w="80"/>
+            </w:tcMar>
+            <w:vAlign w:val="top"/>
+          </w:tcPr>
+          <w:p>
+            <w:pPr>
+              <w:pStyle w:val="表格样式 2"/>
+              <w:bidi w:val="0"/>
+            </w:pPr>
+            <w:r>
+              <w:rPr>
+                <w:rFonts w:ascii="Arial Unicode MS" w:cs="Arial Unicode MS" w:hAnsi="Arial Unicode MS" w:eastAsia="Helvetica" w:hint="eastAsia"/>
+                <w:rtl w:val="0"/>
+              </w:rPr>
+              <w:t>分享附件信息</w:t>
+            </w:r>
+          </w:p>
+        </w:tc>
+      </w:tr>
+      <w:tr>
+        <w:tblPrEx>
+          <w:shd w:val="clear" w:color="auto" w:fill="auto"/>
+        </w:tblPrEx>
+        <w:trPr>
+          <w:trHeight w:val="279" w:hRule="atLeast"/>
+        </w:trPr>
+        <w:tc>
+          <w:tcPr>
+            <w:tcW w:type="dxa" w:w="3210"/>
+            <w:tcBorders>
+              <w:top w:val="single" w:color="000000" w:sz="2" w:space="0" w:shadow="0" w:frame="0"/>
+              <w:left w:val="single" w:color="000000" w:sz="2" w:space="0" w:shadow="0" w:frame="0"/>
+              <w:bottom w:val="single" w:color="000000" w:sz="2" w:space="0" w:shadow="0" w:frame="0"/>
+              <w:right w:val="single" w:color="000000" w:sz="2" w:space="0" w:shadow="0" w:frame="0"/>
+            </w:tcBorders>
+            <w:shd w:val="clear" w:color="auto" w:fill="auto"/>
+            <w:tcMar>
+              <w:top w:type="dxa" w:w="80"/>
+              <w:left w:type="dxa" w:w="80"/>
+              <w:bottom w:type="dxa" w:w="80"/>
+              <w:right w:type="dxa" w:w="80"/>
+            </w:tcMar>
+            <w:vAlign w:val="top"/>
+          </w:tcPr>
+          <w:p>
+            <w:pPr>
+              <w:pStyle w:val="表格样式 2"/>
+              <w:bidi w:val="0"/>
+            </w:pPr>
+            <w:r>
+              <w:rPr>
+                <w:rFonts w:ascii="Helvetica" w:cs="Arial Unicode MS" w:hAnsi="Arial Unicode MS" w:eastAsia="Arial Unicode MS"/>
+                <w:rtl w:val="0"/>
+              </w:rPr>
+              <w:t>TUCAO_ID</w:t>
+            </w:r>
+          </w:p>
+        </w:tc>
+        <w:tc>
+          <w:tcPr>
+            <w:tcW w:type="dxa" w:w="2449"/>
+            <w:tcBorders>
+              <w:top w:val="single" w:color="000000" w:sz="2" w:space="0" w:shadow="0" w:frame="0"/>
+              <w:left w:val="single" w:color="000000" w:sz="2" w:space="0" w:shadow="0" w:frame="0"/>
+              <w:bottom w:val="single" w:color="000000" w:sz="2" w:space="0" w:shadow="0" w:frame="0"/>
+              <w:right w:val="single" w:color="000000" w:sz="2" w:space="0" w:shadow="0" w:frame="0"/>
+            </w:tcBorders>
+            <w:shd w:val="clear" w:color="auto" w:fill="auto"/>
+            <w:tcMar>
+              <w:top w:type="dxa" w:w="80"/>
+              <w:left w:type="dxa" w:w="80"/>
+              <w:bottom w:type="dxa" w:w="80"/>
+              <w:right w:type="dxa" w:w="80"/>
+            </w:tcMar>
+            <w:vAlign w:val="top"/>
+          </w:tcPr>
+          <w:p>
+            <w:pPr>
+              <w:pStyle w:val="表格样式 2"/>
+              <w:bidi w:val="0"/>
+            </w:pPr>
+            <w:r>
+              <w:rPr>
+                <w:rFonts w:ascii="Helvetica" w:cs="Arial Unicode MS" w:hAnsi="Arial Unicode MS" w:eastAsia="Arial Unicode MS"/>
+                <w:rtl w:val="0"/>
+              </w:rPr>
+              <w:t>INT</w:t>
+            </w:r>
+          </w:p>
+        </w:tc>
+        <w:tc>
+          <w:tcPr>
+            <w:tcW w:type="dxa" w:w="3908"/>
+            <w:tcBorders>
+              <w:top w:val="single" w:color="000000" w:sz="2" w:space="0" w:shadow="0" w:frame="0"/>
+              <w:left w:val="single" w:color="000000" w:sz="2" w:space="0" w:shadow="0" w:frame="0"/>
+              <w:bottom w:val="single" w:color="000000" w:sz="2" w:space="0" w:shadow="0" w:frame="0"/>
+              <w:right w:val="single" w:color="000000" w:sz="2" w:space="0" w:shadow="0" w:frame="0"/>
+            </w:tcBorders>
+            <w:shd w:val="clear" w:color="auto" w:fill="auto"/>
+            <w:tcMar>
+              <w:top w:type="dxa" w:w="80"/>
+              <w:left w:type="dxa" w:w="80"/>
+              <w:bottom w:type="dxa" w:w="80"/>
+              <w:right w:type="dxa" w:w="80"/>
+            </w:tcMar>
+            <w:vAlign w:val="top"/>
+          </w:tcPr>
+          <w:p>
+            <w:pPr>
+              <w:pStyle w:val="表格样式 2"/>
+              <w:bidi w:val="0"/>
+            </w:pPr>
+            <w:r>
+              <w:rPr>
+                <w:rFonts w:ascii="Arial Unicode MS" w:cs="Arial Unicode MS" w:hAnsi="Arial Unicode MS" w:eastAsia="Helvetica" w:hint="eastAsia"/>
+                <w:rtl w:val="0"/>
+              </w:rPr>
+              <w:t>吐槽</w:t>
+            </w:r>
+            <w:r>
+              <w:rPr>
+                <w:rFonts w:ascii="Helvetica" w:cs="Arial Unicode MS" w:hAnsi="Arial Unicode MS" w:eastAsia="Arial Unicode MS"/>
+                <w:rtl w:val="0"/>
+              </w:rPr>
+              <w:t>ID</w:t>
+            </w:r>
+          </w:p>
+        </w:tc>
+      </w:tr>
+      <w:tr>
+        <w:tblPrEx>
+          <w:shd w:val="clear" w:color="auto" w:fill="auto"/>
+        </w:tblPrEx>
+        <w:trPr>
+          <w:trHeight w:val="279" w:hRule="atLeast"/>
+        </w:trPr>
+        <w:tc>
+          <w:tcPr>
+            <w:tcW w:type="dxa" w:w="3210"/>
+            <w:tcBorders>
+              <w:top w:val="single" w:color="000000" w:sz="2" w:space="0" w:shadow="0" w:frame="0"/>
+              <w:left w:val="single" w:color="000000" w:sz="2" w:space="0" w:shadow="0" w:frame="0"/>
+              <w:bottom w:val="single" w:color="000000" w:sz="2" w:space="0" w:shadow="0" w:frame="0"/>
+              <w:right w:val="single" w:color="000000" w:sz="2" w:space="0" w:shadow="0" w:frame="0"/>
+            </w:tcBorders>
+            <w:shd w:val="clear" w:color="auto" w:fill="eeeeee"/>
+            <w:tcMar>
+              <w:top w:type="dxa" w:w="80"/>
+              <w:left w:type="dxa" w:w="80"/>
+              <w:bottom w:type="dxa" w:w="80"/>
+              <w:right w:type="dxa" w:w="80"/>
+            </w:tcMar>
+            <w:vAlign w:val="top"/>
+          </w:tcPr>
+          <w:p>
+            <w:pPr>
+              <w:pStyle w:val="表格样式 2"/>
+              <w:bidi w:val="0"/>
+            </w:pPr>
+            <w:r>
+              <w:rPr>
+                <w:rFonts w:ascii="Helvetica" w:cs="Arial Unicode MS" w:hAnsi="Arial Unicode MS" w:eastAsia="Arial Unicode MS"/>
+                <w:rtl w:val="0"/>
+              </w:rPr>
+              <w:t>USER_ID</w:t>
+            </w:r>
+          </w:p>
+        </w:tc>
+        <w:tc>
+          <w:tcPr>
+            <w:tcW w:type="dxa" w:w="2449"/>
+            <w:tcBorders>
+              <w:top w:val="single" w:color="000000" w:sz="2" w:space="0" w:shadow="0" w:frame="0"/>
+              <w:left w:val="single" w:color="000000" w:sz="2" w:space="0" w:shadow="0" w:frame="0"/>
+              <w:bottom w:val="single" w:color="000000" w:sz="2" w:space="0" w:shadow="0" w:frame="0"/>
+              <w:right w:val="single" w:color="000000" w:sz="2" w:space="0" w:shadow="0" w:frame="0"/>
+            </w:tcBorders>
+            <w:shd w:val="clear" w:color="auto" w:fill="eeeeee"/>
+            <w:tcMar>
+              <w:top w:type="dxa" w:w="80"/>
+              <w:left w:type="dxa" w:w="80"/>
+              <w:bottom w:type="dxa" w:w="80"/>
+              <w:right w:type="dxa" w:w="80"/>
+            </w:tcMar>
+            <w:vAlign w:val="top"/>
+          </w:tcPr>
+          <w:p>
+            <w:pPr>
+              <w:pStyle w:val="表格样式 2"/>
+              <w:bidi w:val="0"/>
+            </w:pPr>
+            <w:r>
+              <w:rPr>
+                <w:rFonts w:ascii="Helvetica" w:cs="Arial Unicode MS" w:hAnsi="Arial Unicode MS" w:eastAsia="Arial Unicode MS"/>
+                <w:rtl w:val="0"/>
+              </w:rPr>
+              <w:t>INT</w:t>
+            </w:r>
+          </w:p>
+        </w:tc>
+        <w:tc>
+          <w:tcPr>
+            <w:tcW w:type="dxa" w:w="3908"/>
+            <w:tcBorders>
+              <w:top w:val="single" w:color="000000" w:sz="2" w:space="0" w:shadow="0" w:frame="0"/>
+              <w:left w:val="single" w:color="000000" w:sz="2" w:space="0" w:shadow="0" w:frame="0"/>
+              <w:bottom w:val="single" w:color="000000" w:sz="2" w:space="0" w:shadow="0" w:frame="0"/>
+              <w:right w:val="single" w:color="000000" w:sz="2" w:space="0" w:shadow="0" w:frame="0"/>
+            </w:tcBorders>
+            <w:shd w:val="clear" w:color="auto" w:fill="eeeeee"/>
+            <w:tcMar>
+              <w:top w:type="dxa" w:w="80"/>
+              <w:left w:type="dxa" w:w="80"/>
+              <w:bottom w:type="dxa" w:w="80"/>
+              <w:right w:type="dxa" w:w="80"/>
+            </w:tcMar>
+            <w:vAlign w:val="top"/>
+          </w:tcPr>
+          <w:p>
+            <w:pPr>
+              <w:pStyle w:val="表格样式 2"/>
+              <w:bidi w:val="0"/>
+            </w:pPr>
+            <w:r>
+              <w:rPr>
+                <w:rFonts w:ascii="Arial Unicode MS" w:cs="Arial Unicode MS" w:hAnsi="Arial Unicode MS" w:eastAsia="Helvetica" w:hint="eastAsia"/>
+                <w:rtl w:val="0"/>
+              </w:rPr>
+              <w:t>分享用户</w:t>
+            </w:r>
+            <w:r>
+              <w:rPr>
+                <w:rFonts w:ascii="Helvetica" w:cs="Arial Unicode MS" w:hAnsi="Arial Unicode MS" w:eastAsia="Arial Unicode MS"/>
+                <w:rtl w:val="0"/>
+              </w:rPr>
+              <w:t>ID</w:t>
+            </w:r>
+          </w:p>
+        </w:tc>
+      </w:tr>
+      <w:tr>
+        <w:tblPrEx>
+          <w:shd w:val="clear" w:color="auto" w:fill="auto"/>
+        </w:tblPrEx>
+        <w:trPr>
+          <w:trHeight w:val="445" w:hRule="atLeast"/>
+        </w:trPr>
+        <w:tc>
+          <w:tcPr>
+            <w:tcW w:type="dxa" w:w="3210"/>
+            <w:tcBorders>
+              <w:top w:val="single" w:color="000000" w:sz="2" w:space="0" w:shadow="0" w:frame="0"/>
+              <w:left w:val="single" w:color="000000" w:sz="2" w:space="0" w:shadow="0" w:frame="0"/>
+              <w:bottom w:val="single" w:color="000000" w:sz="2" w:space="0" w:shadow="0" w:frame="0"/>
+              <w:right w:val="single" w:color="000000" w:sz="2" w:space="0" w:shadow="0" w:frame="0"/>
+            </w:tcBorders>
+            <w:shd w:val="clear" w:color="auto" w:fill="auto"/>
+            <w:tcMar>
+              <w:top w:type="dxa" w:w="80"/>
+              <w:left w:type="dxa" w:w="80"/>
+              <w:bottom w:type="dxa" w:w="80"/>
+              <w:right w:type="dxa" w:w="80"/>
+            </w:tcMar>
+            <w:vAlign w:val="top"/>
+          </w:tcPr>
+          <w:p>
+            <w:pPr>
+              <w:pStyle w:val="表格样式 2"/>
+              <w:bidi w:val="0"/>
+            </w:pPr>
+            <w:r>
+              <w:rPr>
+                <w:rFonts w:ascii="Helvetica" w:cs="Arial Unicode MS" w:hAnsi="Arial Unicode MS" w:eastAsia="Arial Unicode MS"/>
+                <w:rtl w:val="0"/>
+              </w:rPr>
+              <w:t>SHARE_DEST</w:t>
+            </w:r>
+          </w:p>
+        </w:tc>
+        <w:tc>
+          <w:tcPr>
+            <w:tcW w:type="dxa" w:w="2449"/>
+            <w:tcBorders>
+              <w:top w:val="single" w:color="000000" w:sz="2" w:space="0" w:shadow="0" w:frame="0"/>
+              <w:left w:val="single" w:color="000000" w:sz="2" w:space="0" w:shadow="0" w:frame="0"/>
+              <w:bottom w:val="single" w:color="000000" w:sz="2" w:space="0" w:shadow="0" w:frame="0"/>
+              <w:right w:val="single" w:color="000000" w:sz="2" w:space="0" w:shadow="0" w:frame="0"/>
+            </w:tcBorders>
+            <w:shd w:val="clear" w:color="auto" w:fill="auto"/>
+            <w:tcMar>
+              <w:top w:type="dxa" w:w="80"/>
+              <w:left w:type="dxa" w:w="80"/>
+              <w:bottom w:type="dxa" w:w="80"/>
+              <w:right w:type="dxa" w:w="80"/>
+            </w:tcMar>
+            <w:vAlign w:val="top"/>
+          </w:tcPr>
+          <w:p>
+            <w:pPr>
+              <w:pStyle w:val="表格样式 2"/>
+              <w:bidi w:val="0"/>
+            </w:pPr>
+            <w:r>
+              <w:rPr>
+                <w:rFonts w:ascii="Helvetica" w:cs="Arial Unicode MS" w:hAnsi="Arial Unicode MS" w:eastAsia="Arial Unicode MS"/>
+                <w:rtl w:val="0"/>
+              </w:rPr>
+              <w:t>INT</w:t>
+            </w:r>
+          </w:p>
+        </w:tc>
+        <w:tc>
+          <w:tcPr>
+            <w:tcW w:type="dxa" w:w="3908"/>
+            <w:tcBorders>
+              <w:top w:val="single" w:color="000000" w:sz="2" w:space="0" w:shadow="0" w:frame="0"/>
+              <w:left w:val="single" w:color="000000" w:sz="2" w:space="0" w:shadow="0" w:frame="0"/>
+              <w:bottom w:val="single" w:color="000000" w:sz="2" w:space="0" w:shadow="0" w:frame="0"/>
+              <w:right w:val="single" w:color="000000" w:sz="2" w:space="0" w:shadow="0" w:frame="0"/>
+            </w:tcBorders>
+            <w:shd w:val="clear" w:color="auto" w:fill="auto"/>
+            <w:tcMar>
+              <w:top w:type="dxa" w:w="80"/>
+              <w:left w:type="dxa" w:w="80"/>
+              <w:bottom w:type="dxa" w:w="80"/>
+              <w:right w:type="dxa" w:w="80"/>
+            </w:tcMar>
+            <w:vAlign w:val="top"/>
+          </w:tcPr>
+          <w:p>
+            <w:pPr>
+              <w:pStyle w:val="表格样式 2"/>
+              <w:bidi w:val="0"/>
+            </w:pPr>
+            <w:r>
+              <w:rPr>
+                <w:rFonts w:ascii="Arial Unicode MS" w:cs="Arial Unicode MS" w:hAnsi="Arial Unicode MS" w:eastAsia="Helvetica" w:hint="eastAsia"/>
+                <w:rtl w:val="0"/>
+              </w:rPr>
+              <w:t>分享目的地（</w:t>
+            </w:r>
+            <w:r>
+              <w:rPr>
+                <w:rFonts w:ascii="Helvetica" w:cs="Arial Unicode MS" w:hAnsi="Arial Unicode MS" w:eastAsia="Arial Unicode MS"/>
+                <w:rtl w:val="0"/>
+              </w:rPr>
+              <w:t>1</w:t>
+            </w:r>
+            <w:r>
+              <w:rPr>
+                <w:rFonts w:ascii="Arial Unicode MS" w:cs="Arial Unicode MS" w:hAnsi="Arial Unicode MS" w:eastAsia="Helvetica" w:hint="eastAsia"/>
+                <w:rtl w:val="0"/>
+              </w:rPr>
+              <w:t>表示微信，</w:t>
+            </w:r>
+            <w:r>
+              <w:rPr>
+                <w:rFonts w:ascii="Helvetica" w:cs="Arial Unicode MS" w:hAnsi="Arial Unicode MS" w:eastAsia="Arial Unicode MS"/>
+                <w:rtl w:val="0"/>
+              </w:rPr>
+              <w:t>2</w:t>
+            </w:r>
+            <w:r>
+              <w:rPr>
+                <w:rFonts w:ascii="Arial Unicode MS" w:cs="Arial Unicode MS" w:hAnsi="Arial Unicode MS" w:eastAsia="Helvetica" w:hint="eastAsia"/>
+                <w:rtl w:val="0"/>
+              </w:rPr>
+              <w:t>表示微博，</w:t>
+            </w:r>
+            <w:r>
+              <w:rPr>
+                <w:rFonts w:ascii="Helvetica" w:cs="Arial Unicode MS" w:hAnsi="Arial Unicode MS" w:eastAsia="Arial Unicode MS"/>
+                <w:rtl w:val="0"/>
+              </w:rPr>
+              <w:t>3</w:t>
+            </w:r>
+            <w:r>
+              <w:rPr>
+                <w:rFonts w:ascii="Arial Unicode MS" w:cs="Arial Unicode MS" w:hAnsi="Arial Unicode MS" w:eastAsia="Helvetica" w:hint="eastAsia"/>
+                <w:rtl w:val="0"/>
+              </w:rPr>
+              <w:t>表示人人。。。）</w:t>
+            </w:r>
+          </w:p>
+        </w:tc>
+      </w:tr>
+      <w:tr>
+        <w:tblPrEx>
+          <w:shd w:val="clear" w:color="auto" w:fill="auto"/>
+        </w:tblPrEx>
+        <w:trPr>
+          <w:trHeight w:val="279" w:hRule="atLeast"/>
+        </w:trPr>
+        <w:tc>
+          <w:tcPr>
+            <w:tcW w:type="dxa" w:w="3210"/>
+            <w:tcBorders>
+              <w:top w:val="single" w:color="000000" w:sz="2" w:space="0" w:shadow="0" w:frame="0"/>
+              <w:left w:val="single" w:color="000000" w:sz="2" w:space="0" w:shadow="0" w:frame="0"/>
+              <w:bottom w:val="single" w:color="000000" w:sz="2" w:space="0" w:shadow="0" w:frame="0"/>
+              <w:right w:val="single" w:color="000000" w:sz="2" w:space="0" w:shadow="0" w:frame="0"/>
+            </w:tcBorders>
+            <w:shd w:val="clear" w:color="auto" w:fill="eeeeee"/>
+            <w:tcMar>
+              <w:top w:type="dxa" w:w="80"/>
+              <w:left w:type="dxa" w:w="80"/>
+              <w:bottom w:type="dxa" w:w="80"/>
+              <w:right w:type="dxa" w:w="80"/>
+            </w:tcMar>
+            <w:vAlign w:val="top"/>
+          </w:tcPr>
+          <w:p>
+            <w:pPr>
+              <w:pStyle w:val="表格样式 2"/>
+              <w:bidi w:val="0"/>
+            </w:pPr>
+            <w:r>
+              <w:rPr>
+                <w:rFonts w:ascii="Helvetica" w:cs="Arial Unicode MS" w:hAnsi="Arial Unicode MS" w:eastAsia="Arial Unicode MS"/>
+                <w:rtl w:val="0"/>
+              </w:rPr>
+              <w:t>SHARE_STATUS</w:t>
+            </w:r>
+          </w:p>
+        </w:tc>
+        <w:tc>
+          <w:tcPr>
+            <w:tcW w:type="dxa" w:w="2449"/>
+            <w:tcBorders>
+              <w:top w:val="single" w:color="000000" w:sz="2" w:space="0" w:shadow="0" w:frame="0"/>
+              <w:left w:val="single" w:color="000000" w:sz="2" w:space="0" w:shadow="0" w:frame="0"/>
+              <w:bottom w:val="single" w:color="000000" w:sz="2" w:space="0" w:shadow="0" w:frame="0"/>
+              <w:right w:val="single" w:color="000000" w:sz="2" w:space="0" w:shadow="0" w:frame="0"/>
+            </w:tcBorders>
+            <w:shd w:val="clear" w:color="auto" w:fill="eeeeee"/>
+            <w:tcMar>
+              <w:top w:type="dxa" w:w="80"/>
+              <w:left w:type="dxa" w:w="80"/>
+              <w:bottom w:type="dxa" w:w="80"/>
+              <w:right w:type="dxa" w:w="80"/>
+            </w:tcMar>
+            <w:vAlign w:val="top"/>
+          </w:tcPr>
+          <w:p>
+            <w:pPr>
+              <w:pStyle w:val="表格样式 2"/>
+              <w:bidi w:val="0"/>
+            </w:pPr>
+            <w:r>
+              <w:rPr>
+                <w:rFonts w:ascii="Helvetica" w:cs="Arial Unicode MS" w:hAnsi="Arial Unicode MS" w:eastAsia="Arial Unicode MS"/>
+                <w:rtl w:val="0"/>
+              </w:rPr>
+              <w:t>INT</w:t>
+            </w:r>
+          </w:p>
+        </w:tc>
+        <w:tc>
+          <w:tcPr>
+            <w:tcW w:type="dxa" w:w="3908"/>
+            <w:tcBorders>
+              <w:top w:val="single" w:color="000000" w:sz="2" w:space="0" w:shadow="0" w:frame="0"/>
+              <w:left w:val="single" w:color="000000" w:sz="2" w:space="0" w:shadow="0" w:frame="0"/>
+              <w:bottom w:val="single" w:color="000000" w:sz="2" w:space="0" w:shadow="0" w:frame="0"/>
+              <w:right w:val="single" w:color="000000" w:sz="2" w:space="0" w:shadow="0" w:frame="0"/>
+            </w:tcBorders>
+            <w:shd w:val="clear" w:color="auto" w:fill="eeeeee"/>
+            <w:tcMar>
+              <w:top w:type="dxa" w:w="80"/>
+              <w:left w:type="dxa" w:w="80"/>
+              <w:bottom w:type="dxa" w:w="80"/>
+              <w:right w:type="dxa" w:w="80"/>
+            </w:tcMar>
+            <w:vAlign w:val="top"/>
+          </w:tcPr>
+          <w:p>
+            <w:pPr>
+              <w:pStyle w:val="表格样式 2"/>
+              <w:bidi w:val="0"/>
+            </w:pPr>
+            <w:r>
+              <w:rPr>
+                <w:rFonts w:ascii="Arial Unicode MS" w:cs="Arial Unicode MS" w:hAnsi="Arial Unicode MS" w:eastAsia="Helvetica" w:hint="eastAsia"/>
+                <w:rtl w:val="0"/>
+              </w:rPr>
+              <w:t>分享状态（保留字段）</w:t>
+            </w:r>
+          </w:p>
+        </w:tc>
+      </w:tr>
+    </w:tbl>
+    <w:p>
+      <w:pPr>
+        <w:pStyle w:val="正文"/>
+        <w:bidi w:val="0"/>
+      </w:pPr>
+      <w:r>
+        <w:br w:type="page"/>
+      </w:r>
+    </w:p>
+    <w:p>
+      <w:pPr>
+        <w:pStyle w:val="正文"/>
+        <w:bidi w:val="0"/>
+      </w:pPr>
+      <w:r>
+        <w:br w:type="page"/>
+      </w:r>
+    </w:p>
     <w:p>
       <w:pPr>
         <w:pStyle w:val="正文"/>
